--- a/Justin Garrison.docx
+++ b/Justin Garrison.docx
@@ -1,110 +1,154 @@
 
 <file path=word/document.xml><?xml version="1.0" encoding="utf-8"?>
-<w:document xmlns:wpc="http://schemas.microsoft.com/office/word/2010/wordprocessingCanvas" xmlns:cx="http://schemas.microsoft.com/office/drawing/2014/chartex" xmlns:cx1="http://schemas.microsoft.com/office/drawing/2015/9/8/chartex" xmlns:cx2="http://schemas.microsoft.com/office/drawing/2015/10/21/chartex" xmlns:cx3="http://schemas.microsoft.com/office/drawing/2016/5/9/chartex" xmlns:cx4="http://schemas.microsoft.com/office/drawing/2016/5/10/chartex" xmlns:cx5="http://schemas.microsoft.com/office/drawing/2016/5/11/chartex" xmlns:cx6="http://schemas.microsoft.com/office/drawing/2016/5/12/chartex" xmlns:cx7="http://schemas.microsoft.com/office/drawing/2016/5/13/chartex" xmlns:cx8="http://schemas.microsoft.com/office/drawing/2016/5/14/chartex" xmlns:mc="http://schemas.openxmlformats.org/markup-compatibility/2006" xmlns:aink="http://schemas.microsoft.com/office/drawing/2016/ink" xmlns:am3d="http://schemas.microsoft.com/office/drawing/2017/model3d" xmlns:o="urn:schemas-microsoft-com:office:office" xmlns:r="http://schemas.openxmlformats.org/officeDocument/2006/relationships" xmlns:m="http://schemas.openxmlformats.org/officeDocument/2006/math" xmlns:v="urn:schemas-microsoft-com:vml" xmlns:wp14="http://schemas.microsoft.com/office/word/2010/wordprocessingDrawing" xmlns:wp="http://schemas.openxmlformats.org/drawingml/2006/wordprocessingDrawing" xmlns:w10="urn:schemas-microsoft-com:office:word" xmlns:w="http://schemas.openxmlformats.org/wordprocessingml/2006/main" xmlns:w14="http://schemas.microsoft.com/office/word/2010/wordml" xmlns:w15="http://schemas.microsoft.com/office/word/2012/wordml" xmlns:w16cid="http://schemas.microsoft.com/office/word/2016/wordml/cid" xmlns:w16se="http://schemas.microsoft.com/office/word/2015/wordml/symex" xmlns:wpg="http://schemas.microsoft.com/office/word/2010/wordprocessingGroup" xmlns:wpi="http://schemas.microsoft.com/office/word/2010/wordprocessingInk" xmlns:wne="http://schemas.microsoft.com/office/word/2006/wordml" xmlns:wps="http://schemas.microsoft.com/office/word/2010/wordprocessingShape" mc:Ignorable="w14 w15 w16se w16cid wp14">
+<w:document xmlns:o="urn:schemas-microsoft-com:office:office" xmlns:r="http://schemas.openxmlformats.org/officeDocument/2006/relationships" xmlns:v="urn:schemas-microsoft-com:vml" xmlns:w="http://schemas.openxmlformats.org/wordprocessingml/2006/main" xmlns:w10="urn:schemas-microsoft-com:office:word" xmlns:wp="http://schemas.openxmlformats.org/drawingml/2006/wordprocessingDrawing" xmlns:wps="http://schemas.microsoft.com/office/word/2010/wordprocessingShape" xmlns:wpg="http://schemas.microsoft.com/office/word/2010/wordprocessingGroup" xmlns:mc="http://schemas.openxmlformats.org/markup-compatibility/2006" xmlns:wp14="http://schemas.microsoft.com/office/word/2010/wordprocessingDrawing" xmlns:w14="http://schemas.microsoft.com/office/word/2010/wordml" xmlns:w15="http://schemas.microsoft.com/office/word/2012/wordml" mc:Ignorable="w14 wp14 w15">
   <w:body>
     <w:p>
       <w:pPr>
+        <w:pStyle w:val="Normal"/>
         <w:rPr>
           <w:sz w:val="8"/>
           <w:szCs w:val="12"/>
         </w:rPr>
       </w:pPr>
+      <w:r>
+        <w:rPr>
+          <w:sz w:val="8"/>
+          <w:szCs w:val="12"/>
+        </w:rPr>
+      </w:r>
     </w:p>
     <w:tbl>
       <w:tblPr>
         <w:tblStyle w:val="TableGrid"/>
-        <w:tblW w:w="0" w:type="auto"/>
-        <w:tblBorders>
-          <w:top w:val="none" w:sz="0" w:space="0" w:color="auto"/>
-          <w:left w:val="none" w:sz="0" w:space="0" w:color="auto"/>
-          <w:bottom w:val="none" w:sz="0" w:space="0" w:color="auto"/>
-          <w:right w:val="none" w:sz="0" w:space="0" w:color="auto"/>
-          <w:insideH w:val="none" w:sz="0" w:space="0" w:color="auto"/>
-          <w:insideV w:val="none" w:sz="0" w:space="0" w:color="auto"/>
-        </w:tblBorders>
+        <w:tblW w:w="10790" w:type="dxa"/>
+        <w:jc w:val="left"/>
+        <w:tblInd w:w="0" w:type="dxa"/>
         <w:tblLayout w:type="fixed"/>
         <w:tblCellMar>
+          <w:top w:w="0" w:type="dxa"/>
           <w:left w:w="0" w:type="dxa"/>
+          <w:bottom w:w="0" w:type="dxa"/>
           <w:right w:w="0" w:type="dxa"/>
         </w:tblCellMar>
-        <w:tblLook w:val="0620" w:firstRow="1" w:lastRow="0" w:firstColumn="0" w:lastColumn="0" w:noHBand="1" w:noVBand="1"/>
+        <w:tblLook w:val="0620" w:noHBand="1" w:noVBand="1" w:firstColumn="0" w:lastRow="0" w:lastColumn="0" w:firstRow="1"/>
       </w:tblPr>
       <w:tblGrid>
         <w:gridCol w:w="142"/>
         <w:gridCol w:w="284"/>
+        <w:gridCol w:w="140"/>
+        <w:gridCol w:w="2131"/>
+        <w:gridCol w:w="137"/>
+        <w:gridCol w:w="285"/>
         <w:gridCol w:w="141"/>
-        <w:gridCol w:w="2130"/>
-        <w:gridCol w:w="138"/>
-        <w:gridCol w:w="284"/>
+        <w:gridCol w:w="2127"/>
+        <w:gridCol w:w="141"/>
+        <w:gridCol w:w="318"/>
         <w:gridCol w:w="142"/>
-        <w:gridCol w:w="2126"/>
+        <w:gridCol w:w="957"/>
+        <w:gridCol w:w="285"/>
+        <w:gridCol w:w="849"/>
         <w:gridCol w:w="142"/>
-        <w:gridCol w:w="317"/>
-        <w:gridCol w:w="142"/>
-        <w:gridCol w:w="958"/>
-        <w:gridCol w:w="284"/>
-        <w:gridCol w:w="850"/>
-        <w:gridCol w:w="142"/>
-        <w:gridCol w:w="317"/>
-        <w:gridCol w:w="142"/>
+        <w:gridCol w:w="318"/>
+        <w:gridCol w:w="141"/>
         <w:gridCol w:w="2092"/>
-        <w:gridCol w:w="17"/>
+        <w:gridCol w:w="18"/>
       </w:tblGrid>
       <w:tr>
         <w:trPr>
-          <w:trHeight w:val="1810"/>
+          <w:trHeight w:val="1810" w:hRule="atLeast"/>
         </w:trPr>
         <w:tc>
           <w:tcPr>
             <w:tcW w:w="10790" w:type="dxa"/>
             <w:gridSpan w:val="19"/>
             <w:tcBorders>
-              <w:bottom w:val="single" w:sz="24" w:space="0" w:color="2C3B57" w:themeColor="text2"/>
+              <w:top w:val="nil"/>
+              <w:left w:val="nil"/>
+              <w:bottom w:val="single" w:sz="24" w:space="0" w:color="2C3B57"/>
+              <w:right w:val="nil"/>
             </w:tcBorders>
           </w:tcPr>
           <w:p>
             <w:pPr>
               <w:pStyle w:val="Heading1"/>
+              <w:widowControl/>
+              <w:spacing w:before="0" w:after="0"/>
+              <w:rPr>
+                <w:kern w:val="0"/>
+                <w:lang w:val="en-US" w:eastAsia="en-US" w:bidi="ar-SA"/>
+              </w:rPr>
             </w:pPr>
             <w:sdt>
               <w:sdtPr>
-                <w:id w:val="-1494938477"/>
                 <w:placeholder>
                   <w:docPart w:val="F44EBAC9D6C242618AFEF63ECBDB8616"/>
                 </w:placeholder>
-                <w:temporary/>
+                <w15:appearance w15:val="hidden"/>
+                <w:id w:val="-1494938477"/>
                 <w:showingPlcHdr/>
-                <w15:appearance w15:val="hidden"/>
               </w:sdtPr>
-              <w:sdtEndPr/>
               <w:sdtContent>
                 <w:r>
-                  <w:t>Your Name Surname</w:t>
+                  <w:rPr>
+                    <w:kern w:val="0"/>
+                    <w:lang w:val="en-US" w:eastAsia="en-US" w:bidi="ar-SA"/>
+                  </w:rPr>
+                </w:r>
+                <w:r>
+                  <w:rPr>
+                    <w:kern w:val="0"/>
+                    <w:lang w:val="en-US" w:eastAsia="en-US" w:bidi="ar-SA"/>
+                  </w:rPr>
+                </w:r>
+                <w:r>
+                  <w:rPr>
+                    <w:kern w:val="0"/>
+                    <w:lang w:val="en-US" w:eastAsia="en-US" w:bidi="ar-SA"/>
+                  </w:rPr>
+                  <w:t>J</w:t>
                 </w:r>
               </w:sdtContent>
             </w:sdt>
+            <w:r>
+              <w:rPr>
+                <w:kern w:val="0"/>
+                <w:lang w:val="en-US" w:eastAsia="en-US" w:bidi="ar-SA"/>
+              </w:rPr>
+              <w:t>ustin Garrison</w:t>
+            </w:r>
           </w:p>
           <w:p>
             <w:pPr>
               <w:pStyle w:val="Heading2"/>
+              <w:widowControl/>
+              <w:rPr>
+                <w:rFonts w:ascii="Arial" w:hAnsi="Arial"/>
+                <w:kern w:val="0"/>
+                <w:lang w:val="en-US" w:eastAsia="en-US" w:bidi="ar-SA"/>
+              </w:rPr>
             </w:pPr>
             <w:sdt>
               <w:sdtPr>
-                <w:id w:val="1898860903"/>
                 <w:placeholder>
                   <w:docPart w:val="A5D45D1BE36D4141B2C46EBCFB842527"/>
                 </w:placeholder>
-                <w:temporary/>
+                <w15:appearance w15:val="hidden"/>
+                <w:id w:val="1898860903"/>
                 <w:showingPlcHdr/>
-                <w15:appearance w15:val="hidden"/>
               </w:sdtPr>
-              <w:sdtEndPr/>
               <w:sdtContent>
                 <w:r>
-                  <w:t>assistant manage</w:t>
+                  <w:rPr>
+                    <w:kern w:val="0"/>
+                    <w:lang w:val="en-US" w:eastAsia="en-US" w:bidi="ar-SA"/>
+                  </w:rPr>
                 </w:r>
                 <w:r>
-                  <w:t>r</w:t>
+                  <w:rPr>
+                    <w:kern w:val="0"/>
+                    <w:lang w:val="en-US" w:eastAsia="en-US" w:bidi="ar-SA"/>
+                  </w:rPr>
+                  <w:t>assistant manager</w:t>
                 </w:r>
               </w:sdtContent>
             </w:sdt>
@@ -113,41 +157,99 @@
       </w:tr>
       <w:tr>
         <w:trPr>
-          <w:trHeight w:val="149"/>
+          <w:trHeight w:val="149" w:hRule="atLeast"/>
         </w:trPr>
         <w:tc>
           <w:tcPr>
             <w:tcW w:w="10790" w:type="dxa"/>
             <w:gridSpan w:val="19"/>
             <w:tcBorders>
-              <w:top w:val="single" w:sz="24" w:space="0" w:color="2C3B57" w:themeColor="text2"/>
+              <w:top w:val="single" w:sz="24" w:space="0" w:color="2C3B57"/>
+              <w:left w:val="nil"/>
+              <w:bottom w:val="nil"/>
+              <w:right w:val="nil"/>
             </w:tcBorders>
             <w:vAlign w:val="center"/>
           </w:tcPr>
-          <w:p/>
+          <w:p>
+            <w:pPr>
+              <w:pStyle w:val="Normal"/>
+              <w:widowControl/>
+              <w:spacing w:before="0" w:after="0"/>
+              <w:jc w:val="left"/>
+              <w:rPr>
+                <w:rFonts w:ascii="Arial" w:hAnsi="Arial" w:eastAsia="Arial"/>
+                <w:kern w:val="0"/>
+                <w:szCs w:val="24"/>
+                <w:lang w:val="en-US" w:eastAsia="en-US" w:bidi="ar-SA"/>
+              </w:rPr>
+            </w:pPr>
+            <w:r>
+              <w:rPr>
+                <w:rFonts w:eastAsia="Arial"/>
+                <w:kern w:val="0"/>
+                <w:szCs w:val="24"/>
+                <w:lang w:val="en-US" w:eastAsia="en-US" w:bidi="ar-SA"/>
+              </w:rPr>
+            </w:r>
+          </w:p>
         </w:tc>
       </w:tr>
       <w:tr>
         <w:trPr>
-          <w:gridAfter w:val="1"/>
-          <w:wAfter w:w="17" w:type="dxa"/>
-          <w:trHeight w:val="314"/>
+          <w:trHeight w:val="314" w:hRule="atLeast"/>
         </w:trPr>
         <w:tc>
           <w:tcPr>
             <w:tcW w:w="142" w:type="dxa"/>
+            <w:tcBorders>
+              <w:top w:val="nil"/>
+              <w:left w:val="nil"/>
+              <w:bottom w:val="nil"/>
+              <w:right w:val="nil"/>
+            </w:tcBorders>
             <w:vAlign w:val="center"/>
           </w:tcPr>
-          <w:p/>
+          <w:p>
+            <w:pPr>
+              <w:pStyle w:val="Normal"/>
+              <w:widowControl/>
+              <w:spacing w:before="0" w:after="0"/>
+              <w:jc w:val="left"/>
+              <w:rPr>
+                <w:rFonts w:ascii="Arial" w:hAnsi="Arial" w:eastAsia="Arial"/>
+                <w:kern w:val="0"/>
+                <w:szCs w:val="24"/>
+                <w:lang w:val="en-US" w:eastAsia="en-US" w:bidi="ar-SA"/>
+              </w:rPr>
+            </w:pPr>
+            <w:r>
+              <w:rPr>
+                <w:rFonts w:eastAsia="Arial"/>
+                <w:kern w:val="0"/>
+                <w:szCs w:val="24"/>
+                <w:lang w:val="en-US" w:eastAsia="en-US" w:bidi="ar-SA"/>
+              </w:rPr>
+            </w:r>
+          </w:p>
         </w:tc>
         <w:tc>
           <w:tcPr>
             <w:tcW w:w="284" w:type="dxa"/>
-            <w:shd w:val="clear" w:color="auto" w:fill="2C3B57" w:themeFill="text2"/>
+            <w:tcBorders>
+              <w:top w:val="nil"/>
+              <w:left w:val="nil"/>
+              <w:bottom w:val="nil"/>
+              <w:right w:val="nil"/>
+            </w:tcBorders>
+            <w:shd w:color="auto" w:fill="2C3B57" w:themeFill="text2" w:val="clear"/>
             <w:vAlign w:val="center"/>
           </w:tcPr>
           <w:p>
             <w:pPr>
+              <w:pStyle w:val="Normal"/>
+              <w:widowControl/>
+              <w:spacing w:before="0" w:after="0"/>
               <w:jc w:val="center"/>
               <w:rPr>
                 <w:rStyle w:val="Emphasis"/>
@@ -156,38 +258,266 @@
             <w:r>
               <w:rPr>
                 <w:rStyle w:val="Emphasis"/>
+                <w:rFonts w:eastAsia="Arial"/>
+                <w:kern w:val="0"/>
+                <w:szCs w:val="24"/>
+                <w:lang w:val="en-US" w:eastAsia="en-US" w:bidi="ar-SA"/>
               </w:rPr>
               <w:t>P</w:t>
+            </w:r>
+          </w:p>
+        </w:tc>
+        <w:tc>
+          <w:tcPr>
+            <w:tcW w:w="140" w:type="dxa"/>
+            <w:tcBorders>
+              <w:top w:val="nil"/>
+              <w:left w:val="nil"/>
+              <w:bottom w:val="nil"/>
+              <w:right w:val="nil"/>
+            </w:tcBorders>
+            <w:vAlign w:val="center"/>
+          </w:tcPr>
+          <w:p>
+            <w:pPr>
+              <w:pStyle w:val="Normal"/>
+              <w:widowControl/>
+              <w:spacing w:before="0" w:after="0"/>
+              <w:jc w:val="left"/>
+              <w:rPr>
+                <w:rFonts w:ascii="Arial" w:hAnsi="Arial" w:eastAsia="Arial"/>
+                <w:kern w:val="0"/>
+                <w:szCs w:val="24"/>
+                <w:lang w:val="en-US" w:eastAsia="en-US" w:bidi="ar-SA"/>
+              </w:rPr>
+            </w:pPr>
+            <w:r>
+              <w:rPr>
+                <w:rFonts w:eastAsia="Arial"/>
+                <w:kern w:val="0"/>
+                <w:szCs w:val="24"/>
+                <w:lang w:val="en-US" w:eastAsia="en-US" w:bidi="ar-SA"/>
+              </w:rPr>
+            </w:r>
+          </w:p>
+        </w:tc>
+        <w:tc>
+          <w:tcPr>
+            <w:tcW w:w="2131" w:type="dxa"/>
+            <w:tcBorders>
+              <w:top w:val="nil"/>
+              <w:left w:val="nil"/>
+              <w:bottom w:val="nil"/>
+              <w:right w:val="nil"/>
+            </w:tcBorders>
+            <w:vAlign w:val="center"/>
+          </w:tcPr>
+          <w:p>
+            <w:pPr>
+              <w:pStyle w:val="Normal"/>
+              <w:widowControl/>
+              <w:spacing w:before="0" w:after="0"/>
+              <w:jc w:val="left"/>
+              <w:rPr>
+                <w:rFonts w:ascii="Arial" w:hAnsi="Arial" w:eastAsia="Arial"/>
+                <w:kern w:val="0"/>
+                <w:szCs w:val="24"/>
+                <w:lang w:val="en-US" w:eastAsia="en-US" w:bidi="ar-SA"/>
+              </w:rPr>
+            </w:pPr>
+            <w:sdt>
+              <w:sdtPr>
+                <w:placeholder>
+                  <w:docPart w:val="8B09E7BCA8F14AD695D843C6AC834EC5"/>
+                </w:placeholder>
+                <w15:appearance w15:val="hidden"/>
+                <w:id w:val="494620162"/>
+                <w:showingPlcHdr/>
+              </w:sdtPr>
+              <w:sdtContent>
+                <w:r>
+                  <w:rPr>
+                    <w:rFonts w:eastAsia="Arial"/>
+                    <w:kern w:val="0"/>
+                    <w:szCs w:val="24"/>
+                    <w:lang w:val="en-US" w:eastAsia="en-US" w:bidi="ar-SA"/>
+                  </w:rPr>
+                </w:r>
+                <w:r>
+                  <w:rPr>
+                    <w:rFonts w:eastAsia="Arial"/>
+                    <w:kern w:val="0"/>
+                    <w:szCs w:val="24"/>
+                    <w:lang w:val="en-US" w:eastAsia="en-US" w:bidi="ar-SA"/>
+                  </w:rPr>
+                  <w:t>[Phone]</w:t>
+                </w:r>
+              </w:sdtContent>
+            </w:sdt>
+          </w:p>
+        </w:tc>
+        <w:tc>
+          <w:tcPr>
+            <w:tcW w:w="137" w:type="dxa"/>
+            <w:tcBorders>
+              <w:top w:val="nil"/>
+              <w:left w:val="nil"/>
+              <w:bottom w:val="nil"/>
+              <w:right w:val="nil"/>
+            </w:tcBorders>
+            <w:vAlign w:val="center"/>
+          </w:tcPr>
+          <w:p>
+            <w:pPr>
+              <w:pStyle w:val="Normal"/>
+              <w:widowControl/>
+              <w:spacing w:before="0" w:after="0"/>
+              <w:jc w:val="left"/>
+              <w:rPr>
+                <w:rFonts w:ascii="Arial" w:hAnsi="Arial" w:eastAsia="Arial"/>
+                <w:kern w:val="0"/>
+                <w:szCs w:val="24"/>
+                <w:lang w:val="en-US" w:eastAsia="en-US" w:bidi="ar-SA"/>
+              </w:rPr>
+            </w:pPr>
+            <w:r>
+              <w:rPr>
+                <w:rFonts w:eastAsia="Arial"/>
+                <w:kern w:val="0"/>
+                <w:szCs w:val="24"/>
+                <w:lang w:val="en-US" w:eastAsia="en-US" w:bidi="ar-SA"/>
+              </w:rPr>
+            </w:r>
+          </w:p>
+        </w:tc>
+        <w:tc>
+          <w:tcPr>
+            <w:tcW w:w="285" w:type="dxa"/>
+            <w:tcBorders>
+              <w:top w:val="nil"/>
+              <w:left w:val="nil"/>
+              <w:bottom w:val="nil"/>
+              <w:right w:val="nil"/>
+            </w:tcBorders>
+            <w:shd w:color="auto" w:fill="2C3B57" w:themeFill="text2" w:val="clear"/>
+            <w:vAlign w:val="center"/>
+          </w:tcPr>
+          <w:p>
+            <w:pPr>
+              <w:pStyle w:val="Normal"/>
+              <w:widowControl/>
+              <w:spacing w:before="0" w:after="0"/>
+              <w:jc w:val="center"/>
+              <w:rPr>
+                <w:rStyle w:val="Emphasis"/>
+              </w:rPr>
+            </w:pPr>
+            <w:r>
+              <w:rPr>
+                <w:rStyle w:val="Emphasis"/>
+                <w:rFonts w:eastAsia="Arial"/>
+                <w:kern w:val="0"/>
+                <w:szCs w:val="24"/>
+                <w:lang w:val="en-US" w:eastAsia="en-US" w:bidi="ar-SA"/>
+              </w:rPr>
+              <w:t>E</w:t>
             </w:r>
           </w:p>
         </w:tc>
         <w:tc>
           <w:tcPr>
             <w:tcW w:w="141" w:type="dxa"/>
+            <w:tcBorders>
+              <w:top w:val="nil"/>
+              <w:left w:val="nil"/>
+              <w:bottom w:val="nil"/>
+              <w:right w:val="nil"/>
+            </w:tcBorders>
             <w:vAlign w:val="center"/>
           </w:tcPr>
-          <w:p/>
+          <w:p>
+            <w:pPr>
+              <w:pStyle w:val="Normal"/>
+              <w:widowControl/>
+              <w:spacing w:before="0" w:after="0"/>
+              <w:jc w:val="left"/>
+              <w:rPr>
+                <w:rFonts w:ascii="Arial" w:hAnsi="Arial" w:eastAsia="Arial"/>
+                <w:kern w:val="0"/>
+                <w:szCs w:val="24"/>
+                <w:lang w:val="en-US" w:eastAsia="en-US" w:bidi="ar-SA"/>
+              </w:rPr>
+            </w:pPr>
+            <w:r>
+              <w:rPr>
+                <w:rFonts w:eastAsia="Arial"/>
+                <w:kern w:val="0"/>
+                <w:szCs w:val="24"/>
+                <w:lang w:val="en-US" w:eastAsia="en-US" w:bidi="ar-SA"/>
+              </w:rPr>
+            </w:r>
+          </w:p>
         </w:tc>
         <w:tc>
           <w:tcPr>
-            <w:tcW w:w="2130" w:type="dxa"/>
+            <w:tcW w:w="2127" w:type="dxa"/>
+            <w:tcBorders>
+              <w:top w:val="nil"/>
+              <w:left w:val="nil"/>
+              <w:bottom w:val="nil"/>
+              <w:right w:val="nil"/>
+            </w:tcBorders>
             <w:vAlign w:val="center"/>
           </w:tcPr>
           <w:p>
+            <w:pPr>
+              <w:pStyle w:val="Normal"/>
+              <w:widowControl/>
+              <w:spacing w:before="0" w:after="0"/>
+              <w:jc w:val="left"/>
+              <w:rPr>
+                <w:rFonts w:ascii="Arial" w:hAnsi="Arial" w:eastAsia="Arial"/>
+                <w:kern w:val="0"/>
+                <w:szCs w:val="24"/>
+                <w:lang w:val="en-US" w:eastAsia="en-US" w:bidi="ar-SA"/>
+              </w:rPr>
+            </w:pPr>
             <w:sdt>
               <w:sdtPr>
-                <w:id w:val="494620162"/>
                 <w:placeholder>
-                  <w:docPart w:val="8B09E7BCA8F14AD695D843C6AC834EC5"/>
+                  <w:docPart w:val="B9C9B073A0704604A0EB79527FD368FF"/>
                 </w:placeholder>
-                <w:temporary/>
+                <w15:appearance w15:val="hidden"/>
+                <w:id w:val="1602531064"/>
                 <w:showingPlcHdr/>
-                <w15:appearance w15:val="hidden"/>
               </w:sdtPr>
-              <w:sdtEndPr/>
               <w:sdtContent>
                 <w:r>
-                  <w:t>[Phone]</w:t>
+                  <w:rPr>
+                    <w:rFonts w:eastAsia="Arial"/>
+                    <w:kern w:val="0"/>
+                    <w:szCs w:val="24"/>
+                    <w:lang w:val="en-US" w:eastAsia="en-US" w:bidi="ar-SA"/>
+                  </w:rPr>
+                </w:r>
+                <w:r>
+                  <w:rPr>
+                    <w:rFonts w:eastAsia="Arial"/>
+                    <w:kern w:val="0"/>
+                    <w:szCs w:val="24"/>
+                    <w:lang w:val="en-US" w:eastAsia="en-US" w:bidi="ar-SA"/>
+                  </w:rPr>
+                  <w:t>Email</w:t>
+                </w:r>
+                <w:bookmarkStart w:id="0" w:name="_GoBack"/>
+                <w:bookmarkEnd w:id="0"/>
+                <w:r>
+                  <w:rPr>
+                    <w:rFonts w:eastAsia="Arial"/>
+                    <w:kern w:val="0"/>
+                    <w:szCs w:val="24"/>
+                    <w:lang w:val="en-US" w:eastAsia="en-US" w:bidi="ar-SA"/>
+                  </w:rPr>
                 </w:r>
               </w:sdtContent>
             </w:sdt>
@@ -195,19 +525,55 @@
         </w:tc>
         <w:tc>
           <w:tcPr>
-            <w:tcW w:w="138" w:type="dxa"/>
+            <w:tcW w:w="141" w:type="dxa"/>
+            <w:tcBorders>
+              <w:top w:val="nil"/>
+              <w:left w:val="nil"/>
+              <w:bottom w:val="nil"/>
+              <w:right w:val="nil"/>
+            </w:tcBorders>
             <w:vAlign w:val="center"/>
           </w:tcPr>
-          <w:p/>
+          <w:p>
+            <w:pPr>
+              <w:pStyle w:val="Normal"/>
+              <w:widowControl/>
+              <w:spacing w:before="0" w:after="0"/>
+              <w:jc w:val="left"/>
+              <w:rPr>
+                <w:rFonts w:ascii="Arial" w:hAnsi="Arial" w:eastAsia="Arial"/>
+                <w:kern w:val="0"/>
+                <w:szCs w:val="24"/>
+                <w:lang w:val="en-US" w:eastAsia="en-US" w:bidi="ar-SA"/>
+              </w:rPr>
+            </w:pPr>
+            <w:r>
+              <w:rPr>
+                <w:rFonts w:eastAsia="Arial"/>
+                <w:kern w:val="0"/>
+                <w:szCs w:val="24"/>
+                <w:lang w:val="en-US" w:eastAsia="en-US" w:bidi="ar-SA"/>
+              </w:rPr>
+            </w:r>
+          </w:p>
         </w:tc>
         <w:tc>
           <w:tcPr>
-            <w:tcW w:w="284" w:type="dxa"/>
-            <w:shd w:val="clear" w:color="auto" w:fill="2C3B57" w:themeFill="text2"/>
+            <w:tcW w:w="318" w:type="dxa"/>
+            <w:tcBorders>
+              <w:top w:val="nil"/>
+              <w:left w:val="nil"/>
+              <w:bottom w:val="nil"/>
+              <w:right w:val="nil"/>
+            </w:tcBorders>
+            <w:shd w:color="auto" w:fill="2C3B57" w:themeFill="text2" w:val="clear"/>
             <w:vAlign w:val="center"/>
           </w:tcPr>
           <w:p>
             <w:pPr>
+              <w:pStyle w:val="Normal"/>
+              <w:widowControl/>
+              <w:spacing w:before="0" w:after="0"/>
               <w:jc w:val="center"/>
               <w:rPr>
                 <w:rStyle w:val="Emphasis"/>
@@ -216,40 +582,101 @@
             <w:r>
               <w:rPr>
                 <w:rStyle w:val="Emphasis"/>
-              </w:rPr>
-              <w:t>E</w:t>
+                <w:rFonts w:eastAsia="Arial"/>
+                <w:kern w:val="0"/>
+                <w:szCs w:val="24"/>
+                <w:lang w:val="en-US" w:eastAsia="en-US" w:bidi="ar-SA"/>
+              </w:rPr>
+              <w:t>A</w:t>
             </w:r>
           </w:p>
         </w:tc>
         <w:tc>
           <w:tcPr>
             <w:tcW w:w="142" w:type="dxa"/>
+            <w:tcBorders>
+              <w:top w:val="nil"/>
+              <w:left w:val="nil"/>
+              <w:bottom w:val="nil"/>
+              <w:right w:val="nil"/>
+            </w:tcBorders>
             <w:vAlign w:val="center"/>
           </w:tcPr>
-          <w:p/>
+          <w:p>
+            <w:pPr>
+              <w:pStyle w:val="Normal"/>
+              <w:widowControl/>
+              <w:spacing w:before="0" w:after="0"/>
+              <w:jc w:val="left"/>
+              <w:rPr>
+                <w:rFonts w:ascii="Arial" w:hAnsi="Arial" w:eastAsia="Arial"/>
+                <w:kern w:val="0"/>
+                <w:szCs w:val="24"/>
+                <w:lang w:val="en-US" w:eastAsia="en-US" w:bidi="ar-SA"/>
+              </w:rPr>
+            </w:pPr>
+            <w:r>
+              <w:rPr>
+                <w:rFonts w:eastAsia="Arial"/>
+                <w:kern w:val="0"/>
+                <w:szCs w:val="24"/>
+                <w:lang w:val="en-US" w:eastAsia="en-US" w:bidi="ar-SA"/>
+              </w:rPr>
+            </w:r>
+          </w:p>
         </w:tc>
         <w:tc>
           <w:tcPr>
-            <w:tcW w:w="2126" w:type="dxa"/>
+            <w:tcW w:w="2091" w:type="dxa"/>
+            <w:gridSpan w:val="3"/>
+            <w:tcBorders>
+              <w:top w:val="nil"/>
+              <w:left w:val="nil"/>
+              <w:bottom w:val="nil"/>
+              <w:right w:val="nil"/>
+            </w:tcBorders>
             <w:vAlign w:val="center"/>
           </w:tcPr>
           <w:p>
+            <w:pPr>
+              <w:pStyle w:val="Normal"/>
+              <w:widowControl/>
+              <w:spacing w:before="0" w:after="0"/>
+              <w:jc w:val="left"/>
+              <w:rPr>
+                <w:rFonts w:ascii="Arial" w:hAnsi="Arial" w:eastAsia="Arial"/>
+                <w:kern w:val="0"/>
+                <w:szCs w:val="24"/>
+                <w:lang w:val="en-US" w:eastAsia="en-US" w:bidi="ar-SA"/>
+              </w:rPr>
+            </w:pPr>
             <w:sdt>
               <w:sdtPr>
-                <w:id w:val="1602531064"/>
                 <w:placeholder>
-                  <w:docPart w:val="B9C9B073A0704604A0EB79527FD368FF"/>
+                  <w:docPart w:val="1718293F9C2246EDBDD5F83989B21DA4"/>
                 </w:placeholder>
-                <w:temporary/>
+                <w15:appearance w15:val="hidden"/>
+                <w:id w:val="1612314428"/>
                 <w:showingPlcHdr/>
-                <w15:appearance w15:val="hidden"/>
               </w:sdtPr>
               <w:sdtContent>
                 <w:r>
-                  <w:t>Email</w:t>
+                  <w:rPr>
+                    <w:rFonts w:eastAsia="Arial"/>
+                    <w:kern w:val="0"/>
+                    <w:szCs w:val="24"/>
+                    <w:lang w:val="en-US" w:eastAsia="en-US" w:bidi="ar-SA"/>
+                  </w:rPr>
                 </w:r>
-                <w:bookmarkStart w:id="0" w:name="_GoBack"/>
-                <w:bookmarkEnd w:id="0"/>
+                <w:r>
+                  <w:rPr>
+                    <w:rFonts w:eastAsia="Arial"/>
+                    <w:kern w:val="0"/>
+                    <w:szCs w:val="24"/>
+                    <w:lang w:val="en-US" w:eastAsia="en-US" w:bidi="ar-SA"/>
+                  </w:rPr>
+                  <w:t>[Address]</w:t>
+                </w:r>
               </w:sdtContent>
             </w:sdt>
           </w:p>
@@ -257,18 +684,54 @@
         <w:tc>
           <w:tcPr>
             <w:tcW w:w="142" w:type="dxa"/>
+            <w:tcBorders>
+              <w:top w:val="nil"/>
+              <w:left w:val="nil"/>
+              <w:bottom w:val="nil"/>
+              <w:right w:val="nil"/>
+            </w:tcBorders>
             <w:vAlign w:val="center"/>
           </w:tcPr>
-          <w:p/>
+          <w:p>
+            <w:pPr>
+              <w:pStyle w:val="Normal"/>
+              <w:widowControl/>
+              <w:spacing w:before="0" w:after="0"/>
+              <w:jc w:val="left"/>
+              <w:rPr>
+                <w:rFonts w:ascii="Arial" w:hAnsi="Arial" w:eastAsia="Arial"/>
+                <w:kern w:val="0"/>
+                <w:szCs w:val="24"/>
+                <w:lang w:val="en-US" w:eastAsia="en-US" w:bidi="ar-SA"/>
+              </w:rPr>
+            </w:pPr>
+            <w:r>
+              <w:rPr>
+                <w:rFonts w:eastAsia="Arial"/>
+                <w:kern w:val="0"/>
+                <w:szCs w:val="24"/>
+                <w:lang w:val="en-US" w:eastAsia="en-US" w:bidi="ar-SA"/>
+              </w:rPr>
+            </w:r>
+          </w:p>
         </w:tc>
         <w:tc>
           <w:tcPr>
-            <w:tcW w:w="317" w:type="dxa"/>
-            <w:shd w:val="clear" w:color="auto" w:fill="2C3B57" w:themeFill="text2"/>
+            <w:tcW w:w="318" w:type="dxa"/>
+            <w:tcBorders>
+              <w:top w:val="nil"/>
+              <w:left w:val="nil"/>
+              <w:bottom w:val="nil"/>
+              <w:right w:val="nil"/>
+            </w:tcBorders>
+            <w:shd w:color="auto" w:fill="2C3B57" w:themeFill="text2" w:val="clear"/>
             <w:vAlign w:val="center"/>
           </w:tcPr>
           <w:p>
             <w:pPr>
+              <w:pStyle w:val="Normal"/>
+              <w:widowControl/>
+              <w:spacing w:before="0" w:after="0"/>
               <w:jc w:val="center"/>
               <w:rPr>
                 <w:rStyle w:val="Emphasis"/>
@@ -277,153 +740,230 @@
             <w:r>
               <w:rPr>
                 <w:rStyle w:val="Emphasis"/>
-              </w:rPr>
-              <w:t>A</w:t>
+                <w:rFonts w:eastAsia="Arial"/>
+                <w:kern w:val="0"/>
+                <w:szCs w:val="24"/>
+                <w:lang w:val="en-US" w:eastAsia="en-US" w:bidi="ar-SA"/>
+              </w:rPr>
+              <w:t>W</w:t>
             </w:r>
           </w:p>
         </w:tc>
         <w:tc>
           <w:tcPr>
-            <w:tcW w:w="142" w:type="dxa"/>
+            <w:tcW w:w="141" w:type="dxa"/>
+            <w:tcBorders>
+              <w:top w:val="nil"/>
+              <w:left w:val="nil"/>
+              <w:bottom w:val="nil"/>
+              <w:right w:val="nil"/>
+            </w:tcBorders>
             <w:vAlign w:val="center"/>
           </w:tcPr>
-          <w:p/>
+          <w:p>
+            <w:pPr>
+              <w:pStyle w:val="Normal"/>
+              <w:widowControl/>
+              <w:spacing w:before="0" w:after="0"/>
+              <w:jc w:val="left"/>
+              <w:rPr>
+                <w:rFonts w:ascii="Arial" w:hAnsi="Arial" w:eastAsia="Arial"/>
+                <w:kern w:val="0"/>
+                <w:szCs w:val="24"/>
+                <w:lang w:val="en-US" w:eastAsia="en-US" w:bidi="ar-SA"/>
+              </w:rPr>
+            </w:pPr>
+            <w:r>
+              <w:rPr>
+                <w:rFonts w:eastAsia="Arial"/>
+                <w:kern w:val="0"/>
+                <w:szCs w:val="24"/>
+                <w:lang w:val="en-US" w:eastAsia="en-US" w:bidi="ar-SA"/>
+              </w:rPr>
+            </w:r>
+          </w:p>
         </w:tc>
         <w:tc>
           <w:tcPr>
             <w:tcW w:w="2092" w:type="dxa"/>
-            <w:gridSpan w:val="3"/>
+            <w:tcBorders>
+              <w:top w:val="nil"/>
+              <w:left w:val="nil"/>
+              <w:bottom w:val="nil"/>
+              <w:right w:val="nil"/>
+            </w:tcBorders>
             <w:vAlign w:val="center"/>
           </w:tcPr>
           <w:p>
+            <w:pPr>
+              <w:pStyle w:val="Normal"/>
+              <w:widowControl/>
+              <w:spacing w:before="0" w:after="0"/>
+              <w:jc w:val="left"/>
+              <w:rPr>
+                <w:rFonts w:ascii="Arial" w:hAnsi="Arial" w:eastAsia="Arial"/>
+                <w:kern w:val="0"/>
+                <w:szCs w:val="24"/>
+                <w:lang w:val="en-US" w:eastAsia="en-US" w:bidi="ar-SA"/>
+              </w:rPr>
+            </w:pPr>
             <w:sdt>
               <w:sdtPr>
-                <w:id w:val="1612314428"/>
-                <w:placeholder>
-                  <w:docPart w:val="1718293F9C2246EDBDD5F83989B21DA4"/>
-                </w:placeholder>
-                <w:temporary/>
-                <w:showingPlcHdr/>
-                <w15:appearance w15:val="hidden"/>
-              </w:sdtPr>
-              <w:sdtEndPr/>
-              <w:sdtContent>
-                <w:r>
-                  <w:t>[Address]</w:t>
-                </w:r>
-              </w:sdtContent>
-            </w:sdt>
-          </w:p>
-        </w:tc>
-        <w:tc>
-          <w:tcPr>
-            <w:tcW w:w="142" w:type="dxa"/>
-            <w:vAlign w:val="center"/>
-          </w:tcPr>
-          <w:p/>
-        </w:tc>
-        <w:tc>
-          <w:tcPr>
-            <w:tcW w:w="317" w:type="dxa"/>
-            <w:shd w:val="clear" w:color="auto" w:fill="2C3B57" w:themeFill="text2"/>
-            <w:vAlign w:val="center"/>
-          </w:tcPr>
-          <w:p>
-            <w:pPr>
-              <w:jc w:val="center"/>
-              <w:rPr>
-                <w:rStyle w:val="Emphasis"/>
-              </w:rPr>
-            </w:pPr>
-            <w:r>
-              <w:rPr>
-                <w:rStyle w:val="Emphasis"/>
-              </w:rPr>
-              <w:t>W</w:t>
-            </w:r>
-          </w:p>
-        </w:tc>
-        <w:tc>
-          <w:tcPr>
-            <w:tcW w:w="142" w:type="dxa"/>
-            <w:vAlign w:val="center"/>
-          </w:tcPr>
-          <w:p/>
-        </w:tc>
-        <w:tc>
-          <w:tcPr>
-            <w:tcW w:w="2092" w:type="dxa"/>
-            <w:vAlign w:val="center"/>
-          </w:tcPr>
-          <w:p>
-            <w:sdt>
-              <w:sdtPr>
-                <w:id w:val="-742946326"/>
                 <w:placeholder>
                   <w:docPart w:val="A708FF151FF242CDB8B99955B09771F8"/>
                 </w:placeholder>
-                <w:temporary/>
+                <w15:appearance w15:val="hidden"/>
+                <w:id w:val="-742946326"/>
                 <w:showingPlcHdr/>
-                <w15:appearance w15:val="hidden"/>
               </w:sdtPr>
-              <w:sdtEndPr/>
               <w:sdtContent>
                 <w:r>
+                  <w:rPr>
+                    <w:rFonts w:eastAsia="Arial"/>
+                    <w:kern w:val="0"/>
+                    <w:szCs w:val="24"/>
+                    <w:lang w:val="en-US" w:eastAsia="en-US" w:bidi="ar-SA"/>
+                  </w:rPr>
+                </w:r>
+                <w:r>
+                  <w:rPr>
+                    <w:rFonts w:eastAsia="Arial"/>
+                    <w:kern w:val="0"/>
+                    <w:szCs w:val="24"/>
+                    <w:lang w:val="en-US" w:eastAsia="en-US" w:bidi="ar-SA"/>
+                  </w:rPr>
                   <w:t>[Website]</w:t>
                 </w:r>
               </w:sdtContent>
             </w:sdt>
           </w:p>
         </w:tc>
+        <w:tc>
+          <w:tcPr>
+            <w:tcW w:w="18" w:type="dxa"/>
+            <w:tcBorders>
+              <w:top w:val="nil"/>
+              <w:left w:val="nil"/>
+              <w:bottom w:val="nil"/>
+              <w:right w:val="nil"/>
+            </w:tcBorders>
+          </w:tcPr>
+          <w:p>
+            <w:pPr>
+              <w:pStyle w:val="Normal"/>
+              <w:widowControl/>
+              <w:spacing w:before="0" w:after="0"/>
+              <w:jc w:val="left"/>
+              <w:rPr>
+                <w:rFonts w:ascii="Arial" w:hAnsi="Arial" w:eastAsia="Arial"/>
+                <w:kern w:val="0"/>
+                <w:szCs w:val="24"/>
+                <w:lang w:val="en-US" w:eastAsia="en-US" w:bidi="ar-SA"/>
+              </w:rPr>
+            </w:pPr>
+            <w:r>
+              <w:rPr>
+                <w:rFonts w:eastAsia="Arial"/>
+                <w:kern w:val="0"/>
+                <w:szCs w:val="24"/>
+                <w:lang w:val="en-US" w:eastAsia="en-US" w:bidi="ar-SA"/>
+              </w:rPr>
+            </w:r>
+          </w:p>
+        </w:tc>
       </w:tr>
       <w:tr>
         <w:trPr>
-          <w:trHeight w:val="161"/>
+          <w:trHeight w:val="161" w:hRule="atLeast"/>
         </w:trPr>
         <w:tc>
           <w:tcPr>
             <w:tcW w:w="10790" w:type="dxa"/>
             <w:gridSpan w:val="19"/>
             <w:tcBorders>
-              <w:bottom w:val="single" w:sz="24" w:space="0" w:color="CADEE5" w:themeColor="background2"/>
+              <w:top w:val="nil"/>
+              <w:left w:val="nil"/>
+              <w:bottom w:val="single" w:sz="24" w:space="0" w:color="CADEE5"/>
+              <w:right w:val="nil"/>
             </w:tcBorders>
             <w:vAlign w:val="center"/>
           </w:tcPr>
-          <w:p/>
+          <w:p>
+            <w:pPr>
+              <w:pStyle w:val="Normal"/>
+              <w:widowControl/>
+              <w:spacing w:before="0" w:after="0"/>
+              <w:jc w:val="left"/>
+              <w:rPr>
+                <w:rFonts w:ascii="Arial" w:hAnsi="Arial" w:eastAsia="Arial"/>
+                <w:kern w:val="0"/>
+                <w:szCs w:val="24"/>
+                <w:lang w:val="en-US" w:eastAsia="en-US" w:bidi="ar-SA"/>
+              </w:rPr>
+            </w:pPr>
+            <w:r>
+              <w:rPr>
+                <w:rFonts w:eastAsia="Arial"/>
+                <w:kern w:val="0"/>
+                <w:szCs w:val="24"/>
+                <w:lang w:val="en-US" w:eastAsia="en-US" w:bidi="ar-SA"/>
+              </w:rPr>
+            </w:r>
+          </w:p>
         </w:tc>
       </w:tr>
       <w:tr>
         <w:trPr>
-          <w:trHeight w:val="174"/>
+          <w:trHeight w:val="174" w:hRule="atLeast"/>
         </w:trPr>
         <w:tc>
           <w:tcPr>
-            <w:tcW w:w="6946" w:type="dxa"/>
+            <w:tcW w:w="6945" w:type="dxa"/>
             <w:gridSpan w:val="12"/>
             <w:vMerge w:val="restart"/>
             <w:tcBorders>
-              <w:top w:val="single" w:sz="24" w:space="0" w:color="CADEE5" w:themeColor="background2"/>
-              <w:bottom w:val="single" w:sz="8" w:space="0" w:color="2C3B57" w:themeColor="text2"/>
+              <w:top w:val="single" w:sz="24" w:space="0" w:color="CADEE5"/>
+              <w:left w:val="nil"/>
+              <w:bottom w:val="single" w:sz="8" w:space="0" w:color="2C3B57"/>
+              <w:right w:val="nil"/>
             </w:tcBorders>
             <w:vAlign w:val="bottom"/>
           </w:tcPr>
           <w:p>
             <w:pPr>
               <w:pStyle w:val="Heading3"/>
+              <w:widowControl/>
+              <w:spacing w:before="0" w:after="40"/>
+              <w:jc w:val="left"/>
+              <w:rPr>
+                <w:kern w:val="0"/>
+                <w:szCs w:val="24"/>
+                <w:lang w:val="en-US" w:eastAsia="en-US" w:bidi="ar-SA"/>
+              </w:rPr>
             </w:pPr>
             <w:sdt>
               <w:sdtPr>
-                <w:id w:val="723336852"/>
                 <w:placeholder>
                   <w:docPart w:val="C3ECE784885944B4B744E17EEBEE24ED"/>
                 </w:placeholder>
-                <w:temporary/>
+                <w15:appearance w15:val="hidden"/>
+                <w:id w:val="723336852"/>
                 <w:showingPlcHdr/>
-                <w15:appearance w15:val="hidden"/>
               </w:sdtPr>
-              <w:sdtEndPr/>
               <w:sdtContent>
                 <w:r>
+                  <w:rPr>
+                    <w:kern w:val="0"/>
+                    <w:szCs w:val="24"/>
+                    <w:lang w:val="en-US" w:eastAsia="en-US" w:bidi="ar-SA"/>
+                  </w:rPr>
+                </w:r>
+                <w:r>
+                  <w:rPr>
+                    <w:kern w:val="0"/>
+                    <w:szCs w:val="24"/>
+                    <w:lang w:val="en-US" w:eastAsia="en-US" w:bidi="ar-SA"/>
+                  </w:rPr>
                   <w:t>Objective</w:t>
                 </w:r>
               </w:sdtContent>
@@ -432,79 +972,196 @@
         </w:tc>
         <w:tc>
           <w:tcPr>
-            <w:tcW w:w="284" w:type="dxa"/>
+            <w:tcW w:w="285" w:type="dxa"/>
             <w:vMerge w:val="restart"/>
             <w:tcBorders>
-              <w:top w:val="single" w:sz="24" w:space="0" w:color="CADEE5" w:themeColor="background2"/>
+              <w:top w:val="single" w:sz="24" w:space="0" w:color="CADEE5"/>
+              <w:left w:val="nil"/>
+              <w:bottom w:val="nil"/>
+              <w:right w:val="nil"/>
             </w:tcBorders>
             <w:vAlign w:val="bottom"/>
           </w:tcPr>
-          <w:p/>
+          <w:p>
+            <w:pPr>
+              <w:pStyle w:val="Normal"/>
+              <w:widowControl/>
+              <w:spacing w:before="0" w:after="0"/>
+              <w:jc w:val="left"/>
+              <w:rPr>
+                <w:rFonts w:ascii="Arial" w:hAnsi="Arial" w:eastAsia="Arial"/>
+                <w:kern w:val="0"/>
+                <w:szCs w:val="24"/>
+                <w:lang w:val="en-US" w:eastAsia="en-US" w:bidi="ar-SA"/>
+              </w:rPr>
+            </w:pPr>
+            <w:r>
+              <w:rPr>
+                <w:rFonts w:eastAsia="Arial"/>
+                <w:kern w:val="0"/>
+                <w:szCs w:val="24"/>
+                <w:lang w:val="en-US" w:eastAsia="en-US" w:bidi="ar-SA"/>
+              </w:rPr>
+            </w:r>
+          </w:p>
         </w:tc>
         <w:tc>
           <w:tcPr>
             <w:tcW w:w="3560" w:type="dxa"/>
             <w:gridSpan w:val="6"/>
             <w:tcBorders>
-              <w:top w:val="single" w:sz="24" w:space="0" w:color="CADEE5" w:themeColor="background2"/>
+              <w:top w:val="single" w:sz="24" w:space="0" w:color="CADEE5"/>
+              <w:left w:val="nil"/>
+              <w:bottom w:val="nil"/>
+              <w:right w:val="nil"/>
             </w:tcBorders>
             <w:vAlign w:val="bottom"/>
           </w:tcPr>
-          <w:p/>
+          <w:p>
+            <w:pPr>
+              <w:pStyle w:val="Normal"/>
+              <w:widowControl/>
+              <w:spacing w:before="0" w:after="0"/>
+              <w:jc w:val="left"/>
+              <w:rPr>
+                <w:rFonts w:ascii="Arial" w:hAnsi="Arial" w:eastAsia="Arial"/>
+                <w:kern w:val="0"/>
+                <w:szCs w:val="24"/>
+                <w:lang w:val="en-US" w:eastAsia="en-US" w:bidi="ar-SA"/>
+              </w:rPr>
+            </w:pPr>
+            <w:r>
+              <w:rPr>
+                <w:rFonts w:eastAsia="Arial"/>
+                <w:kern w:val="0"/>
+                <w:szCs w:val="24"/>
+                <w:lang w:val="en-US" w:eastAsia="en-US" w:bidi="ar-SA"/>
+              </w:rPr>
+            </w:r>
+          </w:p>
         </w:tc>
       </w:tr>
       <w:tr>
         <w:trPr>
-          <w:trHeight w:val="426"/>
+          <w:trHeight w:val="426" w:hRule="atLeast"/>
         </w:trPr>
         <w:tc>
           <w:tcPr>
-            <w:tcW w:w="6946" w:type="dxa"/>
+            <w:tcW w:w="6945" w:type="dxa"/>
             <w:gridSpan w:val="12"/>
-            <w:vMerge/>
+            <w:vMerge w:val="continue"/>
             <w:tcBorders>
-              <w:bottom w:val="single" w:sz="8" w:space="0" w:color="2C3B57" w:themeColor="text2"/>
+              <w:top w:val="nil"/>
+              <w:left w:val="nil"/>
+              <w:bottom w:val="single" w:sz="8" w:space="0" w:color="2C3B57"/>
+              <w:right w:val="nil"/>
             </w:tcBorders>
             <w:vAlign w:val="bottom"/>
           </w:tcPr>
           <w:p>
             <w:pPr>
               <w:pStyle w:val="Heading3"/>
-            </w:pPr>
+              <w:widowControl/>
+              <w:spacing w:before="0" w:after="40"/>
+              <w:jc w:val="left"/>
+              <w:rPr>
+                <w:kern w:val="0"/>
+                <w:szCs w:val="24"/>
+                <w:lang w:val="en-US" w:eastAsia="en-US" w:bidi="ar-SA"/>
+              </w:rPr>
+            </w:pPr>
+            <w:r>
+              <w:rPr>
+                <w:kern w:val="0"/>
+                <w:szCs w:val="24"/>
+                <w:lang w:val="en-US" w:eastAsia="en-US" w:bidi="ar-SA"/>
+              </w:rPr>
+            </w:r>
           </w:p>
         </w:tc>
         <w:tc>
           <w:tcPr>
-            <w:tcW w:w="284" w:type="dxa"/>
-            <w:vMerge/>
+            <w:tcW w:w="285" w:type="dxa"/>
+            <w:vMerge w:val="continue"/>
+            <w:tcBorders>
+              <w:top w:val="nil"/>
+              <w:left w:val="nil"/>
+              <w:bottom w:val="nil"/>
+              <w:right w:val="nil"/>
+            </w:tcBorders>
             <w:vAlign w:val="bottom"/>
           </w:tcPr>
-          <w:p/>
+          <w:p>
+            <w:pPr>
+              <w:pStyle w:val="Normal"/>
+              <w:widowControl/>
+              <w:spacing w:before="0" w:after="0"/>
+              <w:jc w:val="left"/>
+              <w:rPr>
+                <w:rFonts w:ascii="Arial" w:hAnsi="Arial" w:eastAsia="Arial"/>
+                <w:kern w:val="0"/>
+                <w:szCs w:val="24"/>
+                <w:lang w:val="en-US" w:eastAsia="en-US" w:bidi="ar-SA"/>
+              </w:rPr>
+            </w:pPr>
+            <w:r>
+              <w:rPr>
+                <w:rFonts w:eastAsia="Arial"/>
+                <w:kern w:val="0"/>
+                <w:szCs w:val="24"/>
+                <w:lang w:val="en-US" w:eastAsia="en-US" w:bidi="ar-SA"/>
+              </w:rPr>
+            </w:r>
+          </w:p>
         </w:tc>
         <w:tc>
           <w:tcPr>
             <w:tcW w:w="3560" w:type="dxa"/>
             <w:gridSpan w:val="6"/>
-            <w:shd w:val="clear" w:color="auto" w:fill="CADEE5" w:themeFill="background2"/>
+            <w:tcBorders>
+              <w:top w:val="nil"/>
+              <w:left w:val="nil"/>
+              <w:bottom w:val="nil"/>
+              <w:right w:val="nil"/>
+            </w:tcBorders>
+            <w:shd w:color="auto" w:fill="CADEE5" w:themeFill="background2" w:val="clear"/>
             <w:vAlign w:val="bottom"/>
           </w:tcPr>
           <w:p>
             <w:pPr>
               <w:pStyle w:val="Heading3"/>
+              <w:widowControl/>
+              <w:spacing w:before="0" w:after="40"/>
+              <w:jc w:val="left"/>
+              <w:rPr>
+                <w:kern w:val="0"/>
+                <w:szCs w:val="24"/>
+                <w:lang w:val="en-US" w:eastAsia="en-US" w:bidi="ar-SA"/>
+              </w:rPr>
             </w:pPr>
             <w:sdt>
               <w:sdtPr>
-                <w:id w:val="-2075571490"/>
                 <w:placeholder>
                   <w:docPart w:val="13E0C0D108544936899AB165999D6218"/>
                 </w:placeholder>
-                <w:temporary/>
+                <w15:appearance w15:val="hidden"/>
+                <w:id w:val="-2075571490"/>
                 <w:showingPlcHdr/>
-                <w15:appearance w15:val="hidden"/>
               </w:sdtPr>
-              <w:sdtEndPr/>
               <w:sdtContent>
                 <w:r>
+                  <w:rPr>
+                    <w:kern w:val="0"/>
+                    <w:szCs w:val="24"/>
+                    <w:lang w:val="en-US" w:eastAsia="en-US" w:bidi="ar-SA"/>
+                  </w:rPr>
+                </w:r>
+                <w:r>
+                  <w:rPr>
+                    <w:kern w:val="0"/>
+                    <w:szCs w:val="24"/>
+                    <w:lang w:val="en-US" w:eastAsia="en-US" w:bidi="ar-SA"/>
+                  </w:rPr>
                   <w:t>Education</w:t>
                 </w:r>
               </w:sdtContent>
@@ -514,33 +1171,57 @@
       </w:tr>
       <w:tr>
         <w:trPr>
-          <w:trHeight w:val="1684"/>
+          <w:trHeight w:val="1684" w:hRule="atLeast"/>
         </w:trPr>
         <w:tc>
           <w:tcPr>
-            <w:tcW w:w="6946" w:type="dxa"/>
+            <w:tcW w:w="6945" w:type="dxa"/>
             <w:gridSpan w:val="12"/>
             <w:tcBorders>
-              <w:top w:val="single" w:sz="8" w:space="0" w:color="2C3B57" w:themeColor="text2"/>
+              <w:top w:val="single" w:sz="8" w:space="0" w:color="2C3B57"/>
+              <w:left w:val="nil"/>
+              <w:bottom w:val="nil"/>
+              <w:right w:val="nil"/>
             </w:tcBorders>
           </w:tcPr>
           <w:p>
             <w:pPr>
               <w:pStyle w:val="Text"/>
+              <w:widowControl/>
+              <w:spacing w:before="0" w:after="0"/>
+              <w:jc w:val="left"/>
+              <w:rPr>
+                <w:rFonts w:ascii="Arial" w:hAnsi="Arial" w:eastAsia="Arial"/>
+                <w:kern w:val="0"/>
+                <w:szCs w:val="24"/>
+                <w:lang w:val="en-US" w:eastAsia="en-US" w:bidi="ar-SA"/>
+              </w:rPr>
             </w:pPr>
             <w:sdt>
               <w:sdtPr>
-                <w:id w:val="-187214289"/>
                 <w:placeholder>
                   <w:docPart w:val="E351EED351A04A70893F1AB383F1DECB"/>
                 </w:placeholder>
-                <w:temporary/>
+                <w15:appearance w15:val="hidden"/>
+                <w:id w:val="-187214289"/>
                 <w:showingPlcHdr/>
-                <w15:appearance w15:val="hidden"/>
               </w:sdtPr>
-              <w:sdtEndPr/>
               <w:sdtContent>
                 <w:r>
+                  <w:rPr>
+                    <w:rFonts w:eastAsia="Arial"/>
+                    <w:kern w:val="0"/>
+                    <w:szCs w:val="24"/>
+                    <w:lang w:val="en-US" w:eastAsia="en-US" w:bidi="ar-SA"/>
+                  </w:rPr>
+                </w:r>
+                <w:r>
+                  <w:rPr>
+                    <w:rFonts w:eastAsia="Arial"/>
+                    <w:kern w:val="0"/>
+                    <w:szCs w:val="24"/>
+                    <w:lang w:val="en-US" w:eastAsia="en-US" w:bidi="ar-SA"/>
+                  </w:rPr>
                   <w:t>[Replace this sentence with your job objective. To replace any tip text with your own, just select a line of text and start typing. For best results when selecting text to copy or replace, don’t include space to the right of the characters in your selection.]</w:t>
                 </w:r>
               </w:sdtContent>
@@ -549,36 +1230,90 @@
         </w:tc>
         <w:tc>
           <w:tcPr>
-            <w:tcW w:w="284" w:type="dxa"/>
+            <w:tcW w:w="285" w:type="dxa"/>
             <w:vMerge w:val="restart"/>
+            <w:tcBorders>
+              <w:top w:val="nil"/>
+              <w:left w:val="nil"/>
+              <w:bottom w:val="nil"/>
+              <w:right w:val="nil"/>
+            </w:tcBorders>
             <w:vAlign w:val="center"/>
           </w:tcPr>
-          <w:p/>
+          <w:p>
+            <w:pPr>
+              <w:pStyle w:val="Normal"/>
+              <w:widowControl/>
+              <w:spacing w:before="0" w:after="0"/>
+              <w:jc w:val="left"/>
+              <w:rPr>
+                <w:rFonts w:ascii="Arial" w:hAnsi="Arial" w:eastAsia="Arial"/>
+                <w:kern w:val="0"/>
+                <w:szCs w:val="24"/>
+                <w:lang w:val="en-US" w:eastAsia="en-US" w:bidi="ar-SA"/>
+              </w:rPr>
+            </w:pPr>
+            <w:r>
+              <w:rPr>
+                <w:rFonts w:eastAsia="Arial"/>
+                <w:kern w:val="0"/>
+                <w:szCs w:val="24"/>
+                <w:lang w:val="en-US" w:eastAsia="en-US" w:bidi="ar-SA"/>
+              </w:rPr>
+            </w:r>
+          </w:p>
         </w:tc>
         <w:tc>
           <w:tcPr>
             <w:tcW w:w="3560" w:type="dxa"/>
             <w:gridSpan w:val="6"/>
             <w:vMerge w:val="restart"/>
-            <w:shd w:val="clear" w:color="auto" w:fill="CADEE5" w:themeFill="background2"/>
+            <w:tcBorders>
+              <w:top w:val="nil"/>
+              <w:left w:val="nil"/>
+              <w:bottom w:val="nil"/>
+              <w:right w:val="nil"/>
+            </w:tcBorders>
+            <w:shd w:color="auto" w:fill="CADEE5" w:themeFill="background2" w:val="clear"/>
           </w:tcPr>
           <w:p>
             <w:pPr>
               <w:pStyle w:val="Text"/>
+              <w:widowControl/>
+              <w:spacing w:before="0" w:after="0"/>
+              <w:jc w:val="left"/>
+              <w:rPr>
+                <w:rFonts w:ascii="Arial" w:hAnsi="Arial" w:eastAsia="Arial"/>
+                <w:kern w:val="0"/>
+                <w:szCs w:val="24"/>
+                <w:lang w:val="en-US" w:eastAsia="en-US" w:bidi="ar-SA"/>
+              </w:rPr>
             </w:pPr>
             <w:sdt>
               <w:sdtPr>
-                <w:id w:val="-151066530"/>
                 <w:placeholder>
                   <w:docPart w:val="D86E1C49EE694EA1B1E3E2B790989604"/>
                 </w:placeholder>
-                <w:temporary/>
+                <w15:appearance w15:val="hidden"/>
+                <w:id w:val="-151066530"/>
                 <w:showingPlcHdr/>
-                <w15:appearance w15:val="hidden"/>
               </w:sdtPr>
-              <w:sdtEndPr/>
               <w:sdtContent>
                 <w:r>
+                  <w:rPr>
+                    <w:rFonts w:eastAsia="Arial"/>
+                    <w:kern w:val="0"/>
+                    <w:szCs w:val="24"/>
+                    <w:lang w:val="en-US" w:eastAsia="en-US" w:bidi="ar-SA"/>
+                  </w:rPr>
+                </w:r>
+                <w:r>
+                  <w:rPr>
+                    <w:rFonts w:eastAsia="Arial"/>
+                    <w:kern w:val="0"/>
+                    <w:szCs w:val="24"/>
+                    <w:lang w:val="en-US" w:eastAsia="en-US" w:bidi="ar-SA"/>
+                  </w:rPr>
                   <w:t>[School Name]</w:t>
                 </w:r>
               </w:sdtContent>
@@ -587,25 +1322,63 @@
           <w:p>
             <w:pPr>
               <w:pStyle w:val="Text"/>
-            </w:pPr>
+              <w:widowControl/>
+              <w:spacing w:before="0" w:after="0"/>
+              <w:jc w:val="left"/>
+              <w:rPr>
+                <w:rFonts w:ascii="Arial" w:hAnsi="Arial" w:eastAsia="Arial"/>
+                <w:kern w:val="0"/>
+                <w:szCs w:val="24"/>
+                <w:lang w:val="en-US" w:eastAsia="en-US" w:bidi="ar-SA"/>
+              </w:rPr>
+            </w:pPr>
+            <w:r>
+              <w:rPr>
+                <w:rFonts w:eastAsia="Arial"/>
+                <w:kern w:val="0"/>
+                <w:szCs w:val="24"/>
+                <w:lang w:val="en-US" w:eastAsia="en-US" w:bidi="ar-SA"/>
+              </w:rPr>
+            </w:r>
           </w:p>
           <w:p>
             <w:pPr>
               <w:pStyle w:val="Text"/>
+              <w:widowControl/>
+              <w:spacing w:before="0" w:after="0"/>
+              <w:jc w:val="left"/>
+              <w:rPr>
+                <w:rFonts w:ascii="Arial" w:hAnsi="Arial" w:eastAsia="Arial"/>
+                <w:kern w:val="0"/>
+                <w:szCs w:val="24"/>
+                <w:lang w:val="en-US" w:eastAsia="en-US" w:bidi="ar-SA"/>
+              </w:rPr>
             </w:pPr>
             <w:sdt>
               <w:sdtPr>
-                <w:id w:val="2037544711"/>
                 <w:placeholder>
                   <w:docPart w:val="A4573B00738E4C209CF4E17FCAC32D72"/>
                 </w:placeholder>
-                <w:temporary/>
+                <w15:appearance w15:val="hidden"/>
+                <w:id w:val="2037544711"/>
                 <w:showingPlcHdr/>
-                <w15:appearance w15:val="hidden"/>
               </w:sdtPr>
-              <w:sdtEndPr/>
               <w:sdtContent>
                 <w:r>
+                  <w:rPr>
+                    <w:rFonts w:eastAsia="Arial"/>
+                    <w:kern w:val="0"/>
+                    <w:szCs w:val="24"/>
+                    <w:lang w:val="en-US" w:eastAsia="en-US" w:bidi="ar-SA"/>
+                  </w:rPr>
+                </w:r>
+                <w:r>
+                  <w:rPr>
+                    <w:rFonts w:eastAsia="Arial"/>
+                    <w:kern w:val="0"/>
+                    <w:szCs w:val="24"/>
+                    <w:lang w:val="en-US" w:eastAsia="en-US" w:bidi="ar-SA"/>
+                  </w:rPr>
                   <w:t>[City]</w:t>
                 </w:r>
               </w:sdtContent>
@@ -614,25 +1387,63 @@
           <w:p>
             <w:pPr>
               <w:pStyle w:val="Text"/>
-            </w:pPr>
+              <w:widowControl/>
+              <w:spacing w:before="0" w:after="0"/>
+              <w:jc w:val="left"/>
+              <w:rPr>
+                <w:rFonts w:ascii="Arial" w:hAnsi="Arial" w:eastAsia="Arial"/>
+                <w:kern w:val="0"/>
+                <w:szCs w:val="24"/>
+                <w:lang w:val="en-US" w:eastAsia="en-US" w:bidi="ar-SA"/>
+              </w:rPr>
+            </w:pPr>
+            <w:r>
+              <w:rPr>
+                <w:rFonts w:eastAsia="Arial"/>
+                <w:kern w:val="0"/>
+                <w:szCs w:val="24"/>
+                <w:lang w:val="en-US" w:eastAsia="en-US" w:bidi="ar-SA"/>
+              </w:rPr>
+            </w:r>
           </w:p>
           <w:p>
             <w:pPr>
               <w:pStyle w:val="Text"/>
+              <w:widowControl/>
+              <w:spacing w:before="0" w:after="0"/>
+              <w:jc w:val="left"/>
+              <w:rPr>
+                <w:rFonts w:ascii="Arial" w:hAnsi="Arial" w:eastAsia="Arial"/>
+                <w:kern w:val="0"/>
+                <w:szCs w:val="24"/>
+                <w:lang w:val="en-US" w:eastAsia="en-US" w:bidi="ar-SA"/>
+              </w:rPr>
             </w:pPr>
             <w:sdt>
               <w:sdtPr>
-                <w:id w:val="-500509284"/>
                 <w:placeholder>
                   <w:docPart w:val="493B8B9742C94622A662C3CB8281B19C"/>
                 </w:placeholder>
-                <w:temporary/>
+                <w15:appearance w15:val="hidden"/>
+                <w:id w:val="-500509284"/>
                 <w:showingPlcHdr/>
-                <w15:appearance w15:val="hidden"/>
               </w:sdtPr>
-              <w:sdtEndPr/>
               <w:sdtContent>
                 <w:r>
+                  <w:rPr>
+                    <w:rFonts w:eastAsia="Arial"/>
+                    <w:kern w:val="0"/>
+                    <w:szCs w:val="24"/>
+                    <w:lang w:val="en-US" w:eastAsia="en-US" w:bidi="ar-SA"/>
+                  </w:rPr>
+                </w:r>
+                <w:r>
+                  <w:rPr>
+                    <w:rFonts w:eastAsia="Arial"/>
+                    <w:kern w:val="0"/>
+                    <w:szCs w:val="24"/>
+                    <w:lang w:val="en-US" w:eastAsia="en-US" w:bidi="ar-SA"/>
+                  </w:rPr>
                   <w:t>[State]</w:t>
                 </w:r>
               </w:sdtContent>
@@ -641,25 +1452,63 @@
           <w:p>
             <w:pPr>
               <w:pStyle w:val="Text"/>
-            </w:pPr>
+              <w:widowControl/>
+              <w:spacing w:before="0" w:after="0"/>
+              <w:jc w:val="left"/>
+              <w:rPr>
+                <w:rFonts w:ascii="Arial" w:hAnsi="Arial" w:eastAsia="Arial"/>
+                <w:kern w:val="0"/>
+                <w:szCs w:val="24"/>
+                <w:lang w:val="en-US" w:eastAsia="en-US" w:bidi="ar-SA"/>
+              </w:rPr>
+            </w:pPr>
+            <w:r>
+              <w:rPr>
+                <w:rFonts w:eastAsia="Arial"/>
+                <w:kern w:val="0"/>
+                <w:szCs w:val="24"/>
+                <w:lang w:val="en-US" w:eastAsia="en-US" w:bidi="ar-SA"/>
+              </w:rPr>
+            </w:r>
           </w:p>
           <w:p>
             <w:pPr>
               <w:pStyle w:val="Text"/>
+              <w:widowControl/>
+              <w:spacing w:before="0" w:after="0"/>
+              <w:jc w:val="left"/>
+              <w:rPr>
+                <w:rFonts w:ascii="Arial" w:hAnsi="Arial" w:eastAsia="Arial"/>
+                <w:kern w:val="0"/>
+                <w:szCs w:val="24"/>
+                <w:lang w:val="en-US" w:eastAsia="en-US" w:bidi="ar-SA"/>
+              </w:rPr>
             </w:pPr>
             <w:sdt>
               <w:sdtPr>
-                <w:id w:val="1583571462"/>
                 <w:placeholder>
                   <w:docPart w:val="490BFB8F1E2B43DC9B7BA50AFD9D55C9"/>
                 </w:placeholder>
-                <w:temporary/>
+                <w15:appearance w15:val="hidden"/>
+                <w:id w:val="1583571462"/>
                 <w:showingPlcHdr/>
-                <w15:appearance w15:val="hidden"/>
               </w:sdtPr>
-              <w:sdtEndPr/>
               <w:sdtContent>
                 <w:r>
+                  <w:rPr>
+                    <w:rFonts w:eastAsia="Arial"/>
+                    <w:kern w:val="0"/>
+                    <w:szCs w:val="24"/>
+                    <w:lang w:val="en-US" w:eastAsia="en-US" w:bidi="ar-SA"/>
+                  </w:rPr>
+                </w:r>
+                <w:r>
+                  <w:rPr>
+                    <w:rFonts w:eastAsia="Arial"/>
+                    <w:kern w:val="0"/>
+                    <w:szCs w:val="24"/>
+                    <w:lang w:val="en-US" w:eastAsia="en-US" w:bidi="ar-SA"/>
+                  </w:rPr>
                   <w:t>[You might want to include your GPA here and a brief summary of relevant coursework, awards, and honors.]</w:t>
                 </w:r>
               </w:sdtContent>
@@ -668,184 +1517,396 @@
           <w:p>
             <w:pPr>
               <w:pStyle w:val="Text"/>
-            </w:pPr>
+              <w:widowControl/>
+              <w:spacing w:before="0" w:after="0"/>
+              <w:jc w:val="left"/>
+              <w:rPr>
+                <w:rFonts w:ascii="Arial" w:hAnsi="Arial" w:eastAsia="Arial"/>
+                <w:kern w:val="0"/>
+                <w:szCs w:val="24"/>
+                <w:lang w:val="en-US" w:eastAsia="en-US" w:bidi="ar-SA"/>
+              </w:rPr>
+            </w:pPr>
+            <w:r>
+              <w:rPr>
+                <w:rFonts w:eastAsia="Arial"/>
+                <w:kern w:val="0"/>
+                <w:szCs w:val="24"/>
+                <w:lang w:val="en-US" w:eastAsia="en-US" w:bidi="ar-SA"/>
+              </w:rPr>
+            </w:r>
           </w:p>
           <w:p>
             <w:pPr>
               <w:pStyle w:val="Heading3"/>
+              <w:widowControl/>
+              <w:spacing w:before="0" w:after="40"/>
+              <w:jc w:val="left"/>
+              <w:rPr>
+                <w:kern w:val="0"/>
+                <w:szCs w:val="24"/>
+                <w:lang w:val="en-US" w:eastAsia="en-US" w:bidi="ar-SA"/>
+              </w:rPr>
             </w:pPr>
             <w:sdt>
               <w:sdtPr>
-                <w:rPr>
-                  <w:noProof/>
-                  <w:lang w:val="en-AU" w:eastAsia="en-AU"/>
-                </w:rPr>
-                <w:id w:val="2131589075"/>
                 <w:placeholder>
                   <w:docPart w:val="3551AACE20184C06AEF0B63E16781F2E"/>
                 </w:placeholder>
-                <w:temporary/>
+                <w15:appearance w15:val="hidden"/>
+                <w:id w:val="2131589075"/>
                 <w:showingPlcHdr/>
-                <w15:appearance w15:val="hidden"/>
               </w:sdtPr>
-              <w:sdtEndPr/>
               <w:sdtContent>
                 <w:r>
                   <w:rPr>
-                    <w:noProof/>
-                    <w:lang w:eastAsia="en-AU"/>
+                    <w:kern w:val="0"/>
+                    <w:szCs w:val="24"/>
+                    <w:lang w:val="en-US" w:eastAsia="en-AU" w:bidi="ar-SA"/>
+                  </w:rPr>
+                </w:r>
+                <w:r>
+                  <w:rPr>
+                    <w:kern w:val="0"/>
+                    <w:szCs w:val="24"/>
+                    <w:lang w:val="en-US" w:eastAsia="en-AU" w:bidi="ar-SA"/>
                   </w:rPr>
                   <w:t>KEY SKILLS</w:t>
                 </w:r>
               </w:sdtContent>
             </w:sdt>
           </w:p>
-          <w:sdt>
-            <w:sdtPr>
-              <w:id w:val="-144128603"/>
-              <w:placeholder>
-                <w:docPart w:val="6143D5582C784C47939CA1DA708C2E40"/>
-              </w:placeholder>
-              <w:temporary/>
-              <w:showingPlcHdr/>
-              <w15:appearance w15:val="hidden"/>
-            </w:sdtPr>
-            <w:sdtEndPr/>
-            <w:sdtContent>
-              <w:p>
-                <w:pPr>
-                  <w:pStyle w:val="ListParagraph"/>
-                </w:pPr>
+          <w:p>
+            <w:pPr>
+              <w:pStyle w:val="ListParagraph"/>
+              <w:widowControl/>
+              <w:numPr>
+                <w:ilvl w:val="0"/>
+                <w:numId w:val="1"/>
+              </w:numPr>
+              <w:ind w:hanging="357" w:left="527"/>
+              <w:jc w:val="left"/>
+              <w:rPr>
+                <w:rFonts w:eastAsia="Arial"/>
+                <w:kern w:val="0"/>
+                <w:szCs w:val="24"/>
+                <w:lang w:val="en-US" w:eastAsia="en-US" w:bidi="ar-SA"/>
+              </w:rPr>
+            </w:pPr>
+            <w:sdt>
+              <w:sdtPr>
+                <w:id w:val="-144128603"/>
+                <w:placeholder>
+                  <w:docPart w:val="6143D5582C784C47939CA1DA708C2E40"/>
+                </w:placeholder>
+                <w:showingPlcHdr/>
+              </w:sdtPr>
+              <w:sdtContent>
                 <w:r>
+                  <w:rPr>
+                    <w:rFonts w:eastAsia="Arial"/>
+                    <w:kern w:val="0"/>
+                    <w:szCs w:val="24"/>
+                    <w:lang w:val="en-US" w:eastAsia="en-US" w:bidi="ar-SA"/>
+                  </w:rPr>
                   <w:t>Marketing</w:t>
                 </w:r>
-              </w:p>
-              <w:p>
-                <w:pPr>
-                  <w:pStyle w:val="ListParagraph"/>
-                </w:pPr>
-                <w:r>
-                  <w:t>Project Managment</w:t>
-                </w:r>
-              </w:p>
-              <w:p>
-                <w:pPr>
-                  <w:pStyle w:val="ListParagraph"/>
-                </w:pPr>
-                <w:r>
-                  <w:t>Budget Planning</w:t>
-                </w:r>
-              </w:p>
-              <w:p>
-                <w:pPr>
-                  <w:pStyle w:val="ListParagraph"/>
-                </w:pPr>
-                <w:r>
-                  <w:t>Social Media</w:t>
-                </w:r>
-              </w:p>
-              <w:p>
-                <w:pPr>
-                  <w:pStyle w:val="ListParagraph"/>
-                </w:pPr>
-                <w:r>
-                  <w:t>Planning</w:t>
-                </w:r>
-              </w:p>
-            </w:sdtContent>
-          </w:sdt>
+              </w:sdtContent>
+            </w:sdt>
+          </w:p>
+          <w:p>
+            <w:pPr>
+              <w:pStyle w:val="ListParagraph"/>
+              <w:widowControl/>
+              <w:numPr>
+                <w:ilvl w:val="0"/>
+                <w:numId w:val="1"/>
+              </w:numPr>
+              <w:ind w:hanging="357" w:left="527"/>
+              <w:jc w:val="left"/>
+              <w:rPr>
+                <w:rFonts w:eastAsia="Arial"/>
+                <w:kern w:val="0"/>
+                <w:szCs w:val="24"/>
+                <w:lang w:val="en-US" w:eastAsia="en-US" w:bidi="ar-SA"/>
+              </w:rPr>
+            </w:pPr>
+            <w:r>
+              <w:rPr>
+                <w:rFonts w:eastAsia="Arial"/>
+                <w:kern w:val="0"/>
+                <w:szCs w:val="24"/>
+                <w:lang w:val="en-US" w:eastAsia="en-US" w:bidi="ar-SA"/>
+              </w:rPr>
+              <w:t>Project Managment</w:t>
+            </w:r>
+          </w:p>
+          <w:p>
+            <w:pPr>
+              <w:pStyle w:val="ListParagraph"/>
+              <w:widowControl/>
+              <w:numPr>
+                <w:ilvl w:val="0"/>
+                <w:numId w:val="1"/>
+              </w:numPr>
+              <w:ind w:hanging="357" w:left="527"/>
+              <w:jc w:val="left"/>
+              <w:rPr>
+                <w:rFonts w:eastAsia="Arial"/>
+                <w:kern w:val="0"/>
+                <w:szCs w:val="24"/>
+                <w:lang w:val="en-US" w:eastAsia="en-US" w:bidi="ar-SA"/>
+              </w:rPr>
+            </w:pPr>
+            <w:r>
+              <w:rPr>
+                <w:rFonts w:eastAsia="Arial"/>
+                <w:kern w:val="0"/>
+                <w:szCs w:val="24"/>
+                <w:lang w:val="en-US" w:eastAsia="en-US" w:bidi="ar-SA"/>
+              </w:rPr>
+              <w:t>Budget Planning</w:t>
+            </w:r>
+          </w:p>
+          <w:p>
+            <w:pPr>
+              <w:pStyle w:val="ListParagraph"/>
+              <w:widowControl/>
+              <w:numPr>
+                <w:ilvl w:val="0"/>
+                <w:numId w:val="1"/>
+              </w:numPr>
+              <w:ind w:hanging="357" w:left="527"/>
+              <w:jc w:val="left"/>
+              <w:rPr>
+                <w:rFonts w:eastAsia="Arial"/>
+                <w:kern w:val="0"/>
+                <w:szCs w:val="24"/>
+                <w:lang w:val="en-US" w:eastAsia="en-US" w:bidi="ar-SA"/>
+              </w:rPr>
+            </w:pPr>
+            <w:r>
+              <w:rPr>
+                <w:rFonts w:eastAsia="Arial"/>
+                <w:kern w:val="0"/>
+                <w:szCs w:val="24"/>
+                <w:lang w:val="en-US" w:eastAsia="en-US" w:bidi="ar-SA"/>
+              </w:rPr>
+              <w:t>Social Media</w:t>
+            </w:r>
+          </w:p>
+          <w:p>
+            <w:pPr>
+              <w:pStyle w:val="ListParagraph"/>
+              <w:widowControl/>
+              <w:numPr>
+                <w:ilvl w:val="0"/>
+                <w:numId w:val="1"/>
+              </w:numPr>
+              <w:ind w:hanging="357" w:left="527"/>
+              <w:jc w:val="left"/>
+              <w:rPr>
+                <w:rFonts w:eastAsia="Arial"/>
+                <w:kern w:val="0"/>
+                <w:szCs w:val="24"/>
+                <w:lang w:val="en-US" w:eastAsia="en-US" w:bidi="ar-SA"/>
+              </w:rPr>
+            </w:pPr>
+            <w:r>
+              <w:rPr>
+                <w:rFonts w:eastAsia="Arial"/>
+                <w:kern w:val="0"/>
+                <w:szCs w:val="24"/>
+                <w:lang w:val="en-US" w:eastAsia="en-US" w:bidi="ar-SA"/>
+              </w:rPr>
+              <w:t>Planning</w:t>
+            </w:r>
+          </w:p>
           <w:p>
             <w:pPr>
               <w:pStyle w:val="Heading3"/>
+              <w:widowControl/>
+              <w:spacing w:before="0" w:after="40"/>
+              <w:jc w:val="left"/>
+              <w:rPr>
+                <w:kern w:val="0"/>
+                <w:szCs w:val="24"/>
+                <w:lang w:val="en-US" w:eastAsia="en-US" w:bidi="ar-SA"/>
+              </w:rPr>
             </w:pPr>
             <w:sdt>
               <w:sdtPr>
-                <w:id w:val="1387539318"/>
                 <w:placeholder>
                   <w:docPart w:val="8444E0F9D29F4A51BB61F4B05B90E230"/>
                 </w:placeholder>
-                <w:temporary/>
+                <w15:appearance w15:val="hidden"/>
+                <w:id w:val="1387539318"/>
                 <w:showingPlcHdr/>
-                <w15:appearance w15:val="hidden"/>
               </w:sdtPr>
-              <w:sdtEndPr/>
               <w:sdtContent>
                 <w:r>
+                  <w:rPr>
+                    <w:kern w:val="0"/>
+                    <w:szCs w:val="24"/>
+                    <w:lang w:val="en-US" w:eastAsia="en-US" w:bidi="ar-SA"/>
+                  </w:rPr>
+                </w:r>
+                <w:r>
+                  <w:rPr>
+                    <w:kern w:val="0"/>
+                    <w:szCs w:val="24"/>
+                    <w:lang w:val="en-US" w:eastAsia="en-US" w:bidi="ar-SA"/>
+                  </w:rPr>
                   <w:t>AWARDS</w:t>
                 </w:r>
               </w:sdtContent>
             </w:sdt>
           </w:p>
-          <w:sdt>
-            <w:sdtPr>
-              <w:id w:val="409661174"/>
-              <w:placeholder>
-                <w:docPart w:val="5CE95F656B414000BC1D386EF79EDC8E"/>
-              </w:placeholder>
-              <w:temporary/>
-              <w:showingPlcHdr/>
-              <w15:appearance w15:val="hidden"/>
-            </w:sdtPr>
-            <w:sdtEndPr/>
-            <w:sdtContent>
-              <w:p>
-                <w:pPr>
-                  <w:pStyle w:val="ListParagraph"/>
-                </w:pPr>
+          <w:p>
+            <w:pPr>
+              <w:pStyle w:val="ListParagraph"/>
+              <w:widowControl/>
+              <w:numPr>
+                <w:ilvl w:val="0"/>
+                <w:numId w:val="1"/>
+              </w:numPr>
+              <w:ind w:hanging="357" w:left="527"/>
+              <w:jc w:val="left"/>
+              <w:rPr>
+                <w:rFonts w:eastAsia="Arial"/>
+                <w:kern w:val="0"/>
+                <w:szCs w:val="24"/>
+                <w:lang w:val="en-US" w:eastAsia="en-US" w:bidi="ar-SA"/>
+              </w:rPr>
+            </w:pPr>
+            <w:sdt>
+              <w:sdtPr>
+                <w:id w:val="409661174"/>
+                <w:placeholder>
+                  <w:docPart w:val="5CE95F656B414000BC1D386EF79EDC8E"/>
+                </w:placeholder>
+                <w:showingPlcHdr/>
+              </w:sdtPr>
+              <w:sdtContent>
                 <w:r>
+                  <w:rPr>
+                    <w:rFonts w:eastAsia="Arial"/>
+                    <w:kern w:val="0"/>
+                    <w:szCs w:val="24"/>
+                    <w:lang w:val="en-US" w:eastAsia="en-US" w:bidi="ar-SA"/>
+                  </w:rPr>
                   <w:t>EMPLOYEE OF THE MONTH</w:t>
                 </w:r>
-              </w:p>
-              <w:p>
-                <w:pPr>
-                  <w:pStyle w:val="ListParagraph"/>
-                </w:pPr>
-                <w:r>
-                  <w:t>LEADERSHIP AWARD</w:t>
-                </w:r>
-              </w:p>
-              <w:p>
-                <w:pPr>
-                  <w:pStyle w:val="ListParagraph"/>
-                </w:pPr>
-                <w:r>
-                  <w:t>BEST PERFORMER AWARD</w:t>
-                </w:r>
-              </w:p>
-            </w:sdtContent>
-          </w:sdt>
+              </w:sdtContent>
+            </w:sdt>
+          </w:p>
+          <w:p>
+            <w:pPr>
+              <w:pStyle w:val="ListParagraph"/>
+              <w:widowControl/>
+              <w:numPr>
+                <w:ilvl w:val="0"/>
+                <w:numId w:val="1"/>
+              </w:numPr>
+              <w:ind w:hanging="357" w:left="527"/>
+              <w:jc w:val="left"/>
+              <w:rPr>
+                <w:rFonts w:eastAsia="Arial"/>
+                <w:kern w:val="0"/>
+                <w:szCs w:val="24"/>
+                <w:lang w:val="en-US" w:eastAsia="en-US" w:bidi="ar-SA"/>
+              </w:rPr>
+            </w:pPr>
+            <w:r>
+              <w:rPr>
+                <w:rFonts w:eastAsia="Arial"/>
+                <w:kern w:val="0"/>
+                <w:szCs w:val="24"/>
+                <w:lang w:val="en-US" w:eastAsia="en-US" w:bidi="ar-SA"/>
+              </w:rPr>
+              <w:t>LEADERSHIP AWARD</w:t>
+            </w:r>
+          </w:p>
+          <w:p>
+            <w:pPr>
+              <w:pStyle w:val="ListParagraph"/>
+              <w:widowControl/>
+              <w:numPr>
+                <w:ilvl w:val="0"/>
+                <w:numId w:val="1"/>
+              </w:numPr>
+              <w:ind w:hanging="357" w:left="527"/>
+              <w:jc w:val="left"/>
+              <w:rPr>
+                <w:rFonts w:eastAsia="Arial"/>
+                <w:kern w:val="0"/>
+                <w:szCs w:val="24"/>
+                <w:lang w:val="en-US" w:eastAsia="en-US" w:bidi="ar-SA"/>
+              </w:rPr>
+            </w:pPr>
+            <w:r>
+              <w:rPr>
+                <w:rFonts w:eastAsia="Arial"/>
+                <w:kern w:val="0"/>
+                <w:szCs w:val="24"/>
+                <w:lang w:val="en-US" w:eastAsia="en-US" w:bidi="ar-SA"/>
+              </w:rPr>
+              <w:t>BEST PERFORMER AWARD</w:t>
+            </w:r>
+          </w:p>
         </w:tc>
       </w:tr>
       <w:tr>
         <w:trPr>
-          <w:trHeight w:val="567"/>
+          <w:trHeight w:val="567" w:hRule="atLeast"/>
         </w:trPr>
         <w:tc>
           <w:tcPr>
-            <w:tcW w:w="6946" w:type="dxa"/>
+            <w:tcW w:w="6945" w:type="dxa"/>
             <w:gridSpan w:val="12"/>
             <w:tcBorders>
-              <w:bottom w:val="single" w:sz="8" w:space="0" w:color="2C3B57" w:themeColor="text2"/>
+              <w:top w:val="nil"/>
+              <w:left w:val="nil"/>
+              <w:bottom w:val="single" w:sz="8" w:space="0" w:color="2C3B57"/>
+              <w:right w:val="nil"/>
             </w:tcBorders>
             <w:vAlign w:val="bottom"/>
           </w:tcPr>
           <w:p>
             <w:pPr>
               <w:pStyle w:val="Heading3"/>
+              <w:widowControl/>
+              <w:spacing w:before="0" w:after="40"/>
+              <w:jc w:val="left"/>
+              <w:rPr>
+                <w:kern w:val="0"/>
+                <w:szCs w:val="24"/>
+                <w:lang w:val="en-US" w:eastAsia="en-US" w:bidi="ar-SA"/>
+              </w:rPr>
             </w:pPr>
             <w:sdt>
               <w:sdtPr>
-                <w:id w:val="1813675065"/>
                 <w:placeholder>
                   <w:docPart w:val="28EED1EF683B4B29A5A845AE5FB728B9"/>
                 </w:placeholder>
-                <w:temporary/>
+                <w15:appearance w15:val="hidden"/>
+                <w:id w:val="1813675065"/>
                 <w:showingPlcHdr/>
-                <w15:appearance w15:val="hidden"/>
               </w:sdtPr>
-              <w:sdtEndPr/>
               <w:sdtContent>
                 <w:r>
+                  <w:rPr>
+                    <w:kern w:val="0"/>
+                    <w:szCs w:val="24"/>
+                    <w:lang w:val="en-US" w:eastAsia="en-US" w:bidi="ar-SA"/>
+                  </w:rPr>
+                </w:r>
+                <w:r>
+                  <w:rPr>
+                    <w:kern w:val="0"/>
+                    <w:szCs w:val="24"/>
+                    <w:lang w:val="en-US" w:eastAsia="en-US" w:bidi="ar-SA"/>
+                  </w:rPr>
                   <w:t>Experience</w:t>
                 </w:r>
               </w:sdtContent>
@@ -854,55 +1915,130 @@
         </w:tc>
         <w:tc>
           <w:tcPr>
-            <w:tcW w:w="284" w:type="dxa"/>
-            <w:vMerge/>
+            <w:tcW w:w="285" w:type="dxa"/>
+            <w:vMerge w:val="continue"/>
             <w:tcBorders>
-              <w:bottom w:val="single" w:sz="8" w:space="0" w:color="2C3B57" w:themeColor="text2"/>
+              <w:top w:val="nil"/>
+              <w:left w:val="nil"/>
+              <w:bottom w:val="single" w:sz="8" w:space="0" w:color="2C3B57"/>
+              <w:right w:val="nil"/>
             </w:tcBorders>
             <w:vAlign w:val="center"/>
           </w:tcPr>
-          <w:p/>
+          <w:p>
+            <w:pPr>
+              <w:pStyle w:val="Normal"/>
+              <w:widowControl/>
+              <w:spacing w:before="0" w:after="0"/>
+              <w:jc w:val="left"/>
+              <w:rPr>
+                <w:rFonts w:ascii="Arial" w:hAnsi="Arial" w:eastAsia="Arial"/>
+                <w:kern w:val="0"/>
+                <w:szCs w:val="24"/>
+                <w:lang w:val="en-US" w:eastAsia="en-US" w:bidi="ar-SA"/>
+              </w:rPr>
+            </w:pPr>
+            <w:r>
+              <w:rPr>
+                <w:rFonts w:eastAsia="Arial"/>
+                <w:kern w:val="0"/>
+                <w:szCs w:val="24"/>
+                <w:lang w:val="en-US" w:eastAsia="en-US" w:bidi="ar-SA"/>
+              </w:rPr>
+            </w:r>
+          </w:p>
         </w:tc>
         <w:tc>
           <w:tcPr>
             <w:tcW w:w="3560" w:type="dxa"/>
             <w:gridSpan w:val="6"/>
-            <w:vMerge/>
-            <w:shd w:val="clear" w:color="auto" w:fill="CADEE5" w:themeFill="background2"/>
+            <w:vMerge w:val="continue"/>
+            <w:tcBorders>
+              <w:top w:val="nil"/>
+              <w:left w:val="nil"/>
+              <w:bottom w:val="nil"/>
+              <w:right w:val="nil"/>
+            </w:tcBorders>
+            <w:shd w:color="auto" w:fill="CADEE5" w:themeFill="background2" w:val="clear"/>
             <w:vAlign w:val="center"/>
           </w:tcPr>
-          <w:p/>
+          <w:p>
+            <w:pPr>
+              <w:pStyle w:val="Normal"/>
+              <w:widowControl/>
+              <w:spacing w:before="0" w:after="0"/>
+              <w:jc w:val="left"/>
+              <w:rPr>
+                <w:rFonts w:ascii="Arial" w:hAnsi="Arial" w:eastAsia="Arial"/>
+                <w:kern w:val="0"/>
+                <w:szCs w:val="24"/>
+                <w:lang w:val="en-US" w:eastAsia="en-US" w:bidi="ar-SA"/>
+              </w:rPr>
+            </w:pPr>
+            <w:r>
+              <w:rPr>
+                <w:rFonts w:eastAsia="Arial"/>
+                <w:kern w:val="0"/>
+                <w:szCs w:val="24"/>
+                <w:lang w:val="en-US" w:eastAsia="en-US" w:bidi="ar-SA"/>
+              </w:rPr>
+            </w:r>
+          </w:p>
         </w:tc>
       </w:tr>
       <w:tr>
         <w:trPr>
-          <w:trHeight w:val="567"/>
+          <w:trHeight w:val="567" w:hRule="atLeast"/>
         </w:trPr>
         <w:tc>
           <w:tcPr>
-            <w:tcW w:w="6946" w:type="dxa"/>
+            <w:tcW w:w="6945" w:type="dxa"/>
             <w:gridSpan w:val="12"/>
             <w:tcBorders>
-              <w:top w:val="single" w:sz="8" w:space="0" w:color="2C3B57" w:themeColor="text2"/>
+              <w:top w:val="single" w:sz="8" w:space="0" w:color="2C3B57"/>
+              <w:left w:val="nil"/>
+              <w:bottom w:val="nil"/>
+              <w:right w:val="nil"/>
             </w:tcBorders>
           </w:tcPr>
           <w:p>
             <w:pPr>
               <w:pStyle w:val="Dates"/>
+              <w:widowControl/>
+              <w:spacing w:before="0" w:after="0"/>
+              <w:jc w:val="left"/>
+              <w:rPr>
+                <w:rFonts w:ascii="Arial" w:hAnsi="Arial" w:eastAsia="Arial"/>
+                <w:kern w:val="0"/>
+                <w:szCs w:val="24"/>
+                <w:lang w:val="en-US" w:eastAsia="en-US" w:bidi="ar-SA"/>
+              </w:rPr>
             </w:pPr>
             <w:sdt>
               <w:sdtPr>
-                <w:id w:val="-1919854128"/>
                 <w:placeholder>
                   <w:docPart w:val="4F75AED2FBD04D838B0A9B3D3901A091"/>
                 </w:placeholder>
-                <w:temporary/>
+                <w15:appearance w15:val="hidden"/>
+                <w:id w:val="-1919854128"/>
                 <w:showingPlcHdr/>
-                <w15:appearance w15:val="hidden"/>
               </w:sdtPr>
-              <w:sdtEndPr/>
               <w:sdtContent>
                 <w:r>
+                  <w:rPr>
+                    <w:rFonts w:eastAsia="Arial"/>
+                    <w:kern w:val="0"/>
+                    <w:szCs w:val="24"/>
+                    <w:lang w:val="en-US" w:eastAsia="en-US" w:bidi="ar-SA"/>
+                  </w:rPr>
+                </w:r>
+                <w:r>
+                  <w:rPr>
+                    <w:rFonts w:eastAsia="Arial"/>
+                    <w:kern w:val="0"/>
+                    <w:szCs w:val="24"/>
+                    <w:lang w:val="en-US" w:eastAsia="en-US" w:bidi="ar-SA"/>
+                  </w:rPr>
                   <w:t>[Dates From] – [To]</w:t>
                 </w:r>
               </w:sdtContent>
@@ -911,20 +2047,41 @@
           <w:p>
             <w:pPr>
               <w:pStyle w:val="Text"/>
+              <w:widowControl/>
+              <w:spacing w:before="0" w:after="0"/>
+              <w:jc w:val="left"/>
+              <w:rPr>
+                <w:rFonts w:ascii="Arial" w:hAnsi="Arial" w:eastAsia="Arial"/>
+                <w:kern w:val="0"/>
+                <w:szCs w:val="24"/>
+                <w:lang w:val="en-US" w:eastAsia="en-US" w:bidi="ar-SA"/>
+              </w:rPr>
             </w:pPr>
             <w:sdt>
               <w:sdtPr>
-                <w:id w:val="1779303726"/>
                 <w:placeholder>
                   <w:docPart w:val="8DDC04990ED24108B735AFCEEF6CD72C"/>
                 </w:placeholder>
-                <w:temporary/>
+                <w15:appearance w15:val="hidden"/>
+                <w:id w:val="1779303726"/>
                 <w:showingPlcHdr/>
-                <w15:appearance w15:val="hidden"/>
               </w:sdtPr>
-              <w:sdtEndPr/>
               <w:sdtContent>
                 <w:r>
+                  <w:rPr>
+                    <w:rFonts w:eastAsia="Arial"/>
+                    <w:kern w:val="0"/>
+                    <w:szCs w:val="24"/>
+                    <w:lang w:val="en-US" w:eastAsia="en-US" w:bidi="ar-SA"/>
+                  </w:rPr>
+                </w:r>
+                <w:r>
+                  <w:rPr>
+                    <w:rFonts w:eastAsia="Arial"/>
+                    <w:kern w:val="0"/>
+                    <w:szCs w:val="24"/>
+                    <w:lang w:val="en-US" w:eastAsia="en-US" w:bidi="ar-SA"/>
+                  </w:rPr>
                   <w:t>[Job Title] • [Job Position] • [Company Name]</w:t>
                 </w:r>
               </w:sdtContent>
@@ -933,25 +2090,63 @@
           <w:p>
             <w:pPr>
               <w:pStyle w:val="Dates"/>
-            </w:pPr>
+              <w:widowControl/>
+              <w:spacing w:before="0" w:after="0"/>
+              <w:jc w:val="left"/>
+              <w:rPr>
+                <w:rFonts w:ascii="Arial" w:hAnsi="Arial" w:eastAsia="Arial"/>
+                <w:kern w:val="0"/>
+                <w:szCs w:val="24"/>
+                <w:lang w:val="en-US" w:eastAsia="en-US" w:bidi="ar-SA"/>
+              </w:rPr>
+            </w:pPr>
+            <w:r>
+              <w:rPr>
+                <w:rFonts w:eastAsia="Arial"/>
+                <w:kern w:val="0"/>
+                <w:szCs w:val="24"/>
+                <w:lang w:val="en-US" w:eastAsia="en-US" w:bidi="ar-SA"/>
+              </w:rPr>
+            </w:r>
           </w:p>
           <w:p>
             <w:pPr>
               <w:pStyle w:val="Dates"/>
+              <w:widowControl/>
+              <w:spacing w:before="0" w:after="0"/>
+              <w:jc w:val="left"/>
+              <w:rPr>
+                <w:rFonts w:ascii="Arial" w:hAnsi="Arial" w:eastAsia="Arial"/>
+                <w:kern w:val="0"/>
+                <w:szCs w:val="24"/>
+                <w:lang w:val="en-US" w:eastAsia="en-US" w:bidi="ar-SA"/>
+              </w:rPr>
             </w:pPr>
             <w:sdt>
               <w:sdtPr>
-                <w:id w:val="125430856"/>
                 <w:placeholder>
                   <w:docPart w:val="A03972413A64422EA46B50D7F7DCEDDF"/>
                 </w:placeholder>
-                <w:temporary/>
+                <w15:appearance w15:val="hidden"/>
+                <w:id w:val="125430856"/>
                 <w:showingPlcHdr/>
-                <w15:appearance w15:val="hidden"/>
               </w:sdtPr>
-              <w:sdtEndPr/>
               <w:sdtContent>
                 <w:r>
+                  <w:rPr>
+                    <w:rFonts w:eastAsia="Arial"/>
+                    <w:kern w:val="0"/>
+                    <w:szCs w:val="24"/>
+                    <w:lang w:val="en-US" w:eastAsia="en-US" w:bidi="ar-SA"/>
+                  </w:rPr>
+                </w:r>
+                <w:r>
+                  <w:rPr>
+                    <w:rFonts w:eastAsia="Arial"/>
+                    <w:kern w:val="0"/>
+                    <w:szCs w:val="24"/>
+                    <w:lang w:val="en-US" w:eastAsia="en-US" w:bidi="ar-SA"/>
+                  </w:rPr>
                   <w:t>[Dates From] – [To]</w:t>
                 </w:r>
               </w:sdtContent>
@@ -960,20 +2155,41 @@
           <w:p>
             <w:pPr>
               <w:pStyle w:val="Text"/>
+              <w:widowControl/>
+              <w:spacing w:before="0" w:after="0"/>
+              <w:jc w:val="left"/>
+              <w:rPr>
+                <w:rFonts w:ascii="Arial" w:hAnsi="Arial" w:eastAsia="Arial"/>
+                <w:kern w:val="0"/>
+                <w:szCs w:val="24"/>
+                <w:lang w:val="en-US" w:eastAsia="en-US" w:bidi="ar-SA"/>
+              </w:rPr>
             </w:pPr>
             <w:sdt>
               <w:sdtPr>
-                <w:id w:val="-376248628"/>
                 <w:placeholder>
                   <w:docPart w:val="A03972413A64422EA46B50D7F7DCEDDF"/>
                 </w:placeholder>
-                <w:temporary/>
+                <w15:appearance w15:val="hidden"/>
+                <w:id w:val="-376248628"/>
                 <w:showingPlcHdr/>
-                <w15:appearance w15:val="hidden"/>
               </w:sdtPr>
-              <w:sdtEndPr/>
               <w:sdtContent>
                 <w:r>
+                  <w:rPr>
+                    <w:rFonts w:eastAsia="Arial"/>
+                    <w:kern w:val="0"/>
+                    <w:szCs w:val="24"/>
+                    <w:lang w:val="en-US" w:eastAsia="en-US" w:bidi="ar-SA"/>
+                  </w:rPr>
+                </w:r>
+                <w:r>
+                  <w:rPr>
+                    <w:rFonts w:eastAsia="Arial"/>
+                    <w:kern w:val="0"/>
+                    <w:szCs w:val="24"/>
+                    <w:lang w:val="en-US" w:eastAsia="en-US" w:bidi="ar-SA"/>
+                  </w:rPr>
                   <w:t>[Dates From] – [To]</w:t>
                 </w:r>
               </w:sdtContent>
@@ -982,28 +2198,64 @@
           <w:p>
             <w:pPr>
               <w:pStyle w:val="Dates"/>
+              <w:widowControl/>
+              <w:spacing w:before="0" w:after="0"/>
+              <w:jc w:val="left"/>
+              <w:rPr>
+                <w:rFonts w:ascii="Arial" w:hAnsi="Arial" w:eastAsia="Arial"/>
+                <w:kern w:val="0"/>
+                <w:szCs w:val="24"/>
+                <w:lang w:val="en-US" w:eastAsia="en-US" w:bidi="ar-SA"/>
+              </w:rPr>
             </w:pPr>
             <w:r>
+              <w:rPr>
+                <w:rFonts w:eastAsia="Arial"/>
+                <w:kern w:val="0"/>
+                <w:szCs w:val="24"/>
+                <w:lang w:val="en-US" w:eastAsia="en-US" w:bidi="ar-SA"/>
+              </w:rPr>
               <w:t xml:space="preserve"> </w:t>
             </w:r>
           </w:p>
           <w:p>
             <w:pPr>
               <w:pStyle w:val="Dates"/>
+              <w:widowControl/>
+              <w:spacing w:before="0" w:after="0"/>
+              <w:jc w:val="left"/>
+              <w:rPr>
+                <w:rFonts w:ascii="Arial" w:hAnsi="Arial" w:eastAsia="Arial"/>
+                <w:kern w:val="0"/>
+                <w:szCs w:val="24"/>
+                <w:lang w:val="en-US" w:eastAsia="en-US" w:bidi="ar-SA"/>
+              </w:rPr>
             </w:pPr>
             <w:sdt>
               <w:sdtPr>
-                <w:id w:val="1194957147"/>
                 <w:placeholder>
                   <w:docPart w:val="E8DED6AFA29A4495AD1A2A3CE6A1538F"/>
                 </w:placeholder>
-                <w:temporary/>
+                <w15:appearance w15:val="hidden"/>
+                <w:id w:val="1194957147"/>
                 <w:showingPlcHdr/>
-                <w15:appearance w15:val="hidden"/>
               </w:sdtPr>
-              <w:sdtEndPr/>
               <w:sdtContent>
                 <w:r>
+                  <w:rPr>
+                    <w:rFonts w:eastAsia="Arial"/>
+                    <w:kern w:val="0"/>
+                    <w:szCs w:val="24"/>
+                    <w:lang w:val="en-US" w:eastAsia="en-US" w:bidi="ar-SA"/>
+                  </w:rPr>
+                </w:r>
+                <w:r>
+                  <w:rPr>
+                    <w:rFonts w:eastAsia="Arial"/>
+                    <w:kern w:val="0"/>
+                    <w:szCs w:val="24"/>
+                    <w:lang w:val="en-US" w:eastAsia="en-US" w:bidi="ar-SA"/>
+                  </w:rPr>
                   <w:t>[Dates From] – [To]</w:t>
                 </w:r>
               </w:sdtContent>
@@ -1012,20 +2264,41 @@
           <w:p>
             <w:pPr>
               <w:pStyle w:val="Text"/>
+              <w:widowControl/>
+              <w:spacing w:before="0" w:after="0"/>
+              <w:jc w:val="left"/>
+              <w:rPr>
+                <w:rFonts w:ascii="Arial" w:hAnsi="Arial" w:eastAsia="Arial"/>
+                <w:kern w:val="0"/>
+                <w:szCs w:val="24"/>
+                <w:lang w:val="en-US" w:eastAsia="en-US" w:bidi="ar-SA"/>
+              </w:rPr>
             </w:pPr>
             <w:sdt>
               <w:sdtPr>
-                <w:id w:val="-1723587715"/>
                 <w:placeholder>
                   <w:docPart w:val="E8DED6AFA29A4495AD1A2A3CE6A1538F"/>
                 </w:placeholder>
-                <w:temporary/>
+                <w15:appearance w15:val="hidden"/>
+                <w:id w:val="-1723587715"/>
                 <w:showingPlcHdr/>
-                <w15:appearance w15:val="hidden"/>
               </w:sdtPr>
-              <w:sdtEndPr/>
               <w:sdtContent>
                 <w:r>
+                  <w:rPr>
+                    <w:rFonts w:eastAsia="Arial"/>
+                    <w:kern w:val="0"/>
+                    <w:szCs w:val="24"/>
+                    <w:lang w:val="en-US" w:eastAsia="en-US" w:bidi="ar-SA"/>
+                  </w:rPr>
+                </w:r>
+                <w:r>
+                  <w:rPr>
+                    <w:rFonts w:eastAsia="Arial"/>
+                    <w:kern w:val="0"/>
+                    <w:szCs w:val="24"/>
+                    <w:lang w:val="en-US" w:eastAsia="en-US" w:bidi="ar-SA"/>
+                  </w:rPr>
                   <w:t>[Dates From] – [To]</w:t>
                 </w:r>
               </w:sdtContent>
@@ -1034,28 +2307,64 @@
           <w:p>
             <w:pPr>
               <w:pStyle w:val="Dates"/>
+              <w:widowControl/>
+              <w:spacing w:before="0" w:after="0"/>
+              <w:jc w:val="left"/>
+              <w:rPr>
+                <w:rFonts w:ascii="Arial" w:hAnsi="Arial" w:eastAsia="Arial"/>
+                <w:kern w:val="0"/>
+                <w:szCs w:val="24"/>
+                <w:lang w:val="en-US" w:eastAsia="en-US" w:bidi="ar-SA"/>
+              </w:rPr>
             </w:pPr>
             <w:r>
+              <w:rPr>
+                <w:rFonts w:eastAsia="Arial"/>
+                <w:kern w:val="0"/>
+                <w:szCs w:val="24"/>
+                <w:lang w:val="en-US" w:eastAsia="en-US" w:bidi="ar-SA"/>
+              </w:rPr>
               <w:t xml:space="preserve"> </w:t>
             </w:r>
           </w:p>
           <w:p>
             <w:pPr>
               <w:pStyle w:val="Text"/>
+              <w:widowControl/>
+              <w:spacing w:before="0" w:after="0"/>
+              <w:jc w:val="left"/>
+              <w:rPr>
+                <w:rFonts w:ascii="Arial" w:hAnsi="Arial" w:eastAsia="Arial"/>
+                <w:kern w:val="0"/>
+                <w:szCs w:val="24"/>
+                <w:lang w:val="en-US" w:eastAsia="en-US" w:bidi="ar-SA"/>
+              </w:rPr>
             </w:pPr>
             <w:sdt>
               <w:sdtPr>
-                <w:id w:val="-301624784"/>
                 <w:placeholder>
                   <w:docPart w:val="4060B67EEB8F4F5A9D946038278D4DFC"/>
                 </w:placeholder>
-                <w:temporary/>
+                <w15:appearance w15:val="hidden"/>
+                <w:id w:val="-301624784"/>
                 <w:showingPlcHdr/>
-                <w15:appearance w15:val="hidden"/>
               </w:sdtPr>
-              <w:sdtEndPr/>
               <w:sdtContent>
                 <w:r>
+                  <w:rPr>
+                    <w:rFonts w:eastAsia="Arial"/>
+                    <w:kern w:val="0"/>
+                    <w:szCs w:val="24"/>
+                    <w:lang w:val="en-US" w:eastAsia="en-US" w:bidi="ar-SA"/>
+                  </w:rPr>
+                </w:r>
+                <w:r>
+                  <w:rPr>
+                    <w:rFonts w:eastAsia="Arial"/>
+                    <w:kern w:val="0"/>
+                    <w:szCs w:val="24"/>
+                    <w:lang w:val="en-US" w:eastAsia="en-US" w:bidi="ar-SA"/>
+                  </w:rPr>
                   <w:t>[This is the place for a brief summary of your key responsibilities and most stellar accomplishments.]</w:t>
                 </w:r>
               </w:sdtContent>
@@ -1064,56 +2373,128 @@
         </w:tc>
         <w:tc>
           <w:tcPr>
-            <w:tcW w:w="284" w:type="dxa"/>
-            <w:vMerge/>
+            <w:tcW w:w="285" w:type="dxa"/>
+            <w:vMerge w:val="continue"/>
             <w:tcBorders>
-              <w:top w:val="single" w:sz="8" w:space="0" w:color="2C3B57" w:themeColor="text2"/>
+              <w:top w:val="single" w:sz="8" w:space="0" w:color="2C3B57"/>
+              <w:left w:val="nil"/>
+              <w:bottom w:val="nil"/>
+              <w:right w:val="nil"/>
             </w:tcBorders>
             <w:vAlign w:val="center"/>
           </w:tcPr>
-          <w:p/>
+          <w:p>
+            <w:pPr>
+              <w:pStyle w:val="Normal"/>
+              <w:widowControl/>
+              <w:spacing w:before="0" w:after="0"/>
+              <w:jc w:val="left"/>
+              <w:rPr>
+                <w:rFonts w:ascii="Arial" w:hAnsi="Arial" w:eastAsia="Arial"/>
+                <w:kern w:val="0"/>
+                <w:szCs w:val="24"/>
+                <w:lang w:val="en-US" w:eastAsia="en-US" w:bidi="ar-SA"/>
+              </w:rPr>
+            </w:pPr>
+            <w:r>
+              <w:rPr>
+                <w:rFonts w:eastAsia="Arial"/>
+                <w:kern w:val="0"/>
+                <w:szCs w:val="24"/>
+                <w:lang w:val="en-US" w:eastAsia="en-US" w:bidi="ar-SA"/>
+              </w:rPr>
+            </w:r>
+          </w:p>
         </w:tc>
         <w:tc>
           <w:tcPr>
             <w:tcW w:w="3560" w:type="dxa"/>
             <w:gridSpan w:val="6"/>
-            <w:vMerge/>
-            <w:shd w:val="clear" w:color="auto" w:fill="CADEE5" w:themeFill="background2"/>
+            <w:vMerge w:val="continue"/>
+            <w:tcBorders>
+              <w:top w:val="nil"/>
+              <w:left w:val="nil"/>
+              <w:bottom w:val="nil"/>
+              <w:right w:val="nil"/>
+            </w:tcBorders>
+            <w:shd w:color="auto" w:fill="CADEE5" w:themeFill="background2" w:val="clear"/>
             <w:vAlign w:val="center"/>
           </w:tcPr>
-          <w:p/>
+          <w:p>
+            <w:pPr>
+              <w:pStyle w:val="Normal"/>
+              <w:widowControl/>
+              <w:spacing w:before="0" w:after="0"/>
+              <w:jc w:val="left"/>
+              <w:rPr>
+                <w:rFonts w:ascii="Arial" w:hAnsi="Arial" w:eastAsia="Arial"/>
+                <w:kern w:val="0"/>
+                <w:szCs w:val="24"/>
+                <w:lang w:val="en-US" w:eastAsia="en-US" w:bidi="ar-SA"/>
+              </w:rPr>
+            </w:pPr>
+            <w:r>
+              <w:rPr>
+                <w:rFonts w:eastAsia="Arial"/>
+                <w:kern w:val="0"/>
+                <w:szCs w:val="24"/>
+                <w:lang w:val="en-US" w:eastAsia="en-US" w:bidi="ar-SA"/>
+              </w:rPr>
+            </w:r>
+          </w:p>
         </w:tc>
       </w:tr>
       <w:tr>
         <w:trPr>
-          <w:trHeight w:val="567"/>
+          <w:trHeight w:val="567" w:hRule="atLeast"/>
         </w:trPr>
         <w:tc>
           <w:tcPr>
-            <w:tcW w:w="6946" w:type="dxa"/>
+            <w:tcW w:w="6945" w:type="dxa"/>
             <w:gridSpan w:val="12"/>
             <w:tcBorders>
-              <w:bottom w:val="single" w:sz="8" w:space="0" w:color="2C3B57" w:themeColor="text2"/>
+              <w:top w:val="nil"/>
+              <w:left w:val="nil"/>
+              <w:bottom w:val="single" w:sz="8" w:space="0" w:color="2C3B57"/>
+              <w:right w:val="nil"/>
             </w:tcBorders>
             <w:vAlign w:val="bottom"/>
           </w:tcPr>
           <w:p>
             <w:pPr>
               <w:pStyle w:val="Heading3"/>
+              <w:widowControl/>
+              <w:spacing w:before="0" w:after="40"/>
+              <w:jc w:val="left"/>
+              <w:rPr>
+                <w:kern w:val="0"/>
+                <w:szCs w:val="24"/>
+                <w:lang w:val="en-US" w:eastAsia="en-US" w:bidi="ar-SA"/>
+              </w:rPr>
             </w:pPr>
             <w:sdt>
               <w:sdtPr>
-                <w:id w:val="-1530558845"/>
                 <w:placeholder>
                   <w:docPart w:val="85CA619A92B142EFA1B06D9ED55353A8"/>
                 </w:placeholder>
-                <w:temporary/>
+                <w15:appearance w15:val="hidden"/>
+                <w:id w:val="-1530558845"/>
                 <w:showingPlcHdr/>
-                <w15:appearance w15:val="hidden"/>
               </w:sdtPr>
-              <w:sdtEndPr/>
               <w:sdtContent>
                 <w:r>
+                  <w:rPr>
+                    <w:kern w:val="0"/>
+                    <w:szCs w:val="24"/>
+                    <w:lang w:val="en-US" w:eastAsia="en-US" w:bidi="ar-SA"/>
+                  </w:rPr>
+                </w:r>
+                <w:r>
+                  <w:rPr>
+                    <w:kern w:val="0"/>
+                    <w:szCs w:val="24"/>
+                    <w:lang w:val="en-US" w:eastAsia="en-US" w:bidi="ar-SA"/>
+                  </w:rPr>
                   <w:t>Communication</w:t>
                 </w:r>
               </w:sdtContent>
@@ -1122,70 +2503,134 @@
         </w:tc>
         <w:tc>
           <w:tcPr>
-            <w:tcW w:w="284" w:type="dxa"/>
-            <w:vMerge/>
+            <w:tcW w:w="285" w:type="dxa"/>
+            <w:vMerge w:val="continue"/>
             <w:tcBorders>
-              <w:bottom w:val="single" w:sz="8" w:space="0" w:color="2C3B57" w:themeColor="text2"/>
+              <w:top w:val="nil"/>
+              <w:left w:val="nil"/>
+              <w:bottom w:val="single" w:sz="8" w:space="0" w:color="2C3B57"/>
+              <w:right w:val="nil"/>
             </w:tcBorders>
             <w:vAlign w:val="center"/>
           </w:tcPr>
-          <w:p/>
+          <w:p>
+            <w:pPr>
+              <w:pStyle w:val="Normal"/>
+              <w:widowControl/>
+              <w:spacing w:before="0" w:after="0"/>
+              <w:jc w:val="left"/>
+              <w:rPr>
+                <w:rFonts w:ascii="Arial" w:hAnsi="Arial" w:eastAsia="Arial"/>
+                <w:kern w:val="0"/>
+                <w:szCs w:val="24"/>
+                <w:lang w:val="en-US" w:eastAsia="en-US" w:bidi="ar-SA"/>
+              </w:rPr>
+            </w:pPr>
+            <w:r>
+              <w:rPr>
+                <w:rFonts w:eastAsia="Arial"/>
+                <w:kern w:val="0"/>
+                <w:szCs w:val="24"/>
+                <w:lang w:val="en-US" w:eastAsia="en-US" w:bidi="ar-SA"/>
+              </w:rPr>
+            </w:r>
+          </w:p>
         </w:tc>
         <w:tc>
           <w:tcPr>
             <w:tcW w:w="3560" w:type="dxa"/>
             <w:gridSpan w:val="6"/>
-            <w:vMerge/>
-            <w:shd w:val="clear" w:color="auto" w:fill="CADEE5" w:themeFill="background2"/>
+            <w:vMerge w:val="continue"/>
+            <w:tcBorders>
+              <w:top w:val="nil"/>
+              <w:left w:val="nil"/>
+              <w:bottom w:val="nil"/>
+              <w:right w:val="nil"/>
+            </w:tcBorders>
+            <w:shd w:color="auto" w:fill="CADEE5" w:themeFill="background2" w:val="clear"/>
             <w:vAlign w:val="center"/>
           </w:tcPr>
-          <w:p/>
+          <w:p>
+            <w:pPr>
+              <w:pStyle w:val="Normal"/>
+              <w:widowControl/>
+              <w:spacing w:before="0" w:after="0"/>
+              <w:jc w:val="left"/>
+              <w:rPr>
+                <w:rFonts w:ascii="Arial" w:hAnsi="Arial" w:eastAsia="Arial"/>
+                <w:kern w:val="0"/>
+                <w:szCs w:val="24"/>
+                <w:lang w:val="en-US" w:eastAsia="en-US" w:bidi="ar-SA"/>
+              </w:rPr>
+            </w:pPr>
+            <w:r>
+              <w:rPr>
+                <w:rFonts w:eastAsia="Arial"/>
+                <w:kern w:val="0"/>
+                <w:szCs w:val="24"/>
+                <w:lang w:val="en-US" w:eastAsia="en-US" w:bidi="ar-SA"/>
+              </w:rPr>
+            </w:r>
+          </w:p>
         </w:tc>
       </w:tr>
       <w:tr>
         <w:trPr>
-          <w:trHeight w:val="567"/>
+          <w:trHeight w:val="567" w:hRule="atLeast"/>
         </w:trPr>
         <w:tc>
           <w:tcPr>
-            <w:tcW w:w="6946" w:type="dxa"/>
+            <w:tcW w:w="6945" w:type="dxa"/>
             <w:gridSpan w:val="12"/>
             <w:tcBorders>
-              <w:top w:val="single" w:sz="8" w:space="0" w:color="2C3B57" w:themeColor="text2"/>
+              <w:top w:val="single" w:sz="8" w:space="0" w:color="2C3B57"/>
+              <w:left w:val="nil"/>
+              <w:bottom w:val="nil"/>
+              <w:right w:val="nil"/>
             </w:tcBorders>
           </w:tcPr>
           <w:p>
             <w:pPr>
               <w:pStyle w:val="Text"/>
+              <w:widowControl/>
+              <w:spacing w:before="0" w:after="0"/>
+              <w:jc w:val="left"/>
+              <w:rPr>
+                <w:rFonts w:ascii="Arial" w:hAnsi="Arial" w:eastAsia="Arial"/>
+                <w:kern w:val="0"/>
+                <w:szCs w:val="24"/>
+                <w:lang w:val="en-US" w:eastAsia="en-US" w:bidi="ar-SA"/>
+              </w:rPr>
             </w:pPr>
             <w:sdt>
               <w:sdtPr>
-                <w:id w:val="909275201"/>
                 <w:placeholder>
                   <w:docPart w:val="A44D56BEFD854370BB1C9ED456454AE4"/>
                 </w:placeholder>
-                <w:temporary/>
+                <w15:appearance w15:val="hidden"/>
+                <w:id w:val="909275201"/>
                 <w:showingPlcHdr/>
-                <w15:appearance w15:val="hidden"/>
               </w:sdtPr>
-              <w:sdtEndPr/>
               <w:sdtContent>
                 <w:r>
-                  <w:t>[You delivered that big presentation to rave reviews.</w:t>
+                  <w:rPr>
+                    <w:rFonts w:eastAsia="Arial"/>
+                    <w:kern w:val="0"/>
+                    <w:szCs w:val="24"/>
+                    <w:lang w:val="en-US" w:eastAsia="en-US" w:bidi="ar-SA"/>
+                  </w:rPr>
                 </w:r>
                 <w:r>
+                  <w:rPr>
+                    <w:rFonts w:eastAsia="Arial"/>
+                    <w:kern w:val="0"/>
+                    <w:szCs w:val="24"/>
+                    <w:lang w:val="en-US" w:eastAsia="en-US" w:bidi="ar-SA"/>
+                  </w:rPr>
+                  <w:t>[You delivered that big presentation to rave reviews.</w:t>
                   <w:br/>
-                </w:r>
-                <w:r>
-                  <w:t>Don’t be shy about it now!</w:t>
-                </w:r>
-                <w:r>
-                  <w:t xml:space="preserve"> </w:t>
-                </w:r>
-                <w:r>
+                  <w:t xml:space="preserve">Don’t be shy about it now! </w:t>
                   <w:br/>
-                </w:r>
-                <w:r>
                   <w:t>This is the place to show how well you work and play with others.]</w:t>
                 </w:r>
               </w:sdtContent>
@@ -1194,56 +2639,128 @@
         </w:tc>
         <w:tc>
           <w:tcPr>
-            <w:tcW w:w="284" w:type="dxa"/>
-            <w:vMerge/>
+            <w:tcW w:w="285" w:type="dxa"/>
+            <w:vMerge w:val="continue"/>
             <w:tcBorders>
-              <w:top w:val="single" w:sz="8" w:space="0" w:color="2C3B57" w:themeColor="text2"/>
+              <w:top w:val="single" w:sz="8" w:space="0" w:color="2C3B57"/>
+              <w:left w:val="nil"/>
+              <w:bottom w:val="nil"/>
+              <w:right w:val="nil"/>
             </w:tcBorders>
             <w:vAlign w:val="center"/>
           </w:tcPr>
-          <w:p/>
+          <w:p>
+            <w:pPr>
+              <w:pStyle w:val="Normal"/>
+              <w:widowControl/>
+              <w:spacing w:before="0" w:after="0"/>
+              <w:jc w:val="left"/>
+              <w:rPr>
+                <w:rFonts w:ascii="Arial" w:hAnsi="Arial" w:eastAsia="Arial"/>
+                <w:kern w:val="0"/>
+                <w:szCs w:val="24"/>
+                <w:lang w:val="en-US" w:eastAsia="en-US" w:bidi="ar-SA"/>
+              </w:rPr>
+            </w:pPr>
+            <w:r>
+              <w:rPr>
+                <w:rFonts w:eastAsia="Arial"/>
+                <w:kern w:val="0"/>
+                <w:szCs w:val="24"/>
+                <w:lang w:val="en-US" w:eastAsia="en-US" w:bidi="ar-SA"/>
+              </w:rPr>
+            </w:r>
+          </w:p>
         </w:tc>
         <w:tc>
           <w:tcPr>
             <w:tcW w:w="3560" w:type="dxa"/>
             <w:gridSpan w:val="6"/>
-            <w:vMerge/>
-            <w:shd w:val="clear" w:color="auto" w:fill="CADEE5" w:themeFill="background2"/>
+            <w:vMerge w:val="continue"/>
+            <w:tcBorders>
+              <w:top w:val="nil"/>
+              <w:left w:val="nil"/>
+              <w:bottom w:val="nil"/>
+              <w:right w:val="nil"/>
+            </w:tcBorders>
+            <w:shd w:color="auto" w:fill="CADEE5" w:themeFill="background2" w:val="clear"/>
             <w:vAlign w:val="center"/>
           </w:tcPr>
-          <w:p/>
+          <w:p>
+            <w:pPr>
+              <w:pStyle w:val="Normal"/>
+              <w:widowControl/>
+              <w:spacing w:before="0" w:after="0"/>
+              <w:jc w:val="left"/>
+              <w:rPr>
+                <w:rFonts w:ascii="Arial" w:hAnsi="Arial" w:eastAsia="Arial"/>
+                <w:kern w:val="0"/>
+                <w:szCs w:val="24"/>
+                <w:lang w:val="en-US" w:eastAsia="en-US" w:bidi="ar-SA"/>
+              </w:rPr>
+            </w:pPr>
+            <w:r>
+              <w:rPr>
+                <w:rFonts w:eastAsia="Arial"/>
+                <w:kern w:val="0"/>
+                <w:szCs w:val="24"/>
+                <w:lang w:val="en-US" w:eastAsia="en-US" w:bidi="ar-SA"/>
+              </w:rPr>
+            </w:r>
+          </w:p>
         </w:tc>
       </w:tr>
       <w:tr>
         <w:trPr>
-          <w:trHeight w:val="624"/>
+          <w:trHeight w:val="624" w:hRule="atLeast"/>
         </w:trPr>
         <w:tc>
           <w:tcPr>
-            <w:tcW w:w="6946" w:type="dxa"/>
+            <w:tcW w:w="6945" w:type="dxa"/>
             <w:gridSpan w:val="12"/>
             <w:tcBorders>
-              <w:bottom w:val="single" w:sz="8" w:space="0" w:color="2C3B57" w:themeColor="text2"/>
+              <w:top w:val="nil"/>
+              <w:left w:val="nil"/>
+              <w:bottom w:val="single" w:sz="8" w:space="0" w:color="2C3B57"/>
+              <w:right w:val="nil"/>
             </w:tcBorders>
             <w:vAlign w:val="bottom"/>
           </w:tcPr>
           <w:p>
             <w:pPr>
               <w:pStyle w:val="Heading3"/>
+              <w:widowControl/>
+              <w:spacing w:before="0" w:after="40"/>
+              <w:jc w:val="left"/>
+              <w:rPr>
+                <w:kern w:val="0"/>
+                <w:szCs w:val="24"/>
+                <w:lang w:val="en-US" w:eastAsia="en-US" w:bidi="ar-SA"/>
+              </w:rPr>
             </w:pPr>
             <w:sdt>
               <w:sdtPr>
-                <w:id w:val="1845886759"/>
                 <w:placeholder>
                   <w:docPart w:val="8AC3871BF38142B983A625335D97A693"/>
                 </w:placeholder>
-                <w:temporary/>
+                <w15:appearance w15:val="hidden"/>
+                <w:id w:val="1845886759"/>
                 <w:showingPlcHdr/>
-                <w15:appearance w15:val="hidden"/>
               </w:sdtPr>
-              <w:sdtEndPr/>
               <w:sdtContent>
                 <w:r>
+                  <w:rPr>
+                    <w:kern w:val="0"/>
+                    <w:szCs w:val="24"/>
+                    <w:lang w:val="en-US" w:eastAsia="en-US" w:bidi="ar-SA"/>
+                  </w:rPr>
+                </w:r>
+                <w:r>
+                  <w:rPr>
+                    <w:kern w:val="0"/>
+                    <w:szCs w:val="24"/>
+                    <w:lang w:val="en-US" w:eastAsia="en-US" w:bidi="ar-SA"/>
+                  </w:rPr>
                   <w:t>Leadership</w:t>
                 </w:r>
               </w:sdtContent>
@@ -1252,127 +2769,274 @@
         </w:tc>
         <w:tc>
           <w:tcPr>
-            <w:tcW w:w="284" w:type="dxa"/>
-            <w:vMerge/>
+            <w:tcW w:w="285" w:type="dxa"/>
+            <w:vMerge w:val="continue"/>
             <w:tcBorders>
-              <w:bottom w:val="single" w:sz="8" w:space="0" w:color="2C3B57" w:themeColor="text2"/>
+              <w:top w:val="nil"/>
+              <w:left w:val="nil"/>
+              <w:bottom w:val="single" w:sz="8" w:space="0" w:color="2C3B57"/>
+              <w:right w:val="nil"/>
             </w:tcBorders>
             <w:vAlign w:val="center"/>
           </w:tcPr>
-          <w:p/>
+          <w:p>
+            <w:pPr>
+              <w:pStyle w:val="Normal"/>
+              <w:widowControl/>
+              <w:spacing w:before="0" w:after="0"/>
+              <w:jc w:val="left"/>
+              <w:rPr>
+                <w:rFonts w:ascii="Arial" w:hAnsi="Arial" w:eastAsia="Arial"/>
+                <w:kern w:val="0"/>
+                <w:szCs w:val="24"/>
+                <w:lang w:val="en-US" w:eastAsia="en-US" w:bidi="ar-SA"/>
+              </w:rPr>
+            </w:pPr>
+            <w:r>
+              <w:rPr>
+                <w:rFonts w:eastAsia="Arial"/>
+                <w:kern w:val="0"/>
+                <w:szCs w:val="24"/>
+                <w:lang w:val="en-US" w:eastAsia="en-US" w:bidi="ar-SA"/>
+              </w:rPr>
+            </w:r>
+          </w:p>
         </w:tc>
         <w:tc>
           <w:tcPr>
             <w:tcW w:w="3560" w:type="dxa"/>
             <w:gridSpan w:val="6"/>
-            <w:vMerge/>
-            <w:shd w:val="clear" w:color="auto" w:fill="CADEE5" w:themeFill="background2"/>
+            <w:vMerge w:val="continue"/>
+            <w:tcBorders>
+              <w:top w:val="nil"/>
+              <w:left w:val="nil"/>
+              <w:bottom w:val="nil"/>
+              <w:right w:val="nil"/>
+            </w:tcBorders>
+            <w:shd w:color="auto" w:fill="CADEE5" w:themeFill="background2" w:val="clear"/>
             <w:vAlign w:val="center"/>
           </w:tcPr>
-          <w:p/>
+          <w:p>
+            <w:pPr>
+              <w:pStyle w:val="Normal"/>
+              <w:widowControl/>
+              <w:spacing w:before="0" w:after="0"/>
+              <w:jc w:val="left"/>
+              <w:rPr>
+                <w:rFonts w:ascii="Arial" w:hAnsi="Arial" w:eastAsia="Arial"/>
+                <w:kern w:val="0"/>
+                <w:szCs w:val="24"/>
+                <w:lang w:val="en-US" w:eastAsia="en-US" w:bidi="ar-SA"/>
+              </w:rPr>
+            </w:pPr>
+            <w:r>
+              <w:rPr>
+                <w:rFonts w:eastAsia="Arial"/>
+                <w:kern w:val="0"/>
+                <w:szCs w:val="24"/>
+                <w:lang w:val="en-US" w:eastAsia="en-US" w:bidi="ar-SA"/>
+              </w:rPr>
+            </w:r>
+          </w:p>
         </w:tc>
       </w:tr>
       <w:tr>
         <w:trPr>
-          <w:trHeight w:val="624"/>
+          <w:trHeight w:val="624" w:hRule="atLeast"/>
         </w:trPr>
         <w:tc>
           <w:tcPr>
-            <w:tcW w:w="6946" w:type="dxa"/>
+            <w:tcW w:w="6945" w:type="dxa"/>
             <w:gridSpan w:val="12"/>
             <w:tcBorders>
-              <w:top w:val="single" w:sz="8" w:space="0" w:color="2C3B57" w:themeColor="text2"/>
+              <w:top w:val="single" w:sz="8" w:space="0" w:color="2C3B57"/>
+              <w:left w:val="nil"/>
+              <w:bottom w:val="nil"/>
+              <w:right w:val="nil"/>
             </w:tcBorders>
           </w:tcPr>
-          <w:sdt>
-            <w:sdtPr>
-              <w:id w:val="-642964463"/>
-              <w:placeholder>
-                <w:docPart w:val="8DCCF31CD57A43AD8A186F10A448DF31"/>
-              </w:placeholder>
-              <w:temporary/>
-              <w:showingPlcHdr/>
-              <w15:appearance w15:val="hidden"/>
-            </w:sdtPr>
-            <w:sdtEndPr/>
-            <w:sdtContent>
-              <w:p>
-                <w:pPr>
-                  <w:pStyle w:val="Text"/>
-                </w:pPr>
+          <w:p>
+            <w:pPr>
+              <w:pStyle w:val="Text"/>
+              <w:widowControl/>
+              <w:spacing w:before="0" w:after="0"/>
+              <w:jc w:val="left"/>
+              <w:rPr>
+                <w:rFonts w:ascii="Arial" w:hAnsi="Arial" w:eastAsia="Arial"/>
+                <w:kern w:val="0"/>
+                <w:szCs w:val="24"/>
+                <w:lang w:val="en-US" w:eastAsia="en-US" w:bidi="ar-SA"/>
+              </w:rPr>
+            </w:pPr>
+            <w:sdt>
+              <w:sdtPr>
+                <w:id w:val="-642964463"/>
+                <w:placeholder>
+                  <w:docPart w:val="8DCCF31CD57A43AD8A186F10A448DF31"/>
+                </w:placeholder>
+                <w:showingPlcHdr/>
+              </w:sdtPr>
+              <w:sdtContent>
                 <w:r>
-                  <w:t>[Are you president of your fraternity, head of the condo board,</w:t>
+                  <w:rPr>
+                    <w:rFonts w:eastAsia="Arial"/>
+                    <w:kern w:val="0"/>
+                    <w:szCs w:val="24"/>
+                    <w:lang w:val="en-US" w:eastAsia="en-US" w:bidi="ar-SA"/>
+                  </w:rPr>
+                  <w:t>[Are you president of your fraternity, head of the condo board, or a team lead for your favorite charity?</w:t>
                 </w:r>
-                <w:r>
-                  <w:t xml:space="preserve"> </w:t>
-                </w:r>
-                <w:r>
-                  <w:t>or a team lead for your favorite charity?</w:t>
-                </w:r>
-              </w:p>
-              <w:p>
-                <w:pPr>
-                  <w:pStyle w:val="Text"/>
-                </w:pPr>
-                <w:r>
-                  <w:t>You’re a natural leader—tell it like it is!]</w:t>
-                </w:r>
-              </w:p>
-            </w:sdtContent>
-          </w:sdt>
+              </w:sdtContent>
+            </w:sdt>
+          </w:p>
+          <w:p>
+            <w:pPr>
+              <w:pStyle w:val="Text"/>
+              <w:widowControl/>
+              <w:spacing w:before="0" w:after="0"/>
+              <w:jc w:val="left"/>
+              <w:rPr>
+                <w:rFonts w:ascii="Arial" w:hAnsi="Arial" w:eastAsia="Arial"/>
+                <w:kern w:val="0"/>
+                <w:szCs w:val="24"/>
+                <w:lang w:val="en-US" w:eastAsia="en-US" w:bidi="ar-SA"/>
+              </w:rPr>
+            </w:pPr>
+            <w:r>
+              <w:rPr>
+                <w:rFonts w:eastAsia="Arial"/>
+                <w:kern w:val="0"/>
+                <w:szCs w:val="24"/>
+                <w:lang w:val="en-US" w:eastAsia="en-US" w:bidi="ar-SA"/>
+              </w:rPr>
+              <w:t>You’re a natural leader—tell it like it is!]</w:t>
+            </w:r>
+          </w:p>
         </w:tc>
         <w:tc>
           <w:tcPr>
-            <w:tcW w:w="284" w:type="dxa"/>
-            <w:vMerge/>
+            <w:tcW w:w="285" w:type="dxa"/>
+            <w:vMerge w:val="continue"/>
             <w:tcBorders>
-              <w:top w:val="single" w:sz="8" w:space="0" w:color="2C3B57" w:themeColor="text2"/>
+              <w:top w:val="single" w:sz="8" w:space="0" w:color="2C3B57"/>
+              <w:left w:val="nil"/>
+              <w:bottom w:val="nil"/>
+              <w:right w:val="nil"/>
             </w:tcBorders>
             <w:vAlign w:val="center"/>
           </w:tcPr>
-          <w:p/>
+          <w:p>
+            <w:pPr>
+              <w:pStyle w:val="Normal"/>
+              <w:widowControl/>
+              <w:spacing w:before="0" w:after="0"/>
+              <w:jc w:val="left"/>
+              <w:rPr>
+                <w:rFonts w:ascii="Arial" w:hAnsi="Arial" w:eastAsia="Arial"/>
+                <w:kern w:val="0"/>
+                <w:szCs w:val="24"/>
+                <w:lang w:val="en-US" w:eastAsia="en-US" w:bidi="ar-SA"/>
+              </w:rPr>
+            </w:pPr>
+            <w:r>
+              <w:rPr>
+                <w:rFonts w:eastAsia="Arial"/>
+                <w:kern w:val="0"/>
+                <w:szCs w:val="24"/>
+                <w:lang w:val="en-US" w:eastAsia="en-US" w:bidi="ar-SA"/>
+              </w:rPr>
+            </w:r>
+          </w:p>
         </w:tc>
         <w:tc>
           <w:tcPr>
             <w:tcW w:w="3560" w:type="dxa"/>
             <w:gridSpan w:val="6"/>
-            <w:vMerge/>
-            <w:shd w:val="clear" w:color="auto" w:fill="CADEE5" w:themeFill="background2"/>
+            <w:vMerge w:val="continue"/>
+            <w:tcBorders>
+              <w:top w:val="nil"/>
+              <w:left w:val="nil"/>
+              <w:bottom w:val="nil"/>
+              <w:right w:val="nil"/>
+            </w:tcBorders>
+            <w:shd w:color="auto" w:fill="CADEE5" w:themeFill="background2" w:val="clear"/>
             <w:vAlign w:val="center"/>
           </w:tcPr>
-          <w:p/>
+          <w:p>
+            <w:pPr>
+              <w:pStyle w:val="Normal"/>
+              <w:widowControl/>
+              <w:spacing w:before="0" w:after="0"/>
+              <w:jc w:val="left"/>
+              <w:rPr>
+                <w:rFonts w:ascii="Arial" w:hAnsi="Arial" w:eastAsia="Arial"/>
+                <w:kern w:val="0"/>
+                <w:szCs w:val="24"/>
+                <w:lang w:val="en-US" w:eastAsia="en-US" w:bidi="ar-SA"/>
+              </w:rPr>
+            </w:pPr>
+            <w:r>
+              <w:rPr>
+                <w:rFonts w:eastAsia="Arial"/>
+                <w:kern w:val="0"/>
+                <w:szCs w:val="24"/>
+                <w:lang w:val="en-US" w:eastAsia="en-US" w:bidi="ar-SA"/>
+              </w:rPr>
+            </w:r>
+          </w:p>
         </w:tc>
       </w:tr>
       <w:tr>
         <w:trPr>
-          <w:trHeight w:val="567"/>
+          <w:trHeight w:val="567" w:hRule="atLeast"/>
         </w:trPr>
         <w:tc>
           <w:tcPr>
-            <w:tcW w:w="6946" w:type="dxa"/>
+            <w:tcW w:w="6945" w:type="dxa"/>
             <w:gridSpan w:val="12"/>
             <w:tcBorders>
-              <w:bottom w:val="single" w:sz="8" w:space="0" w:color="2C3B57" w:themeColor="text2"/>
+              <w:top w:val="nil"/>
+              <w:left w:val="nil"/>
+              <w:bottom w:val="single" w:sz="8" w:space="0" w:color="2C3B57"/>
+              <w:right w:val="nil"/>
             </w:tcBorders>
             <w:vAlign w:val="bottom"/>
           </w:tcPr>
           <w:p>
             <w:pPr>
               <w:pStyle w:val="Heading3"/>
+              <w:widowControl/>
+              <w:spacing w:before="0" w:after="40"/>
+              <w:jc w:val="left"/>
+              <w:rPr>
+                <w:kern w:val="0"/>
+                <w:szCs w:val="24"/>
+                <w:lang w:val="en-US" w:eastAsia="en-US" w:bidi="ar-SA"/>
+              </w:rPr>
             </w:pPr>
             <w:sdt>
               <w:sdtPr>
-                <w:id w:val="-394892997"/>
                 <w:placeholder>
                   <w:docPart w:val="6C7C6FCF1D994E1FB62022AD220547EE"/>
                 </w:placeholder>
-                <w:temporary/>
+                <w15:appearance w15:val="hidden"/>
+                <w:id w:val="-394892997"/>
                 <w:showingPlcHdr/>
-                <w15:appearance w15:val="hidden"/>
               </w:sdtPr>
-              <w:sdtEndPr/>
               <w:sdtContent>
                 <w:r>
+                  <w:rPr>
+                    <w:kern w:val="0"/>
+                    <w:szCs w:val="24"/>
+                    <w:lang w:val="en-US" w:eastAsia="en-US" w:bidi="ar-SA"/>
+                  </w:rPr>
+                </w:r>
+                <w:r>
+                  <w:rPr>
+                    <w:kern w:val="0"/>
+                    <w:szCs w:val="24"/>
+                    <w:lang w:val="en-US" w:eastAsia="en-US" w:bidi="ar-SA"/>
+                  </w:rPr>
                   <w:t>References</w:t>
                 </w:r>
               </w:sdtContent>
@@ -1381,55 +3045,130 @@
         </w:tc>
         <w:tc>
           <w:tcPr>
-            <w:tcW w:w="284" w:type="dxa"/>
-            <w:vMerge/>
+            <w:tcW w:w="285" w:type="dxa"/>
+            <w:vMerge w:val="continue"/>
             <w:tcBorders>
-              <w:bottom w:val="single" w:sz="8" w:space="0" w:color="2C3B57" w:themeColor="text2"/>
+              <w:top w:val="nil"/>
+              <w:left w:val="nil"/>
+              <w:bottom w:val="single" w:sz="8" w:space="0" w:color="2C3B57"/>
+              <w:right w:val="nil"/>
             </w:tcBorders>
             <w:vAlign w:val="center"/>
           </w:tcPr>
-          <w:p/>
+          <w:p>
+            <w:pPr>
+              <w:pStyle w:val="Normal"/>
+              <w:widowControl/>
+              <w:spacing w:before="0" w:after="0"/>
+              <w:jc w:val="left"/>
+              <w:rPr>
+                <w:rFonts w:ascii="Arial" w:hAnsi="Arial" w:eastAsia="Arial"/>
+                <w:kern w:val="0"/>
+                <w:szCs w:val="24"/>
+                <w:lang w:val="en-US" w:eastAsia="en-US" w:bidi="ar-SA"/>
+              </w:rPr>
+            </w:pPr>
+            <w:r>
+              <w:rPr>
+                <w:rFonts w:eastAsia="Arial"/>
+                <w:kern w:val="0"/>
+                <w:szCs w:val="24"/>
+                <w:lang w:val="en-US" w:eastAsia="en-US" w:bidi="ar-SA"/>
+              </w:rPr>
+            </w:r>
+          </w:p>
         </w:tc>
         <w:tc>
           <w:tcPr>
             <w:tcW w:w="3560" w:type="dxa"/>
             <w:gridSpan w:val="6"/>
-            <w:vMerge/>
-            <w:shd w:val="clear" w:color="auto" w:fill="CADEE5" w:themeFill="background2"/>
+            <w:vMerge w:val="continue"/>
+            <w:tcBorders>
+              <w:top w:val="nil"/>
+              <w:left w:val="nil"/>
+              <w:bottom w:val="nil"/>
+              <w:right w:val="nil"/>
+            </w:tcBorders>
+            <w:shd w:color="auto" w:fill="CADEE5" w:themeFill="background2" w:val="clear"/>
             <w:vAlign w:val="center"/>
           </w:tcPr>
-          <w:p/>
+          <w:p>
+            <w:pPr>
+              <w:pStyle w:val="Normal"/>
+              <w:widowControl/>
+              <w:spacing w:before="0" w:after="0"/>
+              <w:jc w:val="left"/>
+              <w:rPr>
+                <w:rFonts w:ascii="Arial" w:hAnsi="Arial" w:eastAsia="Arial"/>
+                <w:kern w:val="0"/>
+                <w:szCs w:val="24"/>
+                <w:lang w:val="en-US" w:eastAsia="en-US" w:bidi="ar-SA"/>
+              </w:rPr>
+            </w:pPr>
+            <w:r>
+              <w:rPr>
+                <w:rFonts w:eastAsia="Arial"/>
+                <w:kern w:val="0"/>
+                <w:szCs w:val="24"/>
+                <w:lang w:val="en-US" w:eastAsia="en-US" w:bidi="ar-SA"/>
+              </w:rPr>
+            </w:r>
+          </w:p>
         </w:tc>
       </w:tr>
       <w:tr>
         <w:trPr>
-          <w:trHeight w:val="797"/>
+          <w:trHeight w:val="797" w:hRule="atLeast"/>
         </w:trPr>
         <w:tc>
           <w:tcPr>
-            <w:tcW w:w="6946" w:type="dxa"/>
+            <w:tcW w:w="6945" w:type="dxa"/>
             <w:gridSpan w:val="12"/>
             <w:tcBorders>
-              <w:top w:val="single" w:sz="8" w:space="0" w:color="2C3B57" w:themeColor="text2"/>
+              <w:top w:val="single" w:sz="8" w:space="0" w:color="2C3B57"/>
+              <w:left w:val="nil"/>
+              <w:bottom w:val="nil"/>
+              <w:right w:val="nil"/>
             </w:tcBorders>
           </w:tcPr>
           <w:p>
             <w:pPr>
               <w:pStyle w:val="Text"/>
+              <w:widowControl/>
+              <w:spacing w:before="0" w:after="0"/>
+              <w:jc w:val="left"/>
+              <w:rPr>
+                <w:rFonts w:ascii="Arial" w:hAnsi="Arial" w:eastAsia="Arial"/>
+                <w:kern w:val="0"/>
+                <w:szCs w:val="24"/>
+                <w:lang w:val="en-US" w:eastAsia="en-US" w:bidi="ar-SA"/>
+              </w:rPr>
             </w:pPr>
             <w:sdt>
               <w:sdtPr>
-                <w:id w:val="157199312"/>
                 <w:placeholder>
                   <w:docPart w:val="A0FF086ABA9B437898836BED14F5AFF9"/>
                 </w:placeholder>
-                <w:temporary/>
+                <w15:appearance w15:val="hidden"/>
+                <w:id w:val="157199312"/>
                 <w:showingPlcHdr/>
-                <w15:appearance w15:val="hidden"/>
               </w:sdtPr>
-              <w:sdtEndPr/>
               <w:sdtContent>
                 <w:r>
+                  <w:rPr>
+                    <w:rFonts w:eastAsia="Arial"/>
+                    <w:kern w:val="0"/>
+                    <w:szCs w:val="24"/>
+                    <w:lang w:val="en-US" w:eastAsia="en-US" w:bidi="ar-SA"/>
+                  </w:rPr>
+                </w:r>
+                <w:r>
+                  <w:rPr>
+                    <w:rFonts w:eastAsia="Arial"/>
+                    <w:kern w:val="0"/>
+                    <w:szCs w:val="24"/>
+                    <w:lang w:val="en-US" w:eastAsia="en-US" w:bidi="ar-SA"/>
+                  </w:rPr>
                   <w:t>[Available upon request.]</w:t>
                 </w:r>
               </w:sdtContent>
@@ -1438,233 +3177,142 @@
         </w:tc>
         <w:tc>
           <w:tcPr>
-            <w:tcW w:w="284" w:type="dxa"/>
-            <w:vMerge/>
+            <w:tcW w:w="285" w:type="dxa"/>
+            <w:vMerge w:val="continue"/>
             <w:tcBorders>
-              <w:top w:val="single" w:sz="8" w:space="0" w:color="2C3B57" w:themeColor="text2"/>
+              <w:top w:val="single" w:sz="8" w:space="0" w:color="2C3B57"/>
+              <w:left w:val="nil"/>
+              <w:bottom w:val="nil"/>
+              <w:right w:val="nil"/>
             </w:tcBorders>
             <w:vAlign w:val="center"/>
           </w:tcPr>
-          <w:p/>
+          <w:p>
+            <w:pPr>
+              <w:pStyle w:val="Normal"/>
+              <w:widowControl/>
+              <w:spacing w:before="0" w:after="0"/>
+              <w:jc w:val="left"/>
+              <w:rPr>
+                <w:rFonts w:ascii="Arial" w:hAnsi="Arial" w:eastAsia="Arial"/>
+                <w:kern w:val="0"/>
+                <w:szCs w:val="24"/>
+                <w:lang w:val="en-US" w:eastAsia="en-US" w:bidi="ar-SA"/>
+              </w:rPr>
+            </w:pPr>
+            <w:r>
+              <w:rPr>
+                <w:rFonts w:eastAsia="Arial"/>
+                <w:kern w:val="0"/>
+                <w:szCs w:val="24"/>
+                <w:lang w:val="en-US" w:eastAsia="en-US" w:bidi="ar-SA"/>
+              </w:rPr>
+            </w:r>
+          </w:p>
         </w:tc>
         <w:tc>
           <w:tcPr>
             <w:tcW w:w="3560" w:type="dxa"/>
             <w:gridSpan w:val="6"/>
-            <w:vMerge/>
-            <w:shd w:val="clear" w:color="auto" w:fill="CADEE5" w:themeFill="background2"/>
+            <w:vMerge w:val="continue"/>
+            <w:tcBorders>
+              <w:top w:val="nil"/>
+              <w:left w:val="nil"/>
+              <w:bottom w:val="nil"/>
+              <w:right w:val="nil"/>
+            </w:tcBorders>
+            <w:shd w:color="auto" w:fill="CADEE5" w:themeFill="background2" w:val="clear"/>
             <w:vAlign w:val="center"/>
           </w:tcPr>
-          <w:p/>
+          <w:p>
+            <w:pPr>
+              <w:pStyle w:val="Normal"/>
+              <w:widowControl/>
+              <w:spacing w:before="0" w:after="0"/>
+              <w:jc w:val="left"/>
+              <w:rPr>
+                <w:rFonts w:ascii="Arial" w:hAnsi="Arial" w:eastAsia="Arial"/>
+                <w:kern w:val="0"/>
+                <w:szCs w:val="24"/>
+                <w:lang w:val="en-US" w:eastAsia="en-US" w:bidi="ar-SA"/>
+              </w:rPr>
+            </w:pPr>
+            <w:r>
+              <w:rPr>
+                <w:rFonts w:eastAsia="Arial"/>
+                <w:kern w:val="0"/>
+                <w:szCs w:val="24"/>
+                <w:lang w:val="en-US" w:eastAsia="en-US" w:bidi="ar-SA"/>
+              </w:rPr>
+            </w:r>
+          </w:p>
         </w:tc>
       </w:tr>
       <w:tr>
         <w:trPr>
-          <w:trHeight w:val="482"/>
+          <w:trHeight w:val="482" w:hRule="atLeast"/>
         </w:trPr>
         <w:tc>
           <w:tcPr>
             <w:tcW w:w="10790" w:type="dxa"/>
             <w:gridSpan w:val="19"/>
             <w:tcBorders>
-              <w:bottom w:val="single" w:sz="36" w:space="0" w:color="CADEE5" w:themeColor="background2"/>
+              <w:top w:val="nil"/>
+              <w:left w:val="nil"/>
+              <w:bottom w:val="single" w:sz="36" w:space="0" w:color="CADEE5"/>
+              <w:right w:val="nil"/>
             </w:tcBorders>
           </w:tcPr>
-          <w:p/>
+          <w:p>
+            <w:pPr>
+              <w:pStyle w:val="Normal"/>
+              <w:widowControl/>
+              <w:spacing w:before="0" w:after="0"/>
+              <w:jc w:val="left"/>
+              <w:rPr>
+                <w:rFonts w:ascii="Arial" w:hAnsi="Arial" w:eastAsia="Arial"/>
+                <w:kern w:val="0"/>
+                <w:szCs w:val="24"/>
+                <w:lang w:val="en-US" w:eastAsia="en-US" w:bidi="ar-SA"/>
+              </w:rPr>
+            </w:pPr>
+            <w:r>
+              <w:rPr>
+                <w:rFonts w:eastAsia="Arial"/>
+                <w:kern w:val="0"/>
+                <w:szCs w:val="24"/>
+                <w:lang w:val="en-US" w:eastAsia="en-US" w:bidi="ar-SA"/>
+              </w:rPr>
+            </w:r>
+          </w:p>
         </w:tc>
       </w:tr>
     </w:tbl>
-    <w:p/>
+    <w:p>
+      <w:pPr>
+        <w:pStyle w:val="Normal"/>
+        <w:rPr/>
+      </w:pPr>
+      <w:r>
+        <w:rPr/>
+      </w:r>
+    </w:p>
     <w:sectPr>
-      <w:pgSz w:w="12240" w:h="15840" w:code="1"/>
-      <w:pgMar w:top="720" w:right="720" w:bottom="720" w:left="720" w:header="709" w:footer="709" w:gutter="0"/>
-      <w:cols w:space="708"/>
-      <w:docGrid w:linePitch="360"/>
+      <w:type w:val="nextPage"/>
+      <w:pgSz w:w="12240" w:h="15840"/>
+      <w:pgMar w:left="720" w:right="720" w:gutter="0" w:header="0" w:top="720" w:footer="0" w:bottom="720"/>
+      <w:pgNumType w:fmt="decimal"/>
+      <w:formProt w:val="false"/>
+      <w:textDirection w:val="lrTb"/>
+      <w:docGrid w:type="default" w:linePitch="360" w:charSpace="0"/>
     </w:sectPr>
   </w:body>
 </w:document>
 </file>
 
-<file path=word/endnotes.xml><?xml version="1.0" encoding="utf-8"?>
-<w:endnotes xmlns:wpc="http://schemas.microsoft.com/office/word/2010/wordprocessingCanvas" xmlns:cx="http://schemas.microsoft.com/office/drawing/2014/chartex" xmlns:cx1="http://schemas.microsoft.com/office/drawing/2015/9/8/chartex" xmlns:cx2="http://schemas.microsoft.com/office/drawing/2015/10/21/chartex" xmlns:cx3="http://schemas.microsoft.com/office/drawing/2016/5/9/chartex" xmlns:cx4="http://schemas.microsoft.com/office/drawing/2016/5/10/chartex" xmlns:cx5="http://schemas.microsoft.com/office/drawing/2016/5/11/chartex" xmlns:cx6="http://schemas.microsoft.com/office/drawing/2016/5/12/chartex" xmlns:cx7="http://schemas.microsoft.com/office/drawing/2016/5/13/chartex" xmlns:cx8="http://schemas.microsoft.com/office/drawing/2016/5/14/chartex" xmlns:mc="http://schemas.openxmlformats.org/markup-compatibility/2006" xmlns:aink="http://schemas.microsoft.com/office/drawing/2016/ink" xmlns:am3d="http://schemas.microsoft.com/office/drawing/2017/model3d" xmlns:o="urn:schemas-microsoft-com:office:office" xmlns:r="http://schemas.openxmlformats.org/officeDocument/2006/relationships" xmlns:m="http://schemas.openxmlformats.org/officeDocument/2006/math" xmlns:v="urn:schemas-microsoft-com:vml" xmlns:wp14="http://schemas.microsoft.com/office/word/2010/wordprocessingDrawing" xmlns:wp="http://schemas.openxmlformats.org/drawingml/2006/wordprocessingDrawing" xmlns:w10="urn:schemas-microsoft-com:office:word" xmlns:w="http://schemas.openxmlformats.org/wordprocessingml/2006/main" xmlns:w14="http://schemas.microsoft.com/office/word/2010/wordml" xmlns:w15="http://schemas.microsoft.com/office/word/2012/wordml" xmlns:w16cid="http://schemas.microsoft.com/office/word/2016/wordml/cid" xmlns:w16se="http://schemas.microsoft.com/office/word/2015/wordml/symex" xmlns:wpg="http://schemas.microsoft.com/office/word/2010/wordprocessingGroup" xmlns:wpi="http://schemas.microsoft.com/office/word/2010/wordprocessingInk" xmlns:wne="http://schemas.microsoft.com/office/word/2006/wordml" xmlns:wps="http://schemas.microsoft.com/office/word/2010/wordprocessingShape" mc:Ignorable="w14 w15 w16se w16cid wp14">
-  <w:endnote w:type="separator" w:id="-1">
-    <w:p>
-      <w:r>
-        <w:separator/>
-      </w:r>
-    </w:p>
-  </w:endnote>
-  <w:endnote w:type="continuationSeparator" w:id="0">
-    <w:p>
-      <w:r>
-        <w:continuationSeparator/>
-      </w:r>
-    </w:p>
-  </w:endnote>
-</w:endnotes>
-</file>
-
-<file path=word/fontTable2.xml><?xml version="1.0" encoding="utf-8"?>
-<w:fonts xmlns:mc="http://schemas.openxmlformats.org/markup-compatibility/2006" xmlns:r="http://schemas.openxmlformats.org/officeDocument/2006/relationships" xmlns:w="http://schemas.openxmlformats.org/wordprocessingml/2006/main" xmlns:w14="http://schemas.microsoft.com/office/word/2010/wordml" xmlns:w15="http://schemas.microsoft.com/office/word/2012/wordml" xmlns:w16cid="http://schemas.microsoft.com/office/word/2016/wordml/cid" xmlns:w16se="http://schemas.microsoft.com/office/word/2015/wordml/symex" mc:Ignorable="w14 w15 w16se w16cid">
-  <w:font w:name="Symbol">
-    <w:panose1 w:val="05050102010706020507"/>
-    <w:charset w:val="02"/>
-    <w:family w:val="roman"/>
-    <w:pitch w:val="variable"/>
-    <w:sig w:usb0="00000000" w:usb1="10000000" w:usb2="00000000" w:usb3="00000000" w:csb0="80000000" w:csb1="00000000"/>
-  </w:font>
-  <w:font w:name="Times New Roman">
-    <w:panose1 w:val="02020603050405020304"/>
-    <w:charset w:val="00"/>
-    <w:family w:val="roman"/>
-    <w:pitch w:val="variable"/>
-    <w:sig w:usb0="E0002AFF" w:usb1="C0007843" w:usb2="00000009" w:usb3="00000000" w:csb0="000001FF" w:csb1="00000000"/>
-  </w:font>
-  <w:font w:name="Courier New">
-    <w:panose1 w:val="02070309020205020404"/>
-    <w:charset w:val="00"/>
-    <w:family w:val="modern"/>
-    <w:pitch w:val="fixed"/>
-    <w:sig w:usb0="E0002EFF" w:usb1="C0007843" w:usb2="00000009" w:usb3="00000000" w:csb0="000001FF" w:csb1="00000000"/>
-  </w:font>
-  <w:font w:name="Wingdings">
-    <w:panose1 w:val="05000000000000000000"/>
-    <w:charset w:val="02"/>
-    <w:family w:val="auto"/>
-    <w:pitch w:val="variable"/>
-    <w:sig w:usb0="00000000" w:usb1="10000000" w:usb2="00000000" w:usb3="00000000" w:csb0="80000000" w:csb1="00000000"/>
-  </w:font>
-  <w:font w:name="Arial">
-    <w:panose1 w:val="020B0604020202020204"/>
-    <w:charset w:val="00"/>
-    <w:family w:val="swiss"/>
-    <w:pitch w:val="variable"/>
-    <w:sig w:usb0="E0002AFF" w:usb1="C0007843" w:usb2="00000009" w:usb3="00000000" w:csb0="000001FF" w:csb1="00000000"/>
-  </w:font>
-  <w:font w:name="Franklin Gothic Medium">
-    <w:panose1 w:val="020B0603020102020204"/>
-    <w:charset w:val="00"/>
-    <w:family w:val="swiss"/>
-    <w:pitch w:val="variable"/>
-    <w:sig w:usb0="00000287" w:usb1="00000000" w:usb2="00000000" w:usb3="00000000" w:csb0="0000009F" w:csb1="00000000"/>
-  </w:font>
-  <w:font w:name="Times New Roman (Headings CS)">
-    <w:altName w:val="Times New Roman"/>
-    <w:charset w:val="00"/>
-    <w:family w:val="roman"/>
-    <w:pitch w:val="default"/>
-  </w:font>
-  <w:font w:name="Gill Sans MT">
-    <w:panose1 w:val="020B0502020104020203"/>
-    <w:charset w:val="00"/>
-    <w:family w:val="swiss"/>
-    <w:pitch w:val="variable"/>
-    <w:sig w:usb0="00000007" w:usb1="00000000" w:usb2="00000000" w:usb3="00000000" w:csb0="00000003" w:csb1="00000000"/>
-  </w:font>
-  <w:font w:name="Times New Roman (Body CS)">
-    <w:altName w:val="Times New Roman"/>
-    <w:panose1 w:val="00000000000000000000"/>
-    <w:charset w:val="00"/>
-    <w:family w:val="roman"/>
-    <w:notTrueType/>
-    <w:pitch w:val="default"/>
-  </w:font>
-</w:fonts>
-</file>
-
-<file path=word/footnotes.xml><?xml version="1.0" encoding="utf-8"?>
-<w:footnotes xmlns:wpc="http://schemas.microsoft.com/office/word/2010/wordprocessingCanvas" xmlns:cx="http://schemas.microsoft.com/office/drawing/2014/chartex" xmlns:cx1="http://schemas.microsoft.com/office/drawing/2015/9/8/chartex" xmlns:cx2="http://schemas.microsoft.com/office/drawing/2015/10/21/chartex" xmlns:cx3="http://schemas.microsoft.com/office/drawing/2016/5/9/chartex" xmlns:cx4="http://schemas.microsoft.com/office/drawing/2016/5/10/chartex" xmlns:cx5="http://schemas.microsoft.com/office/drawing/2016/5/11/chartex" xmlns:cx6="http://schemas.microsoft.com/office/drawing/2016/5/12/chartex" xmlns:cx7="http://schemas.microsoft.com/office/drawing/2016/5/13/chartex" xmlns:cx8="http://schemas.microsoft.com/office/drawing/2016/5/14/chartex" xmlns:mc="http://schemas.openxmlformats.org/markup-compatibility/2006" xmlns:aink="http://schemas.microsoft.com/office/drawing/2016/ink" xmlns:am3d="http://schemas.microsoft.com/office/drawing/2017/model3d" xmlns:o="urn:schemas-microsoft-com:office:office" xmlns:r="http://schemas.openxmlformats.org/officeDocument/2006/relationships" xmlns:m="http://schemas.openxmlformats.org/officeDocument/2006/math" xmlns:v="urn:schemas-microsoft-com:vml" xmlns:wp14="http://schemas.microsoft.com/office/word/2010/wordprocessingDrawing" xmlns:wp="http://schemas.openxmlformats.org/drawingml/2006/wordprocessingDrawing" xmlns:w10="urn:schemas-microsoft-com:office:word" xmlns:w="http://schemas.openxmlformats.org/wordprocessingml/2006/main" xmlns:w14="http://schemas.microsoft.com/office/word/2010/wordml" xmlns:w15="http://schemas.microsoft.com/office/word/2012/wordml" xmlns:w16cid="http://schemas.microsoft.com/office/word/2016/wordml/cid" xmlns:w16se="http://schemas.microsoft.com/office/word/2015/wordml/symex" xmlns:wpg="http://schemas.microsoft.com/office/word/2010/wordprocessingGroup" xmlns:wpi="http://schemas.microsoft.com/office/word/2010/wordprocessingInk" xmlns:wne="http://schemas.microsoft.com/office/word/2006/wordml" xmlns:wps="http://schemas.microsoft.com/office/word/2010/wordprocessingShape" mc:Ignorable="w14 w15 w16se w16cid wp14">
-  <w:footnote w:type="separator" w:id="-1">
-    <w:p>
-      <w:r>
-        <w:separator/>
-      </w:r>
-    </w:p>
-  </w:footnote>
-  <w:footnote w:type="continuationSeparator" w:id="0">
-    <w:p>
-      <w:r>
-        <w:continuationSeparator/>
-      </w:r>
-    </w:p>
-  </w:footnote>
-</w:footnotes>
-</file>
-
-<file path=word/numbering2.xml><?xml version="1.0" encoding="utf-8"?>
-<w:numbering xmlns:wpc="http://schemas.microsoft.com/office/word/2010/wordprocessingCanvas" xmlns:cx="http://schemas.microsoft.com/office/drawing/2014/chartex" xmlns:cx1="http://schemas.microsoft.com/office/drawing/2015/9/8/chartex" xmlns:cx2="http://schemas.microsoft.com/office/drawing/2015/10/21/chartex" xmlns:cx3="http://schemas.microsoft.com/office/drawing/2016/5/9/chartex" xmlns:cx4="http://schemas.microsoft.com/office/drawing/2016/5/10/chartex" xmlns:cx5="http://schemas.microsoft.com/office/drawing/2016/5/11/chartex" xmlns:cx6="http://schemas.microsoft.com/office/drawing/2016/5/12/chartex" xmlns:cx7="http://schemas.microsoft.com/office/drawing/2016/5/13/chartex" xmlns:cx8="http://schemas.microsoft.com/office/drawing/2016/5/14/chartex" xmlns:mc="http://schemas.openxmlformats.org/markup-compatibility/2006" xmlns:aink="http://schemas.microsoft.com/office/drawing/2016/ink" xmlns:am3d="http://schemas.microsoft.com/office/drawing/2017/model3d" xmlns:o="urn:schemas-microsoft-com:office:office" xmlns:r="http://schemas.openxmlformats.org/officeDocument/2006/relationships" xmlns:m="http://schemas.openxmlformats.org/officeDocument/2006/math" xmlns:v="urn:schemas-microsoft-com:vml" xmlns:wp14="http://schemas.microsoft.com/office/word/2010/wordprocessingDrawing" xmlns:wp="http://schemas.openxmlformats.org/drawingml/2006/wordprocessingDrawing" xmlns:w10="urn:schemas-microsoft-com:office:word" xmlns:w="http://schemas.openxmlformats.org/wordprocessingml/2006/main" xmlns:w14="http://schemas.microsoft.com/office/word/2010/wordml" xmlns:w15="http://schemas.microsoft.com/office/word/2012/wordml" xmlns:w16cid="http://schemas.microsoft.com/office/word/2016/wordml/cid" xmlns:w16se="http://schemas.microsoft.com/office/word/2015/wordml/symex" xmlns:wpg="http://schemas.microsoft.com/office/word/2010/wordprocessingGroup" xmlns:wpi="http://schemas.microsoft.com/office/word/2010/wordprocessingInk" xmlns:wne="http://schemas.microsoft.com/office/word/2006/wordml" xmlns:wps="http://schemas.microsoft.com/office/word/2010/wordprocessingShape" mc:Ignorable="w14 w15 w16se w16cid wp14">
-  <w:abstractNum w:abstractNumId="0" w15:restartNumberingAfterBreak="0">
-    <w:nsid w:val="FFFFFF7C"/>
-    <w:multiLevelType w:val="singleLevel"/>
-    <w:tmpl w:val="91387ADC"/>
-    <w:lvl w:ilvl="0">
-      <w:start w:val="1"/>
-      <w:numFmt w:val="decimal"/>
-      <w:lvlText w:val="%1."/>
-      <w:lvlJc w:val="left"/>
-      <w:pPr>
-        <w:tabs>
-          <w:tab w:val="num" w:pos="1492"/>
-        </w:tabs>
-        <w:ind w:left="1492" w:hanging="360"/>
-      </w:pPr>
-    </w:lvl>
-  </w:abstractNum>
-  <w:abstractNum w:abstractNumId="1" w15:restartNumberingAfterBreak="0">
-    <w:nsid w:val="FFFFFF7D"/>
-    <w:multiLevelType w:val="singleLevel"/>
-    <w:tmpl w:val="94EC9C96"/>
-    <w:lvl w:ilvl="0">
-      <w:start w:val="1"/>
-      <w:numFmt w:val="decimal"/>
-      <w:lvlText w:val="%1."/>
-      <w:lvlJc w:val="left"/>
-      <w:pPr>
-        <w:tabs>
-          <w:tab w:val="num" w:pos="1209"/>
-        </w:tabs>
-        <w:ind w:left="1209" w:hanging="360"/>
-      </w:pPr>
-    </w:lvl>
-  </w:abstractNum>
-  <w:abstractNum w:abstractNumId="2" w15:restartNumberingAfterBreak="0">
-    <w:nsid w:val="FFFFFF7E"/>
-    <w:multiLevelType w:val="singleLevel"/>
-    <w:tmpl w:val="A46A1712"/>
-    <w:lvl w:ilvl="0">
-      <w:start w:val="1"/>
-      <w:numFmt w:val="decimal"/>
-      <w:lvlText w:val="%1."/>
-      <w:lvlJc w:val="left"/>
-      <w:pPr>
-        <w:tabs>
-          <w:tab w:val="num" w:pos="926"/>
-        </w:tabs>
-        <w:ind w:left="926" w:hanging="360"/>
-      </w:pPr>
-    </w:lvl>
-  </w:abstractNum>
-  <w:abstractNum w:abstractNumId="3" w15:restartNumberingAfterBreak="0">
-    <w:nsid w:val="FFFFFF7F"/>
-    <w:multiLevelType w:val="singleLevel"/>
-    <w:tmpl w:val="515E0E6C"/>
-    <w:lvl w:ilvl="0">
-      <w:start w:val="1"/>
-      <w:numFmt w:val="decimal"/>
-      <w:lvlText w:val="%1."/>
-      <w:lvlJc w:val="left"/>
-      <w:pPr>
-        <w:tabs>
-          <w:tab w:val="num" w:pos="643"/>
-        </w:tabs>
-        <w:ind w:left="643" w:hanging="360"/>
-      </w:pPr>
-    </w:lvl>
-  </w:abstractNum>
-  <w:abstractNum w:abstractNumId="4" w15:restartNumberingAfterBreak="0">
-    <w:nsid w:val="FFFFFF80"/>
-    <w:multiLevelType w:val="singleLevel"/>
-    <w:tmpl w:val="9028B6F4"/>
+<file path=word/numbering.xml><?xml version="1.0" encoding="utf-8"?>
+<w:numbering xmlns:w="http://schemas.openxmlformats.org/wordprocessingml/2006/main" xmlns:o="urn:schemas-microsoft-com:office:office" xmlns:r="http://schemas.openxmlformats.org/officeDocument/2006/relationships" xmlns:v="urn:schemas-microsoft-com:vml" xmlns:mc="http://schemas.openxmlformats.org/markup-compatibility/2006" xmlns:w14="http://schemas.microsoft.com/office/word/2010/wordml" mc:Ignorable="w14">
+  <w:abstractNum w:abstractNumId="1">
     <w:lvl w:ilvl="0">
       <w:start w:val="1"/>
       <w:numFmt w:val="bullet"/>
@@ -1672,365 +3320,291 @@
       <w:lvlJc w:val="left"/>
       <w:pPr>
         <w:tabs>
-          <w:tab w:val="num" w:pos="1492"/>
+          <w:tab w:val="num" w:pos="0"/>
         </w:tabs>
-        <w:ind w:left="1492" w:hanging="360"/>
+        <w:ind w:left="833" w:hanging="360"/>
       </w:pPr>
       <w:rPr>
-        <w:rFonts w:ascii="Symbol" w:hAnsi="Symbol" w:hint="default"/>
+        <w:rFonts w:ascii="Symbol" w:hAnsi="Symbol" w:cs="Symbol" w:hint="default"/>
       </w:rPr>
     </w:lvl>
-  </w:abstractNum>
-  <w:abstractNum w:abstractNumId="5" w15:restartNumberingAfterBreak="0">
-    <w:nsid w:val="FFFFFF81"/>
-    <w:multiLevelType w:val="singleLevel"/>
-    <w:tmpl w:val="D534EA5C"/>
-    <w:lvl w:ilvl="0">
+    <w:lvl w:ilvl="1">
+      <w:start w:val="1"/>
+      <w:numFmt w:val="bullet"/>
+      <w:lvlText w:val="o"/>
+      <w:lvlJc w:val="left"/>
+      <w:pPr>
+        <w:tabs>
+          <w:tab w:val="num" w:pos="0"/>
+        </w:tabs>
+        <w:ind w:left="1440" w:hanging="360"/>
+      </w:pPr>
+      <w:rPr>
+        <w:rFonts w:ascii="Courier New" w:hAnsi="Courier New" w:cs="Courier New" w:hint="default"/>
+      </w:rPr>
+    </w:lvl>
+    <w:lvl w:ilvl="2">
+      <w:start w:val="1"/>
+      <w:numFmt w:val="bullet"/>
+      <w:lvlText w:val=""/>
+      <w:lvlJc w:val="left"/>
+      <w:pPr>
+        <w:tabs>
+          <w:tab w:val="num" w:pos="0"/>
+        </w:tabs>
+        <w:ind w:left="2160" w:hanging="360"/>
+      </w:pPr>
+      <w:rPr>
+        <w:rFonts w:ascii="Wingdings" w:hAnsi="Wingdings" w:cs="Wingdings" w:hint="default"/>
+      </w:rPr>
+    </w:lvl>
+    <w:lvl w:ilvl="3">
       <w:start w:val="1"/>
       <w:numFmt w:val="bullet"/>
       <w:lvlText w:val=""/>
       <w:lvlJc w:val="left"/>
       <w:pPr>
         <w:tabs>
-          <w:tab w:val="num" w:pos="1209"/>
+          <w:tab w:val="num" w:pos="0"/>
         </w:tabs>
-        <w:ind w:left="1209" w:hanging="360"/>
+        <w:ind w:left="2880" w:hanging="360"/>
       </w:pPr>
       <w:rPr>
-        <w:rFonts w:ascii="Symbol" w:hAnsi="Symbol" w:hint="default"/>
+        <w:rFonts w:ascii="Symbol" w:hAnsi="Symbol" w:cs="Symbol" w:hint="default"/>
       </w:rPr>
     </w:lvl>
-  </w:abstractNum>
-  <w:abstractNum w:abstractNumId="6" w15:restartNumberingAfterBreak="0">
-    <w:nsid w:val="FFFFFF82"/>
-    <w:multiLevelType w:val="singleLevel"/>
-    <w:tmpl w:val="9C304EF0"/>
-    <w:lvl w:ilvl="0">
+    <w:lvl w:ilvl="4">
+      <w:start w:val="1"/>
+      <w:numFmt w:val="bullet"/>
+      <w:lvlText w:val="o"/>
+      <w:lvlJc w:val="left"/>
+      <w:pPr>
+        <w:tabs>
+          <w:tab w:val="num" w:pos="0"/>
+        </w:tabs>
+        <w:ind w:left="3600" w:hanging="360"/>
+      </w:pPr>
+      <w:rPr>
+        <w:rFonts w:ascii="Courier New" w:hAnsi="Courier New" w:cs="Courier New" w:hint="default"/>
+      </w:rPr>
+    </w:lvl>
+    <w:lvl w:ilvl="5">
+      <w:start w:val="1"/>
+      <w:numFmt w:val="bullet"/>
+      <w:lvlText w:val=""/>
+      <w:lvlJc w:val="left"/>
+      <w:pPr>
+        <w:tabs>
+          <w:tab w:val="num" w:pos="0"/>
+        </w:tabs>
+        <w:ind w:left="4320" w:hanging="360"/>
+      </w:pPr>
+      <w:rPr>
+        <w:rFonts w:ascii="Wingdings" w:hAnsi="Wingdings" w:cs="Wingdings" w:hint="default"/>
+      </w:rPr>
+    </w:lvl>
+    <w:lvl w:ilvl="6">
       <w:start w:val="1"/>
       <w:numFmt w:val="bullet"/>
       <w:lvlText w:val=""/>
       <w:lvlJc w:val="left"/>
       <w:pPr>
         <w:tabs>
-          <w:tab w:val="num" w:pos="926"/>
+          <w:tab w:val="num" w:pos="0"/>
         </w:tabs>
-        <w:ind w:left="926" w:hanging="360"/>
+        <w:ind w:left="5040" w:hanging="360"/>
       </w:pPr>
       <w:rPr>
-        <w:rFonts w:ascii="Symbol" w:hAnsi="Symbol" w:hint="default"/>
+        <w:rFonts w:ascii="Symbol" w:hAnsi="Symbol" w:cs="Symbol" w:hint="default"/>
       </w:rPr>
     </w:lvl>
-  </w:abstractNum>
-  <w:abstractNum w:abstractNumId="7" w15:restartNumberingAfterBreak="0">
-    <w:nsid w:val="FFFFFF83"/>
-    <w:multiLevelType w:val="singleLevel"/>
-    <w:tmpl w:val="42344BDC"/>
-    <w:lvl w:ilvl="0">
-      <w:start w:val="1"/>
-      <w:numFmt w:val="bullet"/>
-      <w:lvlText w:val=""/>
-      <w:lvlJc w:val="left"/>
-      <w:pPr>
-        <w:tabs>
-          <w:tab w:val="num" w:pos="643"/>
-        </w:tabs>
-        <w:ind w:left="643" w:hanging="360"/>
-      </w:pPr>
-      <w:rPr>
-        <w:rFonts w:ascii="Symbol" w:hAnsi="Symbol" w:hint="default"/>
-      </w:rPr>
-    </w:lvl>
-  </w:abstractNum>
-  <w:abstractNum w:abstractNumId="8" w15:restartNumberingAfterBreak="0">
-    <w:nsid w:val="FFFFFF88"/>
-    <w:multiLevelType w:val="singleLevel"/>
-    <w:tmpl w:val="39E44102"/>
-    <w:lvl w:ilvl="0">
-      <w:start w:val="1"/>
-      <w:numFmt w:val="decimal"/>
-      <w:lvlText w:val="%1."/>
-      <w:lvlJc w:val="left"/>
-      <w:pPr>
-        <w:tabs>
-          <w:tab w:val="num" w:pos="360"/>
-        </w:tabs>
-        <w:ind w:left="360" w:hanging="360"/>
-      </w:pPr>
-    </w:lvl>
-  </w:abstractNum>
-  <w:abstractNum w:abstractNumId="9" w15:restartNumberingAfterBreak="0">
-    <w:nsid w:val="FFFFFF89"/>
-    <w:multiLevelType w:val="singleLevel"/>
-    <w:tmpl w:val="0A466F74"/>
-    <w:lvl w:ilvl="0">
-      <w:start w:val="1"/>
-      <w:numFmt w:val="bullet"/>
-      <w:lvlText w:val=""/>
-      <w:lvlJc w:val="left"/>
-      <w:pPr>
-        <w:tabs>
-          <w:tab w:val="num" w:pos="360"/>
-        </w:tabs>
-        <w:ind w:left="360" w:hanging="360"/>
-      </w:pPr>
-      <w:rPr>
-        <w:rFonts w:ascii="Symbol" w:hAnsi="Symbol" w:hint="default"/>
-      </w:rPr>
-    </w:lvl>
-  </w:abstractNum>
-  <w:abstractNum w:abstractNumId="10" w15:restartNumberingAfterBreak="0">
-    <w:nsid w:val="132A72CA"/>
-    <w:multiLevelType w:val="hybridMultilevel"/>
-    <w:tmpl w:val="1040BCF8"/>
-    <w:lvl w:ilvl="0" w:tplc="A7EA5B54">
-      <w:start w:val="1"/>
-      <w:numFmt w:val="bullet"/>
-      <w:pStyle w:val="ListParagraph"/>
-      <w:lvlText w:val=""/>
-      <w:lvlJc w:val="left"/>
-      <w:pPr>
-        <w:ind w:left="833" w:hanging="360"/>
-      </w:pPr>
-      <w:rPr>
-        <w:rFonts w:ascii="Symbol" w:hAnsi="Symbol" w:hint="default"/>
-      </w:rPr>
-    </w:lvl>
-    <w:lvl w:ilvl="1" w:tplc="04090003" w:tentative="1">
+    <w:lvl w:ilvl="7">
       <w:start w:val="1"/>
       <w:numFmt w:val="bullet"/>
       <w:lvlText w:val="o"/>
       <w:lvlJc w:val="left"/>
       <w:pPr>
-        <w:ind w:left="1440" w:hanging="360"/>
-      </w:pPr>
-      <w:rPr>
-        <w:rFonts w:ascii="Courier New" w:hAnsi="Courier New" w:cs="Courier New" w:hint="default"/>
-      </w:rPr>
-    </w:lvl>
-    <w:lvl w:ilvl="2" w:tplc="04090005" w:tentative="1">
-      <w:start w:val="1"/>
-      <w:numFmt w:val="bullet"/>
-      <w:lvlText w:val=""/>
-      <w:lvlJc w:val="left"/>
-      <w:pPr>
-        <w:ind w:left="2160" w:hanging="360"/>
-      </w:pPr>
-      <w:rPr>
-        <w:rFonts w:ascii="Wingdings" w:hAnsi="Wingdings" w:hint="default"/>
-      </w:rPr>
-    </w:lvl>
-    <w:lvl w:ilvl="3" w:tplc="04090001" w:tentative="1">
-      <w:start w:val="1"/>
-      <w:numFmt w:val="bullet"/>
-      <w:lvlText w:val=""/>
-      <w:lvlJc w:val="left"/>
-      <w:pPr>
-        <w:ind w:left="2880" w:hanging="360"/>
-      </w:pPr>
-      <w:rPr>
-        <w:rFonts w:ascii="Symbol" w:hAnsi="Symbol" w:hint="default"/>
-      </w:rPr>
-    </w:lvl>
-    <w:lvl w:ilvl="4" w:tplc="04090003" w:tentative="1">
-      <w:start w:val="1"/>
-      <w:numFmt w:val="bullet"/>
-      <w:lvlText w:val="o"/>
-      <w:lvlJc w:val="left"/>
-      <w:pPr>
-        <w:ind w:left="3600" w:hanging="360"/>
-      </w:pPr>
-      <w:rPr>
-        <w:rFonts w:ascii="Courier New" w:hAnsi="Courier New" w:cs="Courier New" w:hint="default"/>
-      </w:rPr>
-    </w:lvl>
-    <w:lvl w:ilvl="5" w:tplc="04090005" w:tentative="1">
-      <w:start w:val="1"/>
-      <w:numFmt w:val="bullet"/>
-      <w:lvlText w:val=""/>
-      <w:lvlJc w:val="left"/>
-      <w:pPr>
-        <w:ind w:left="4320" w:hanging="360"/>
-      </w:pPr>
-      <w:rPr>
-        <w:rFonts w:ascii="Wingdings" w:hAnsi="Wingdings" w:hint="default"/>
-      </w:rPr>
-    </w:lvl>
-    <w:lvl w:ilvl="6" w:tplc="04090001" w:tentative="1">
-      <w:start w:val="1"/>
-      <w:numFmt w:val="bullet"/>
-      <w:lvlText w:val=""/>
-      <w:lvlJc w:val="left"/>
-      <w:pPr>
-        <w:ind w:left="5040" w:hanging="360"/>
-      </w:pPr>
-      <w:rPr>
-        <w:rFonts w:ascii="Symbol" w:hAnsi="Symbol" w:hint="default"/>
-      </w:rPr>
-    </w:lvl>
-    <w:lvl w:ilvl="7" w:tplc="04090003" w:tentative="1">
-      <w:start w:val="1"/>
-      <w:numFmt w:val="bullet"/>
-      <w:lvlText w:val="o"/>
-      <w:lvlJc w:val="left"/>
-      <w:pPr>
+        <w:tabs>
+          <w:tab w:val="num" w:pos="0"/>
+        </w:tabs>
         <w:ind w:left="5760" w:hanging="360"/>
       </w:pPr>
       <w:rPr>
         <w:rFonts w:ascii="Courier New" w:hAnsi="Courier New" w:cs="Courier New" w:hint="default"/>
       </w:rPr>
     </w:lvl>
-    <w:lvl w:ilvl="8" w:tplc="04090005" w:tentative="1">
+    <w:lvl w:ilvl="8">
       <w:start w:val="1"/>
       <w:numFmt w:val="bullet"/>
       <w:lvlText w:val=""/>
       <w:lvlJc w:val="left"/>
       <w:pPr>
+        <w:tabs>
+          <w:tab w:val="num" w:pos="0"/>
+        </w:tabs>
         <w:ind w:left="6480" w:hanging="360"/>
       </w:pPr>
       <w:rPr>
-        <w:rFonts w:ascii="Wingdings" w:hAnsi="Wingdings" w:hint="default"/>
+        <w:rFonts w:ascii="Wingdings" w:hAnsi="Wingdings" w:cs="Wingdings" w:hint="default"/>
       </w:rPr>
     </w:lvl>
   </w:abstractNum>
+  <w:abstractNum w:abstractNumId="2">
+    <w:lvl w:ilvl="0">
+      <w:start w:val="1"/>
+      <w:numFmt w:val="none"/>
+      <w:suff w:val="nothing"/>
+      <w:lvlText w:val=""/>
+      <w:lvlJc w:val="left"/>
+      <w:pPr>
+        <w:tabs>
+          <w:tab w:val="num" w:pos="0"/>
+        </w:tabs>
+        <w:ind w:left="0" w:hanging="0"/>
+      </w:pPr>
+    </w:lvl>
+    <w:lvl w:ilvl="1">
+      <w:start w:val="1"/>
+      <w:numFmt w:val="none"/>
+      <w:suff w:val="nothing"/>
+      <w:lvlText w:val=""/>
+      <w:lvlJc w:val="left"/>
+      <w:pPr>
+        <w:tabs>
+          <w:tab w:val="num" w:pos="0"/>
+        </w:tabs>
+        <w:ind w:left="0" w:hanging="0"/>
+      </w:pPr>
+    </w:lvl>
+    <w:lvl w:ilvl="2">
+      <w:start w:val="1"/>
+      <w:numFmt w:val="none"/>
+      <w:suff w:val="nothing"/>
+      <w:lvlText w:val=""/>
+      <w:lvlJc w:val="left"/>
+      <w:pPr>
+        <w:tabs>
+          <w:tab w:val="num" w:pos="0"/>
+        </w:tabs>
+        <w:ind w:left="0" w:hanging="0"/>
+      </w:pPr>
+    </w:lvl>
+    <w:lvl w:ilvl="3">
+      <w:start w:val="1"/>
+      <w:numFmt w:val="none"/>
+      <w:suff w:val="nothing"/>
+      <w:lvlText w:val=""/>
+      <w:lvlJc w:val="left"/>
+      <w:pPr>
+        <w:tabs>
+          <w:tab w:val="num" w:pos="0"/>
+        </w:tabs>
+        <w:ind w:left="0" w:hanging="0"/>
+      </w:pPr>
+    </w:lvl>
+    <w:lvl w:ilvl="4">
+      <w:start w:val="1"/>
+      <w:numFmt w:val="none"/>
+      <w:suff w:val="nothing"/>
+      <w:lvlText w:val=""/>
+      <w:lvlJc w:val="left"/>
+      <w:pPr>
+        <w:tabs>
+          <w:tab w:val="num" w:pos="0"/>
+        </w:tabs>
+        <w:ind w:left="0" w:hanging="0"/>
+      </w:pPr>
+    </w:lvl>
+    <w:lvl w:ilvl="5">
+      <w:start w:val="1"/>
+      <w:numFmt w:val="none"/>
+      <w:suff w:val="nothing"/>
+      <w:lvlText w:val=""/>
+      <w:lvlJc w:val="left"/>
+      <w:pPr>
+        <w:tabs>
+          <w:tab w:val="num" w:pos="0"/>
+        </w:tabs>
+        <w:ind w:left="0" w:hanging="0"/>
+      </w:pPr>
+    </w:lvl>
+    <w:lvl w:ilvl="6">
+      <w:start w:val="1"/>
+      <w:numFmt w:val="none"/>
+      <w:suff w:val="nothing"/>
+      <w:lvlText w:val=""/>
+      <w:lvlJc w:val="left"/>
+      <w:pPr>
+        <w:tabs>
+          <w:tab w:val="num" w:pos="0"/>
+        </w:tabs>
+        <w:ind w:left="0" w:hanging="0"/>
+      </w:pPr>
+    </w:lvl>
+    <w:lvl w:ilvl="7">
+      <w:start w:val="1"/>
+      <w:numFmt w:val="none"/>
+      <w:suff w:val="nothing"/>
+      <w:lvlText w:val=""/>
+      <w:lvlJc w:val="left"/>
+      <w:pPr>
+        <w:tabs>
+          <w:tab w:val="num" w:pos="0"/>
+        </w:tabs>
+        <w:ind w:left="0" w:hanging="0"/>
+      </w:pPr>
+    </w:lvl>
+    <w:lvl w:ilvl="8">
+      <w:start w:val="1"/>
+      <w:numFmt w:val="none"/>
+      <w:suff w:val="nothing"/>
+      <w:lvlText w:val=""/>
+      <w:lvlJc w:val="left"/>
+      <w:pPr>
+        <w:tabs>
+          <w:tab w:val="num" w:pos="0"/>
+        </w:tabs>
+        <w:ind w:left="0" w:hanging="0"/>
+      </w:pPr>
+    </w:lvl>
+  </w:abstractNum>
   <w:num w:numId="1">
-    <w:abstractNumId w:val="0"/>
+    <w:abstractNumId w:val="1"/>
   </w:num>
   <w:num w:numId="2">
-    <w:abstractNumId w:val="1"/>
-  </w:num>
-  <w:num w:numId="3">
     <w:abstractNumId w:val="2"/>
-  </w:num>
-  <w:num w:numId="4">
-    <w:abstractNumId w:val="3"/>
-  </w:num>
-  <w:num w:numId="5">
-    <w:abstractNumId w:val="8"/>
-  </w:num>
-  <w:num w:numId="6">
-    <w:abstractNumId w:val="4"/>
-  </w:num>
-  <w:num w:numId="7">
-    <w:abstractNumId w:val="5"/>
-  </w:num>
-  <w:num w:numId="8">
-    <w:abstractNumId w:val="6"/>
-  </w:num>
-  <w:num w:numId="9">
-    <w:abstractNumId w:val="7"/>
-  </w:num>
-  <w:num w:numId="10">
-    <w:abstractNumId w:val="9"/>
-  </w:num>
-  <w:num w:numId="11">
-    <w:abstractNumId w:val="10"/>
   </w:num>
 </w:numbering>
 </file>
 
-<file path=word/settings2.xml><?xml version="1.0" encoding="utf-8"?>
-<w:settings xmlns:mc="http://schemas.openxmlformats.org/markup-compatibility/2006" xmlns:o="urn:schemas-microsoft-com:office:office" xmlns:r="http://schemas.openxmlformats.org/officeDocument/2006/relationships" xmlns:m="http://schemas.openxmlformats.org/officeDocument/2006/math" xmlns:v="urn:schemas-microsoft-com:vml" xmlns:w10="urn:schemas-microsoft-com:office:word" xmlns:w="http://schemas.openxmlformats.org/wordprocessingml/2006/main" xmlns:w14="http://schemas.microsoft.com/office/word/2010/wordml" xmlns:w15="http://schemas.microsoft.com/office/word/2012/wordml" xmlns:w16cid="http://schemas.microsoft.com/office/word/2016/wordml/cid" xmlns:w16se="http://schemas.microsoft.com/office/word/2015/wordml/symex" xmlns:sl="http://schemas.openxmlformats.org/schemaLibrary/2006/main" mc:Ignorable="w14 w15 w16se w16cid">
-  <w:zoom w:percent="90"/>
-  <w:removePersonalInformation/>
-  <w:removeDateAndTime/>
-  <w:proofState w:spelling="clean" w:grammar="clean"/>
-  <w:formsDesign/>
-  <w:stylePaneFormatFilter w:val="5004" w:allStyles="0" w:customStyles="0" w:latentStyles="1" w:stylesInUse="0" w:headingStyles="0" w:numberingStyles="0" w:tableStyles="0" w:directFormattingOnRuns="0" w:directFormattingOnParagraphs="0" w:directFormattingOnNumbering="0" w:directFormattingOnTables="0" w:clearFormatting="1" w:top3HeadingStyles="0" w:visibleStyles="1" w:alternateStyleNames="0"/>
-  <w:stylePaneSortMethod w:val="0000"/>
-  <w:defaultTabStop w:val="720"/>
-  <w:characterSpacingControl w:val="doNotCompress"/>
-  <w:savePreviewPicture/>
-  <w:hdrShapeDefaults>
-    <o:shapedefaults v:ext="edit" spidmax="2049"/>
-  </w:hdrShapeDefaults>
-  <w:footnotePr>
-    <w:footnote w:id="-1"/>
-    <w:footnote w:id="0"/>
-  </w:footnotePr>
-  <w:endnotePr>
-    <w:endnote w:id="-1"/>
-    <w:endnote w:id="0"/>
-  </w:endnotePr>
-  <w:compat>
-    <w:compatSetting w:name="compatibilityMode" w:uri="http://schemas.microsoft.com/office/word" w:val="15"/>
-    <w:compatSetting w:name="overrideTableStyleFontSizeAndJustification" w:uri="http://schemas.microsoft.com/office/word" w:val="1"/>
-    <w:compatSetting w:name="enableOpenTypeFeatures" w:uri="http://schemas.microsoft.com/office/word" w:val="1"/>
-    <w:compatSetting w:name="doNotFlipMirrorIndents" w:uri="http://schemas.microsoft.com/office/word" w:val="1"/>
-    <w:compatSetting w:name="differentiateMultirowTableHeaders" w:uri="http://schemas.microsoft.com/office/word" w:val="1"/>
-    <w:compatSetting w:name="useWord2013TrackBottomHyphenation" w:uri="http://schemas.microsoft.com/office/word" w:val="1"/>
-  </w:compat>
-  <w:rsids>
-    <w:rsidRoot w:val="00D06709"/>
-    <w:rsid w:val="002B73E2"/>
-    <w:rsid w:val="002D3AB8"/>
-    <w:rsid w:val="00413477"/>
-    <w:rsid w:val="00560EA0"/>
-    <w:rsid w:val="005E09DE"/>
-    <w:rsid w:val="005F5561"/>
-    <w:rsid w:val="006C60E6"/>
-    <w:rsid w:val="009835F5"/>
-    <w:rsid w:val="00A520FA"/>
-    <w:rsid w:val="00AB03FA"/>
-    <w:rsid w:val="00AD0DDD"/>
-    <w:rsid w:val="00AD6FA4"/>
-    <w:rsid w:val="00D06709"/>
-    <w:rsid w:val="00D74C88"/>
-    <w:rsid w:val="00DF1CB4"/>
-    <w:rsid w:val="00E14266"/>
-    <w:rsid w:val="00FA4DB0"/>
-  </w:rsids>
-  <m:mathPr>
-    <m:mathFont m:val="Cambria Math"/>
-    <m:brkBin m:val="before"/>
-    <m:brkBinSub m:val="--"/>
-    <m:smallFrac m:val="0"/>
-    <m:dispDef/>
-    <m:lMargin m:val="0"/>
-    <m:rMargin m:val="0"/>
-    <m:defJc m:val="centerGroup"/>
-    <m:wrapIndent m:val="1440"/>
-    <m:intLim m:val="subSup"/>
-    <m:naryLim m:val="undOvr"/>
-  </m:mathPr>
-  <w:themeFontLang w:val="en-US"/>
-  <w:clrSchemeMapping w:bg1="light1" w:t1="dark1" w:bg2="light2" w:t2="dark2" w:accent1="accent1" w:accent2="accent2" w:accent3="accent3" w:accent4="accent4" w:accent5="accent5" w:accent6="accent6" w:hyperlink="hyperlink" w:followedHyperlink="followedHyperlink"/>
-  <w:shapeDefaults>
-    <o:shapedefaults v:ext="edit" spidmax="2049"/>
-    <o:shapelayout v:ext="edit">
-      <o:idmap v:ext="edit" data="1"/>
-    </o:shapelayout>
-  </w:shapeDefaults>
-  <w:decimalSymbol w:val="."/>
-  <w:listSeparator w:val=","/>
-  <w14:docId w14:val="236619BF"/>
-  <w15:chartTrackingRefBased/>
-</w:settings>
-</file>
-
-<file path=word/styles2.xml><?xml version="1.0" encoding="utf-8"?>
-<w:styles xmlns:mc="http://schemas.openxmlformats.org/markup-compatibility/2006" xmlns:r="http://schemas.openxmlformats.org/officeDocument/2006/relationships" xmlns:w="http://schemas.openxmlformats.org/wordprocessingml/2006/main" xmlns:w14="http://schemas.microsoft.com/office/word/2010/wordml" xmlns:w15="http://schemas.microsoft.com/office/word/2012/wordml" xmlns:w16cid="http://schemas.microsoft.com/office/word/2016/wordml/cid" xmlns:w16se="http://schemas.microsoft.com/office/word/2015/wordml/symex" mc:Ignorable="w14 w15 w16se w16cid">
+<file path=word/styles.xml><?xml version="1.0" encoding="utf-8"?>
+<w:styles xmlns:w="http://schemas.openxmlformats.org/wordprocessingml/2006/main" xmlns:w14="http://schemas.microsoft.com/office/word/2010/wordml" xmlns:mc="http://schemas.openxmlformats.org/markup-compatibility/2006" mc:Ignorable="w14">
   <w:docDefaults>
     <w:rPrDefault>
       <w:rPr>
-        <w:rFonts w:asciiTheme="minorHAnsi" w:eastAsiaTheme="minorHAnsi" w:hAnsiTheme="minorHAnsi" w:cstheme="minorBidi"/>
+        <w:rFonts w:ascii="Arial" w:hAnsi="Arial" w:eastAsia="Arial" w:cs="" w:asciiTheme="minorHAnsi" w:cstheme="minorBidi" w:eastAsiaTheme="minorHAnsi" w:hAnsiTheme="minorHAnsi"/>
         <w:sz w:val="24"/>
         <w:szCs w:val="24"/>
         <w:lang w:val="en-US" w:eastAsia="en-US" w:bidi="ar-SA"/>
       </w:rPr>
     </w:rPrDefault>
-    <w:pPrDefault/>
+    <w:pPrDefault>
+      <w:pPr>
+        <w:suppressAutoHyphens w:val="true"/>
+      </w:pPr>
+    </w:pPrDefault>
   </w:docDefaults>
   <w:latentStyles w:defLockedState="0" w:defUIPriority="99" w:defSemiHidden="0" w:defUnhideWhenUsed="0" w:defQFormat="0" w:count="376">
     <w:lsdException w:name="Normal" w:uiPriority="0" w:qFormat="1"/>
     <w:lsdException w:name="heading 1" w:uiPriority="9" w:qFormat="1"/>
-    <w:lsdException w:name="heading 2" w:semiHidden="1" w:uiPriority="9" w:unhideWhenUsed="1" w:qFormat="1"/>
-    <w:lsdException w:name="heading 3" w:semiHidden="1" w:uiPriority="9" w:unhideWhenUsed="1" w:qFormat="1"/>
-    <w:lsdException w:name="heading 4" w:semiHidden="1" w:uiPriority="9" w:qFormat="1"/>
-    <w:lsdException w:name="heading 5" w:semiHidden="1" w:uiPriority="9" w:qFormat="1"/>
-    <w:lsdException w:name="heading 6" w:semiHidden="1" w:uiPriority="9" w:qFormat="1"/>
-    <w:lsdException w:name="heading 7" w:semiHidden="1" w:uiPriority="9" w:qFormat="1"/>
-    <w:lsdException w:name="heading 8" w:semiHidden="1" w:uiPriority="9" w:qFormat="1"/>
-    <w:lsdException w:name="heading 9" w:semiHidden="1" w:uiPriority="9" w:qFormat="1"/>
+    <w:lsdException w:name="heading 2" w:uiPriority="9" w:semiHidden="1" w:unhideWhenUsed="1" w:qFormat="1"/>
+    <w:lsdException w:name="heading 3" w:uiPriority="9" w:semiHidden="1" w:unhideWhenUsed="1" w:qFormat="1"/>
+    <w:lsdException w:name="heading 4" w:uiPriority="9" w:semiHidden="1" w:qFormat="1"/>
+    <w:lsdException w:name="heading 5" w:uiPriority="9" w:semiHidden="1" w:qFormat="1"/>
+    <w:lsdException w:name="heading 6" w:uiPriority="9" w:semiHidden="1" w:qFormat="1"/>
+    <w:lsdException w:name="heading 7" w:uiPriority="9" w:semiHidden="1" w:qFormat="1"/>
+    <w:lsdException w:name="heading 8" w:uiPriority="9" w:semiHidden="1" w:qFormat="1"/>
+    <w:lsdException w:name="heading 9" w:uiPriority="9" w:semiHidden="1" w:qFormat="1"/>
     <w:lsdException w:name="index 1" w:semiHidden="1"/>
     <w:lsdException w:name="index 2" w:semiHidden="1"/>
     <w:lsdException w:name="index 3" w:semiHidden="1"/>
@@ -2040,22 +3614,22 @@
     <w:lsdException w:name="index 7" w:semiHidden="1"/>
     <w:lsdException w:name="index 8" w:semiHidden="1"/>
     <w:lsdException w:name="index 9" w:semiHidden="1"/>
-    <w:lsdException w:name="toc 1" w:semiHidden="1" w:uiPriority="39"/>
-    <w:lsdException w:name="toc 2" w:semiHidden="1" w:uiPriority="39"/>
-    <w:lsdException w:name="toc 3" w:semiHidden="1" w:uiPriority="39"/>
-    <w:lsdException w:name="toc 4" w:semiHidden="1" w:uiPriority="39"/>
-    <w:lsdException w:name="toc 5" w:semiHidden="1" w:uiPriority="39"/>
-    <w:lsdException w:name="toc 6" w:semiHidden="1" w:uiPriority="39"/>
-    <w:lsdException w:name="toc 7" w:semiHidden="1" w:uiPriority="39"/>
-    <w:lsdException w:name="toc 8" w:semiHidden="1" w:uiPriority="39"/>
-    <w:lsdException w:name="toc 9" w:semiHidden="1" w:uiPriority="39"/>
+    <w:lsdException w:name="toc 1" w:uiPriority="39" w:semiHidden="1"/>
+    <w:lsdException w:name="toc 2" w:uiPriority="39" w:semiHidden="1"/>
+    <w:lsdException w:name="toc 3" w:uiPriority="39" w:semiHidden="1"/>
+    <w:lsdException w:name="toc 4" w:uiPriority="39" w:semiHidden="1"/>
+    <w:lsdException w:name="toc 5" w:uiPriority="39" w:semiHidden="1"/>
+    <w:lsdException w:name="toc 6" w:uiPriority="39" w:semiHidden="1"/>
+    <w:lsdException w:name="toc 7" w:uiPriority="39" w:semiHidden="1"/>
+    <w:lsdException w:name="toc 8" w:uiPriority="39" w:semiHidden="1"/>
+    <w:lsdException w:name="toc 9" w:uiPriority="39" w:semiHidden="1"/>
     <w:lsdException w:name="Normal Indent" w:semiHidden="1"/>
     <w:lsdException w:name="footnote text" w:semiHidden="1"/>
     <w:lsdException w:name="annotation text" w:semiHidden="1"/>
     <w:lsdException w:name="header" w:semiHidden="1" w:unhideWhenUsed="1"/>
     <w:lsdException w:name="footer" w:semiHidden="1" w:unhideWhenUsed="1"/>
     <w:lsdException w:name="index heading" w:semiHidden="1"/>
-    <w:lsdException w:name="caption" w:semiHidden="1" w:uiPriority="35" w:qFormat="1"/>
+    <w:lsdException w:name="caption" w:uiPriority="35" w:semiHidden="1" w:qFormat="1"/>
     <w:lsdException w:name="table of figures" w:semiHidden="1"/>
     <w:lsdException w:name="envelope address" w:semiHidden="1"/>
     <w:lsdException w:name="envelope return" w:semiHidden="1"/>
@@ -2083,10 +3657,10 @@
     <w:lsdException w:name="List Number 3" w:semiHidden="1"/>
     <w:lsdException w:name="List Number 4" w:semiHidden="1"/>
     <w:lsdException w:name="List Number 5" w:semiHidden="1"/>
-    <w:lsdException w:name="Title" w:semiHidden="1" w:uiPriority="10" w:qFormat="1"/>
+    <w:lsdException w:name="Title" w:uiPriority="10" w:semiHidden="1" w:qFormat="1"/>
     <w:lsdException w:name="Closing" w:semiHidden="1"/>
     <w:lsdException w:name="Signature" w:semiHidden="1"/>
-    <w:lsdException w:name="Default Paragraph Font" w:semiHidden="1" w:uiPriority="1" w:unhideWhenUsed="1"/>
+    <w:lsdException w:name="Default Paragraph Font" w:uiPriority="1" w:semiHidden="1" w:unhideWhenUsed="1"/>
     <w:lsdException w:name="Body Text" w:semiHidden="1"/>
     <w:lsdException w:name="Body Text Indent" w:semiHidden="1"/>
     <w:lsdException w:name="List Continue" w:semiHidden="1"/>
@@ -2095,7 +3669,7 @@
     <w:lsdException w:name="List Continue 4" w:semiHidden="1"/>
     <w:lsdException w:name="List Continue 5" w:semiHidden="1"/>
     <w:lsdException w:name="Message Header" w:semiHidden="1"/>
-    <w:lsdException w:name="Subtitle" w:semiHidden="1" w:uiPriority="11" w:qFormat="1"/>
+    <w:lsdException w:name="Subtitle" w:uiPriority="11" w:semiHidden="1" w:qFormat="1"/>
     <w:lsdException w:name="Salutation" w:semiHidden="1"/>
     <w:lsdException w:name="Date" w:semiHidden="1"/>
     <w:lsdException w:name="Body Text First Indent" w:semiHidden="1"/>
@@ -2108,7 +3682,7 @@
     <w:lsdException w:name="Block Text" w:semiHidden="1"/>
     <w:lsdException w:name="Hyperlink" w:semiHidden="1"/>
     <w:lsdException w:name="FollowedHyperlink" w:semiHidden="1"/>
-    <w:lsdException w:name="Strong" w:semiHidden="1" w:uiPriority="22" w:qFormat="1"/>
+    <w:lsdException w:name="Strong" w:uiPriority="22" w:semiHidden="1" w:qFormat="1"/>
     <w:lsdException w:name="Emphasis" w:uiPriority="20" w:qFormat="1"/>
     <w:lsdException w:name="Document Map" w:semiHidden="1"/>
     <w:lsdException w:name="Plain Text" w:semiHidden="1"/>
@@ -2178,7 +3752,7 @@
     <w:lsdException w:name="Table Grid" w:uiPriority="39"/>
     <w:lsdException w:name="Table Theme" w:semiHidden="1" w:unhideWhenUsed="1"/>
     <w:lsdException w:name="Placeholder Text" w:semiHidden="1"/>
-    <w:lsdException w:name="No Spacing" w:semiHidden="1" w:uiPriority="1" w:qFormat="1"/>
+    <w:lsdException w:name="No Spacing" w:uiPriority="1" w:semiHidden="1" w:qFormat="1"/>
     <w:lsdException w:name="Light Shading" w:uiPriority="60"/>
     <w:lsdException w:name="Light List" w:uiPriority="61"/>
     <w:lsdException w:name="Light Grid" w:uiPriority="62"/>
@@ -2201,8 +3775,8 @@
     <w:lsdException w:name="Medium List 1 Accent 1" w:uiPriority="65"/>
     <w:lsdException w:name="Revision" w:semiHidden="1"/>
     <w:lsdException w:name="List Paragraph" w:uiPriority="34" w:qFormat="1"/>
-    <w:lsdException w:name="Quote" w:semiHidden="1" w:uiPriority="29" w:qFormat="1"/>
-    <w:lsdException w:name="Intense Quote" w:semiHidden="1" w:uiPriority="30" w:qFormat="1"/>
+    <w:lsdException w:name="Quote" w:uiPriority="29" w:semiHidden="1" w:qFormat="1"/>
+    <w:lsdException w:name="Intense Quote" w:uiPriority="30" w:semiHidden="1" w:qFormat="1"/>
     <w:lsdException w:name="Medium List 2 Accent 1" w:uiPriority="66"/>
     <w:lsdException w:name="Medium Grid 1 Accent 1" w:uiPriority="67"/>
     <w:lsdException w:name="Medium Grid 2 Accent 1" w:uiPriority="68"/>
@@ -2281,13 +3855,13 @@
     <w:lsdException w:name="Colorful Shading Accent 6" w:uiPriority="71"/>
     <w:lsdException w:name="Colorful List Accent 6" w:uiPriority="72"/>
     <w:lsdException w:name="Colorful Grid Accent 6" w:uiPriority="73"/>
-    <w:lsdException w:name="Subtle Emphasis" w:semiHidden="1" w:uiPriority="19" w:qFormat="1"/>
-    <w:lsdException w:name="Intense Emphasis" w:semiHidden="1" w:uiPriority="21" w:qFormat="1"/>
-    <w:lsdException w:name="Subtle Reference" w:semiHidden="1" w:uiPriority="31" w:qFormat="1"/>
-    <w:lsdException w:name="Intense Reference" w:semiHidden="1" w:uiPriority="32" w:qFormat="1"/>
-    <w:lsdException w:name="Book Title" w:semiHidden="1" w:uiPriority="33" w:qFormat="1"/>
-    <w:lsdException w:name="Bibliography" w:semiHidden="1" w:uiPriority="37" w:unhideWhenUsed="1"/>
-    <w:lsdException w:name="TOC Heading" w:semiHidden="1" w:uiPriority="39" w:unhideWhenUsed="1" w:qFormat="1"/>
+    <w:lsdException w:name="Subtle Emphasis" w:uiPriority="19" w:semiHidden="1" w:qFormat="1"/>
+    <w:lsdException w:name="Intense Emphasis" w:uiPriority="21" w:semiHidden="1" w:qFormat="1"/>
+    <w:lsdException w:name="Subtle Reference" w:uiPriority="31" w:semiHidden="1" w:qFormat="1"/>
+    <w:lsdException w:name="Intense Reference" w:uiPriority="32" w:semiHidden="1" w:qFormat="1"/>
+    <w:lsdException w:name="Book Title" w:uiPriority="33" w:semiHidden="1" w:qFormat="1"/>
+    <w:lsdException w:name="Bibliography" w:uiPriority="37" w:semiHidden="1" w:unhideWhenUsed="1"/>
+    <w:lsdException w:name="TOC Heading" w:uiPriority="39" w:semiHidden="1" w:unhideWhenUsed="1" w:qFormat="1"/>
     <w:lsdException w:name="Plain Table 1" w:uiPriority="41"/>
     <w:lsdException w:name="Plain Table 2" w:uiPriority="42"/>
     <w:lsdException w:name="Plain Table 3" w:uiPriority="43"/>
@@ -2398,294 +3972,184 @@
     <w:lsdException w:name="Unresolved Mention" w:semiHidden="1" w:unhideWhenUsed="1"/>
     <w:lsdException w:name="Smart Link" w:semiHidden="1" w:unhideWhenUsed="1"/>
   </w:latentStyles>
-  <w:style w:type="paragraph" w:default="1" w:styleId="Normal">
+  <w:style w:type="paragraph" w:styleId="Normal" w:default="1">
     <w:name w:val="Normal"/>
     <w:uiPriority w:val="5"/>
     <w:qFormat/>
-    <w:rsid w:val="00DF1CB4"/>
+    <w:rsid w:val="00df1cb4"/>
+    <w:pPr>
+      <w:widowControl/>
+      <w:bidi w:val="0"/>
+      <w:spacing w:before="0" w:after="0"/>
+      <w:jc w:val="left"/>
+    </w:pPr>
     <w:rPr>
-      <w:rFonts w:cstheme="minorHAnsi"/>
+      <w:rFonts w:cs="Arial" w:cstheme="minorHAnsi" w:ascii="Arial" w:hAnsi="Arial" w:eastAsia="Arial"/>
+      <w:color w:val="auto"/>
+      <w:kern w:val="0"/>
       <w:sz w:val="20"/>
+      <w:szCs w:val="24"/>
+      <w:lang w:val="en-US" w:eastAsia="en-US" w:bidi="ar-SA"/>
     </w:rPr>
   </w:style>
   <w:style w:type="paragraph" w:styleId="Heading1">
-    <w:name w:val="heading 1"/>
+    <w:name w:val="Heading 1"/>
     <w:basedOn w:val="Normal"/>
     <w:next w:val="Normal"/>
     <w:link w:val="Heading1Char"/>
     <w:qFormat/>
-    <w:rsid w:val="00FA4DB0"/>
+    <w:rsid w:val="00fa4db0"/>
     <w:pPr>
-      <w:keepNext/>
+      <w:keepNext w:val="true"/>
       <w:keepLines/>
       <w:jc w:val="center"/>
       <w:outlineLvl w:val="0"/>
     </w:pPr>
     <w:rPr>
-      <w:rFonts w:asciiTheme="majorHAnsi" w:eastAsiaTheme="majorEastAsia" w:hAnsiTheme="majorHAnsi" w:cs="Times New Roman (Headings CS)"/>
+      <w:rFonts w:ascii="Franklin Gothic Medium" w:hAnsi="Franklin Gothic Medium" w:eastAsia="" w:cs="Times New Roman (Headings CS)" w:asciiTheme="majorHAnsi" w:eastAsiaTheme="majorEastAsia" w:hAnsiTheme="majorHAnsi"/>
       <w:b/>
       <w:caps/>
-      <w:color w:val="2C3B57" w:themeColor="text2"/>
+      <w:color w:themeColor="text2" w:val="2C3B57"/>
       <w:sz w:val="90"/>
       <w:szCs w:val="32"/>
     </w:rPr>
   </w:style>
   <w:style w:type="paragraph" w:styleId="Heading2">
-    <w:name w:val="heading 2"/>
+    <w:name w:val="Heading 2"/>
     <w:basedOn w:val="Normal"/>
     <w:next w:val="Normal"/>
     <w:link w:val="Heading2Char"/>
     <w:uiPriority w:val="1"/>
     <w:qFormat/>
-    <w:rsid w:val="00FA4DB0"/>
+    <w:rsid w:val="00fa4db0"/>
     <w:pPr>
-      <w:keepNext/>
+      <w:keepNext w:val="true"/>
       <w:keepLines/>
-      <w:spacing w:before="40"/>
+      <w:spacing w:before="40" w:after="0"/>
       <w:jc w:val="center"/>
       <w:outlineLvl w:val="1"/>
     </w:pPr>
     <w:rPr>
-      <w:rFonts w:eastAsiaTheme="majorEastAsia" w:cs="Times New Roman (Headings CS)"/>
+      <w:rFonts w:eastAsia="" w:cs="Times New Roman (Headings CS)" w:eastAsiaTheme="majorEastAsia"/>
       <w:caps/>
-      <w:color w:val="000000" w:themeColor="text1"/>
+      <w:color w:themeColor="text1" w:val="000000"/>
       <w:spacing w:val="80"/>
       <w:sz w:val="44"/>
       <w:szCs w:val="26"/>
     </w:rPr>
   </w:style>
   <w:style w:type="paragraph" w:styleId="Heading3">
-    <w:name w:val="heading 3"/>
+    <w:name w:val="Heading 3"/>
     <w:basedOn w:val="Normal"/>
     <w:next w:val="Normal"/>
     <w:link w:val="Heading3Char"/>
     <w:uiPriority w:val="2"/>
     <w:qFormat/>
-    <w:rsid w:val="00FA4DB0"/>
+    <w:rsid w:val="00fa4db0"/>
     <w:pPr>
-      <w:keepNext/>
+      <w:keepNext w:val="true"/>
       <w:keepLines/>
-      <w:spacing w:after="40"/>
+      <w:spacing w:before="0" w:after="40"/>
       <w:ind w:left="170"/>
       <w:outlineLvl w:val="2"/>
     </w:pPr>
     <w:rPr>
-      <w:rFonts w:ascii="Franklin Gothic Medium" w:eastAsiaTheme="majorEastAsia" w:hAnsi="Franklin Gothic Medium" w:cs="Times New Roman (Headings CS)"/>
+      <w:rFonts w:ascii="Franklin Gothic Medium" w:hAnsi="Franklin Gothic Medium" w:eastAsia="" w:cs="Times New Roman (Headings CS)" w:eastAsiaTheme="majorEastAsia"/>
       <w:b/>
       <w:caps/>
-      <w:color w:val="2C3B57" w:themeColor="text2"/>
+      <w:color w:themeColor="text2" w:val="2C3B57"/>
       <w:sz w:val="28"/>
     </w:rPr>
   </w:style>
-  <w:style w:type="character" w:default="1" w:styleId="DefaultParagraphFont">
+  <w:style w:type="character" w:styleId="DefaultParagraphFont" w:default="1">
     <w:name w:val="Default Paragraph Font"/>
     <w:uiPriority w:val="1"/>
     <w:unhideWhenUsed/>
+    <w:qFormat/>
+    <w:rPr/>
   </w:style>
-  <w:style w:type="table" w:default="1" w:styleId="TableNormal">
-    <w:name w:val="Normal Table"/>
-    <w:uiPriority w:val="99"/>
-    <w:semiHidden/>
-    <w:unhideWhenUsed/>
-    <w:tblPr>
-      <w:tblInd w:w="0" w:type="dxa"/>
-      <w:tblCellMar>
-        <w:top w:w="0" w:type="dxa"/>
-        <w:left w:w="108" w:type="dxa"/>
-        <w:bottom w:w="0" w:type="dxa"/>
-        <w:right w:w="108" w:type="dxa"/>
-      </w:tblCellMar>
-    </w:tblPr>
-  </w:style>
-  <w:style w:type="numbering" w:default="1" w:styleId="NoList">
-    <w:name w:val="No List"/>
-    <w:uiPriority w:val="99"/>
-    <w:semiHidden/>
-    <w:unhideWhenUsed/>
-  </w:style>
-  <w:style w:type="paragraph" w:styleId="Header">
-    <w:name w:val="header"/>
-    <w:basedOn w:val="Normal"/>
-    <w:link w:val="HeaderChar"/>
-    <w:uiPriority w:val="99"/>
-    <w:semiHidden/>
-    <w:rsid w:val="00D06709"/>
-    <w:pPr>
-      <w:tabs>
-        <w:tab w:val="center" w:pos="4680"/>
-        <w:tab w:val="right" w:pos="9360"/>
-      </w:tabs>
-    </w:pPr>
-  </w:style>
-  <w:style w:type="character" w:customStyle="1" w:styleId="HeaderChar">
+  <w:style w:type="character" w:styleId="HeaderChar" w:customStyle="1">
     <w:name w:val="Header Char"/>
     <w:basedOn w:val="DefaultParagraphFont"/>
     <w:link w:val="Header"/>
     <w:uiPriority w:val="99"/>
     <w:semiHidden/>
-    <w:rsid w:val="002D3AB8"/>
+    <w:qFormat/>
+    <w:rsid w:val="002d3ab8"/>
     <w:rPr>
       <w:sz w:val="16"/>
     </w:rPr>
   </w:style>
-  <w:style w:type="paragraph" w:styleId="Footer">
-    <w:name w:val="footer"/>
-    <w:basedOn w:val="Normal"/>
-    <w:link w:val="FooterChar"/>
-    <w:uiPriority w:val="99"/>
-    <w:semiHidden/>
-    <w:rsid w:val="00D06709"/>
-    <w:pPr>
-      <w:tabs>
-        <w:tab w:val="center" w:pos="4680"/>
-        <w:tab w:val="right" w:pos="9360"/>
-      </w:tabs>
-    </w:pPr>
-  </w:style>
-  <w:style w:type="character" w:customStyle="1" w:styleId="FooterChar">
+  <w:style w:type="character" w:styleId="FooterChar" w:customStyle="1">
     <w:name w:val="Footer Char"/>
     <w:basedOn w:val="DefaultParagraphFont"/>
     <w:link w:val="Footer"/>
     <w:uiPriority w:val="99"/>
     <w:semiHidden/>
-    <w:rsid w:val="002D3AB8"/>
+    <w:qFormat/>
+    <w:rsid w:val="002d3ab8"/>
     <w:rPr>
       <w:sz w:val="16"/>
     </w:rPr>
   </w:style>
-  <w:style w:type="paragraph" w:styleId="BalloonText">
-    <w:name w:val="Balloon Text"/>
-    <w:basedOn w:val="Normal"/>
-    <w:link w:val="BalloonTextChar"/>
+  <w:style w:type="character" w:styleId="BalloonTextChar" w:customStyle="1">
+    <w:name w:val="Balloon Text Char"/>
+    <w:basedOn w:val="DefaultParagraphFont"/>
+    <w:link w:val="BalloonText"/>
     <w:uiPriority w:val="99"/>
     <w:semiHidden/>
-    <w:rsid w:val="00D06709"/>
+    <w:qFormat/>
+    <w:rsid w:val="002d3ab8"/>
     <w:rPr>
       <w:rFonts w:ascii="Times New Roman" w:hAnsi="Times New Roman" w:cs="Times New Roman"/>
       <w:sz w:val="18"/>
       <w:szCs w:val="18"/>
     </w:rPr>
   </w:style>
-  <w:style w:type="character" w:customStyle="1" w:styleId="BalloonTextChar">
-    <w:name w:val="Balloon Text Char"/>
-    <w:basedOn w:val="DefaultParagraphFont"/>
-    <w:link w:val="BalloonText"/>
-    <w:uiPriority w:val="99"/>
-    <w:semiHidden/>
-    <w:rsid w:val="002D3AB8"/>
-    <w:rPr>
-      <w:rFonts w:ascii="Times New Roman" w:hAnsi="Times New Roman" w:cs="Times New Roman"/>
-      <w:sz w:val="18"/>
-      <w:szCs w:val="18"/>
-    </w:rPr>
-  </w:style>
-  <w:style w:type="table" w:styleId="TableGrid">
-    <w:name w:val="Table Grid"/>
-    <w:basedOn w:val="TableNormal"/>
-    <w:uiPriority w:val="39"/>
-    <w:rsid w:val="00D06709"/>
-    <w:tblPr>
-      <w:tblBorders>
-        <w:top w:val="single" w:sz="4" w:space="0" w:color="auto"/>
-        <w:left w:val="single" w:sz="4" w:space="0" w:color="auto"/>
-        <w:bottom w:val="single" w:sz="4" w:space="0" w:color="auto"/>
-        <w:right w:val="single" w:sz="4" w:space="0" w:color="auto"/>
-        <w:insideH w:val="single" w:sz="4" w:space="0" w:color="auto"/>
-        <w:insideV w:val="single" w:sz="4" w:space="0" w:color="auto"/>
-      </w:tblBorders>
-    </w:tblPr>
-  </w:style>
-  <w:style w:type="character" w:customStyle="1" w:styleId="Heading1Char">
+  <w:style w:type="character" w:styleId="Heading1Char" w:customStyle="1">
     <w:name w:val="Heading 1 Char"/>
     <w:basedOn w:val="DefaultParagraphFont"/>
     <w:link w:val="Heading1"/>
-    <w:rsid w:val="002D3AB8"/>
+    <w:qFormat/>
+    <w:rsid w:val="002d3ab8"/>
     <w:rPr>
-      <w:rFonts w:asciiTheme="majorHAnsi" w:eastAsiaTheme="majorEastAsia" w:hAnsiTheme="majorHAnsi" w:cs="Times New Roman (Headings CS)"/>
+      <w:rFonts w:ascii="Franklin Gothic Medium" w:hAnsi="Franklin Gothic Medium" w:eastAsia="" w:cs="Times New Roman (Headings CS)" w:asciiTheme="majorHAnsi" w:eastAsiaTheme="majorEastAsia" w:hAnsiTheme="majorHAnsi"/>
       <w:b/>
       <w:caps/>
-      <w:color w:val="2C3B57" w:themeColor="text2"/>
+      <w:color w:themeColor="text2" w:val="2C3B57"/>
       <w:sz w:val="90"/>
       <w:szCs w:val="32"/>
     </w:rPr>
   </w:style>
-  <w:style w:type="character" w:customStyle="1" w:styleId="Heading2Char">
+  <w:style w:type="character" w:styleId="Heading2Char" w:customStyle="1">
     <w:name w:val="Heading 2 Char"/>
     <w:basedOn w:val="DefaultParagraphFont"/>
     <w:link w:val="Heading2"/>
     <w:uiPriority w:val="1"/>
-    <w:rsid w:val="002D3AB8"/>
+    <w:qFormat/>
+    <w:rsid w:val="002d3ab8"/>
     <w:rPr>
-      <w:rFonts w:eastAsiaTheme="majorEastAsia" w:cs="Times New Roman (Headings CS)"/>
+      <w:rFonts w:eastAsia="" w:cs="Times New Roman (Headings CS)" w:eastAsiaTheme="majorEastAsia"/>
       <w:caps/>
-      <w:color w:val="000000" w:themeColor="text1"/>
+      <w:color w:themeColor="text1" w:val="000000"/>
       <w:spacing w:val="80"/>
       <w:sz w:val="44"/>
       <w:szCs w:val="26"/>
     </w:rPr>
   </w:style>
-  <w:style w:type="character" w:customStyle="1" w:styleId="Heading3Char">
+  <w:style w:type="character" w:styleId="Heading3Char" w:customStyle="1">
     <w:name w:val="Heading 3 Char"/>
     <w:basedOn w:val="DefaultParagraphFont"/>
     <w:link w:val="Heading3"/>
     <w:uiPriority w:val="2"/>
-    <w:rsid w:val="002D3AB8"/>
+    <w:qFormat/>
+    <w:rsid w:val="002d3ab8"/>
     <w:rPr>
-      <w:rFonts w:ascii="Franklin Gothic Medium" w:eastAsiaTheme="majorEastAsia" w:hAnsi="Franklin Gothic Medium" w:cs="Times New Roman (Headings CS)"/>
+      <w:rFonts w:ascii="Franklin Gothic Medium" w:hAnsi="Franklin Gothic Medium" w:eastAsia="" w:cs="Times New Roman (Headings CS)" w:eastAsiaTheme="majorEastAsia"/>
       <w:b/>
       <w:caps/>
-      <w:color w:val="2C3B57" w:themeColor="text2"/>
+      <w:color w:themeColor="text2" w:val="2C3B57"/>
       <w:sz w:val="28"/>
-    </w:rPr>
-  </w:style>
-  <w:style w:type="paragraph" w:customStyle="1" w:styleId="Text">
-    <w:name w:val="Text"/>
-    <w:basedOn w:val="Normal"/>
-    <w:uiPriority w:val="3"/>
-    <w:qFormat/>
-    <w:rsid w:val="00FA4DB0"/>
-    <w:pPr>
-      <w:spacing w:line="288" w:lineRule="auto"/>
-      <w:ind w:left="170" w:right="113"/>
-    </w:pPr>
-    <w:rPr>
-      <w:color w:val="404040" w:themeColor="text1" w:themeTint="BF"/>
-      <w:sz w:val="22"/>
-    </w:rPr>
-  </w:style>
-  <w:style w:type="paragraph" w:customStyle="1" w:styleId="Dates">
-    <w:name w:val="Dates"/>
-    <w:basedOn w:val="Normal"/>
-    <w:uiPriority w:val="4"/>
-    <w:qFormat/>
-    <w:rsid w:val="00FA4DB0"/>
-    <w:pPr>
-      <w:ind w:left="170"/>
-    </w:pPr>
-    <w:rPr>
-      <w:b/>
-      <w:color w:val="2C3B57" w:themeColor="text2"/>
-    </w:rPr>
-  </w:style>
-  <w:style w:type="paragraph" w:styleId="ListParagraph">
-    <w:name w:val="List Paragraph"/>
-    <w:basedOn w:val="Normal"/>
-    <w:uiPriority w:val="6"/>
-    <w:qFormat/>
-    <w:rsid w:val="00FA4DB0"/>
-    <w:pPr>
-      <w:numPr>
-        <w:numId w:val="11"/>
-      </w:numPr>
-      <w:spacing w:before="80" w:line="360" w:lineRule="auto"/>
-      <w:ind w:left="527" w:hanging="357"/>
-      <w:contextualSpacing/>
-    </w:pPr>
-    <w:rPr>
-      <w:rFonts w:ascii="Gill Sans MT" w:hAnsi="Gill Sans MT" w:cs="Times New Roman (Body CS)"/>
-      <w:caps/>
-      <w:color w:val="000000" w:themeColor="text1"/>
-      <w:sz w:val="22"/>
     </w:rPr>
   </w:style>
   <w:style w:type="character" w:styleId="PlaceholderText">
@@ -2693,7 +4157,8 @@
     <w:basedOn w:val="DefaultParagraphFont"/>
     <w:uiPriority w:val="99"/>
     <w:semiHidden/>
-    <w:rsid w:val="00FA4DB0"/>
+    <w:qFormat/>
+    <w:rsid w:val="00fa4db0"/>
     <w:rPr>
       <w:color w:val="808080"/>
     </w:rPr>
@@ -2703,21 +4168,214 @@
     <w:basedOn w:val="DefaultParagraphFont"/>
     <w:uiPriority w:val="20"/>
     <w:qFormat/>
-    <w:rsid w:val="00DF1CB4"/>
+    <w:rsid w:val="00df1cb4"/>
     <w:rPr>
       <w:b/>
-      <w:i w:val="0"/>
+      <w:i w:val="false"/>
       <w:iCs/>
     </w:rPr>
   </w:style>
+  <w:style w:type="paragraph" w:styleId="Heading">
+    <w:name w:val="Heading"/>
+    <w:basedOn w:val="Normal"/>
+    <w:next w:val="BodyText"/>
+    <w:qFormat/>
+    <w:pPr>
+      <w:keepNext w:val="true"/>
+      <w:spacing w:before="240" w:after="120"/>
+    </w:pPr>
+    <w:rPr>
+      <w:rFonts w:ascii="Liberation Sans" w:hAnsi="Liberation Sans" w:eastAsia="Noto Sans CJK SC" w:cs="Lohit Marathi"/>
+      <w:sz w:val="28"/>
+      <w:szCs w:val="28"/>
+    </w:rPr>
+  </w:style>
+  <w:style w:type="paragraph" w:styleId="BodyText">
+    <w:name w:val="Body Text"/>
+    <w:basedOn w:val="Normal"/>
+    <w:pPr>
+      <w:spacing w:lineRule="auto" w:line="276" w:before="0" w:after="140"/>
+    </w:pPr>
+    <w:rPr/>
+  </w:style>
+  <w:style w:type="paragraph" w:styleId="List">
+    <w:name w:val="List"/>
+    <w:basedOn w:val="BodyText"/>
+    <w:pPr/>
+    <w:rPr>
+      <w:rFonts w:cs="Lohit Marathi"/>
+    </w:rPr>
+  </w:style>
+  <w:style w:type="paragraph" w:styleId="Caption">
+    <w:name w:val="Caption"/>
+    <w:basedOn w:val="Normal"/>
+    <w:qFormat/>
+    <w:pPr>
+      <w:suppressLineNumbers/>
+      <w:spacing w:before="120" w:after="120"/>
+    </w:pPr>
+    <w:rPr>
+      <w:rFonts w:cs="Lohit Marathi"/>
+      <w:i/>
+      <w:iCs/>
+      <w:sz w:val="24"/>
+      <w:szCs w:val="24"/>
+    </w:rPr>
+  </w:style>
+  <w:style w:type="paragraph" w:styleId="Index">
+    <w:name w:val="Index"/>
+    <w:basedOn w:val="Normal"/>
+    <w:qFormat/>
+    <w:pPr>
+      <w:suppressLineNumbers/>
+    </w:pPr>
+    <w:rPr>
+      <w:rFonts w:cs="Lohit Marathi"/>
+    </w:rPr>
+  </w:style>
+  <w:style w:type="paragraph" w:styleId="HeaderandFooter">
+    <w:name w:val="Header and Footer"/>
+    <w:basedOn w:val="Normal"/>
+    <w:qFormat/>
+    <w:pPr/>
+    <w:rPr/>
+  </w:style>
+  <w:style w:type="paragraph" w:styleId="Header">
+    <w:name w:val="Header"/>
+    <w:basedOn w:val="Normal"/>
+    <w:link w:val="HeaderChar"/>
+    <w:uiPriority w:val="99"/>
+    <w:semiHidden/>
+    <w:rsid w:val="00d06709"/>
+    <w:pPr>
+      <w:tabs>
+        <w:tab w:val="clear" w:pos="720"/>
+        <w:tab w:val="center" w:pos="4680" w:leader="none"/>
+        <w:tab w:val="right" w:pos="9360" w:leader="none"/>
+      </w:tabs>
+    </w:pPr>
+    <w:rPr/>
+  </w:style>
+  <w:style w:type="paragraph" w:styleId="Footer">
+    <w:name w:val="Footer"/>
+    <w:basedOn w:val="Normal"/>
+    <w:link w:val="FooterChar"/>
+    <w:uiPriority w:val="99"/>
+    <w:semiHidden/>
+    <w:rsid w:val="00d06709"/>
+    <w:pPr>
+      <w:tabs>
+        <w:tab w:val="clear" w:pos="720"/>
+        <w:tab w:val="center" w:pos="4680" w:leader="none"/>
+        <w:tab w:val="right" w:pos="9360" w:leader="none"/>
+      </w:tabs>
+    </w:pPr>
+    <w:rPr/>
+  </w:style>
+  <w:style w:type="paragraph" w:styleId="BalloonText">
+    <w:name w:val="Balloon Text"/>
+    <w:basedOn w:val="Normal"/>
+    <w:link w:val="BalloonTextChar"/>
+    <w:uiPriority w:val="99"/>
+    <w:semiHidden/>
+    <w:qFormat/>
+    <w:rsid w:val="00d06709"/>
+    <w:pPr/>
+    <w:rPr>
+      <w:rFonts w:ascii="Times New Roman" w:hAnsi="Times New Roman" w:cs="Times New Roman"/>
+      <w:sz w:val="18"/>
+      <w:szCs w:val="18"/>
+    </w:rPr>
+  </w:style>
+  <w:style w:type="paragraph" w:styleId="Text" w:customStyle="1">
+    <w:name w:val="Text"/>
+    <w:basedOn w:val="Normal"/>
+    <w:uiPriority w:val="3"/>
+    <w:qFormat/>
+    <w:rsid w:val="00fa4db0"/>
+    <w:pPr>
+      <w:spacing w:lineRule="auto" w:line="288"/>
+      <w:ind w:left="170" w:right="113"/>
+    </w:pPr>
+    <w:rPr>
+      <w:color w:themeColor="text1" w:themeTint="bf" w:val="404040"/>
+      <w:sz w:val="22"/>
+    </w:rPr>
+  </w:style>
+  <w:style w:type="paragraph" w:styleId="Dates" w:customStyle="1">
+    <w:name w:val="Dates"/>
+    <w:basedOn w:val="Normal"/>
+    <w:uiPriority w:val="4"/>
+    <w:qFormat/>
+    <w:rsid w:val="00fa4db0"/>
+    <w:pPr>
+      <w:ind w:left="170"/>
+    </w:pPr>
+    <w:rPr>
+      <w:b/>
+      <w:color w:themeColor="text2" w:val="2C3B57"/>
+    </w:rPr>
+  </w:style>
+  <w:style w:type="paragraph" w:styleId="ListParagraph">
+    <w:name w:val="List Paragraph"/>
+    <w:basedOn w:val="Normal"/>
+    <w:uiPriority w:val="6"/>
+    <w:qFormat/>
+    <w:rsid w:val="00fa4db0"/>
+    <w:pPr>
+      <w:numPr>
+        <w:ilvl w:val="0"/>
+        <w:numId w:val="1"/>
+      </w:numPr>
+      <w:spacing w:lineRule="auto" w:line="360" w:before="80" w:after="0"/>
+      <w:ind w:hanging="357" w:left="527"/>
+      <w:contextualSpacing/>
+    </w:pPr>
+    <w:rPr>
+      <w:rFonts w:ascii="Gill Sans MT" w:hAnsi="Gill Sans MT" w:cs="Times New Roman (Body CS)"/>
+      <w:caps/>
+      <w:color w:themeColor="text1" w:val="000000"/>
+      <w:sz w:val="22"/>
+    </w:rPr>
+  </w:style>
+  <w:style w:type="numbering" w:styleId="NoList" w:default="1">
+    <w:name w:val="No List"/>
+    <w:uiPriority w:val="99"/>
+    <w:semiHidden/>
+    <w:unhideWhenUsed/>
+    <w:qFormat/>
+  </w:style>
+  <w:style w:type="table" w:default="1" w:styleId="TableNormal">
+    <w:name w:val="Normal Table"/>
+    <w:uiPriority w:val="99"/>
+    <w:semiHidden/>
+    <w:unhideWhenUsed/>
+    <w:tblPr>
+      <w:tblCellMar>
+        <w:top w:w="0" w:type="dxa"/>
+        <w:left w:w="108" w:type="dxa"/>
+        <w:bottom w:w="0" w:type="dxa"/>
+        <w:right w:w="108" w:type="dxa"/>
+      </w:tblCellMar>
+    </w:tblPr>
+  </w:style>
+  <w:style w:type="table" w:styleId="TableGrid">
+    <w:name w:val="Table Grid"/>
+    <w:basedOn w:val="TableNormal"/>
+    <w:uiPriority w:val="39"/>
+    <w:rsid w:val="00d06709"/>
+    <w:tblPr>
+      <w:tblBorders>
+        <w:top w:val="single" w:color="auto" w:sz="4" w:space="0"/>
+        <w:left w:val="single" w:color="auto" w:sz="4" w:space="0"/>
+        <w:bottom w:val="single" w:color="auto" w:sz="4" w:space="0"/>
+        <w:right w:val="single" w:color="auto" w:sz="4" w:space="0"/>
+        <w:insideH w:val="single" w:color="auto" w:sz="4" w:space="0"/>
+        <w:insideV w:val="single" w:color="auto" w:sz="4" w:space="0"/>
+      </w:tblBorders>
+    </w:tblPr>
+  </w:style>
 </w:styles>
-</file>
-
-<file path=word/webSettings2.xml><?xml version="1.0" encoding="utf-8"?>
-<w:webSettings xmlns:mc="http://schemas.openxmlformats.org/markup-compatibility/2006" xmlns:r="http://schemas.openxmlformats.org/officeDocument/2006/relationships" xmlns:w="http://schemas.openxmlformats.org/wordprocessingml/2006/main" xmlns:w14="http://schemas.microsoft.com/office/word/2010/wordml" xmlns:w15="http://schemas.microsoft.com/office/word/2012/wordml" xmlns:w16cid="http://schemas.microsoft.com/office/word/2016/wordml/cid" xmlns:w16se="http://schemas.microsoft.com/office/word/2015/wordml/symex" mc:Ignorable="w14 w15 w16se w16cid">
-  <w:optimizeForBrowser/>
-  <w:allowPNG/>
-</w:webSettings>
 </file>
 
 <file path=word/glossary/document.xml><?xml version="1.0" encoding="utf-8"?>
@@ -3499,7 +5157,7 @@
 </w:glossaryDocument>
 </file>
 
-<file path=word/glossary/fontTable.xml><?xml version="1.0" encoding="utf-8"?>
+<file path=word/glossary/word/glossary/fontTable.xml><?xml version="1.0" encoding="utf-8"?>
 <w:fonts xmlns:mc="http://schemas.openxmlformats.org/markup-compatibility/2006" xmlns:r="http://schemas.openxmlformats.org/officeDocument/2006/relationships" xmlns:w="http://schemas.openxmlformats.org/wordprocessingml/2006/main" xmlns:w14="http://schemas.microsoft.com/office/word/2010/wordml" xmlns:w15="http://schemas.microsoft.com/office/word/2012/wordml" xmlns:w16cid="http://schemas.microsoft.com/office/word/2016/wordml/cid" xmlns:w16se="http://schemas.microsoft.com/office/word/2015/wordml/symex" mc:Ignorable="w14 w15 w16se w16cid">
   <w:font w:name="Symbol">
     <w:panose1 w:val="05050102010706020507"/>
@@ -3581,149 +5239,7 @@
 </w:fonts>
 </file>
 
-<file path=word/glossary/numbering.xml><?xml version="1.0" encoding="utf-8"?>
-<w:numbering xmlns:wpc="http://schemas.microsoft.com/office/word/2010/wordprocessingCanvas" xmlns:cx="http://schemas.microsoft.com/office/drawing/2014/chartex" xmlns:cx1="http://schemas.microsoft.com/office/drawing/2015/9/8/chartex" xmlns:cx2="http://schemas.microsoft.com/office/drawing/2015/10/21/chartex" xmlns:cx3="http://schemas.microsoft.com/office/drawing/2016/5/9/chartex" xmlns:cx4="http://schemas.microsoft.com/office/drawing/2016/5/10/chartex" xmlns:cx5="http://schemas.microsoft.com/office/drawing/2016/5/11/chartex" xmlns:cx6="http://schemas.microsoft.com/office/drawing/2016/5/12/chartex" xmlns:cx7="http://schemas.microsoft.com/office/drawing/2016/5/13/chartex" xmlns:cx8="http://schemas.microsoft.com/office/drawing/2016/5/14/chartex" xmlns:mc="http://schemas.openxmlformats.org/markup-compatibility/2006" xmlns:aink="http://schemas.microsoft.com/office/drawing/2016/ink" xmlns:am3d="http://schemas.microsoft.com/office/drawing/2017/model3d" xmlns:o="urn:schemas-microsoft-com:office:office" xmlns:r="http://schemas.openxmlformats.org/officeDocument/2006/relationships" xmlns:m="http://schemas.openxmlformats.org/officeDocument/2006/math" xmlns:v="urn:schemas-microsoft-com:vml" xmlns:wp14="http://schemas.microsoft.com/office/word/2010/wordprocessingDrawing" xmlns:wp="http://schemas.openxmlformats.org/drawingml/2006/wordprocessingDrawing" xmlns:w10="urn:schemas-microsoft-com:office:word" xmlns:w="http://schemas.openxmlformats.org/wordprocessingml/2006/main" xmlns:w14="http://schemas.microsoft.com/office/word/2010/wordml" xmlns:w15="http://schemas.microsoft.com/office/word/2012/wordml" xmlns:w16cid="http://schemas.microsoft.com/office/word/2016/wordml/cid" xmlns:w16se="http://schemas.microsoft.com/office/word/2015/wordml/symex" xmlns:wpg="http://schemas.microsoft.com/office/word/2010/wordprocessingGroup" xmlns:wpi="http://schemas.microsoft.com/office/word/2010/wordprocessingInk" xmlns:wne="http://schemas.microsoft.com/office/word/2006/wordml" xmlns:wps="http://schemas.microsoft.com/office/word/2010/wordprocessingShape" mc:Ignorable="w14 w15 w16se w16cid wp14">
-  <w:abstractNum w:abstractNumId="0" w15:restartNumberingAfterBreak="0">
-    <w:nsid w:val="FFFFFF7C"/>
-    <w:multiLevelType w:val="singleLevel"/>
-    <w:tmpl w:val="91387ADC"/>
-    <w:lvl w:ilvl="0">
-      <w:start w:val="1"/>
-      <w:numFmt w:val="decimal"/>
-      <w:lvlText w:val="%1."/>
-      <w:lvlJc w:val="left"/>
-      <w:pPr>
-        <w:tabs>
-          <w:tab w:val="num" w:pos="1492"/>
-        </w:tabs>
-        <w:ind w:left="1492" w:hanging="360"/>
-      </w:pPr>
-    </w:lvl>
-  </w:abstractNum>
-  <w:abstractNum w:abstractNumId="1" w15:restartNumberingAfterBreak="0">
-    <w:nsid w:val="132A72CA"/>
-    <w:multiLevelType w:val="hybridMultilevel"/>
-    <w:tmpl w:val="1040BCF8"/>
-    <w:lvl w:ilvl="0" w:tplc="A7EA5B54">
-      <w:start w:val="1"/>
-      <w:numFmt w:val="bullet"/>
-      <w:pStyle w:val="ListParagraph"/>
-      <w:lvlText w:val=""/>
-      <w:lvlJc w:val="left"/>
-      <w:pPr>
-        <w:ind w:left="833" w:hanging="360"/>
-      </w:pPr>
-      <w:rPr>
-        <w:rFonts w:ascii="Symbol" w:hAnsi="Symbol" w:hint="default"/>
-      </w:rPr>
-    </w:lvl>
-    <w:lvl w:ilvl="1" w:tplc="04090003" w:tentative="1">
-      <w:start w:val="1"/>
-      <w:numFmt w:val="bullet"/>
-      <w:lvlText w:val="o"/>
-      <w:lvlJc w:val="left"/>
-      <w:pPr>
-        <w:ind w:left="1440" w:hanging="360"/>
-      </w:pPr>
-      <w:rPr>
-        <w:rFonts w:ascii="Courier New" w:hAnsi="Courier New" w:cs="Courier New" w:hint="default"/>
-      </w:rPr>
-    </w:lvl>
-    <w:lvl w:ilvl="2" w:tplc="04090005" w:tentative="1">
-      <w:start w:val="1"/>
-      <w:numFmt w:val="bullet"/>
-      <w:lvlText w:val=""/>
-      <w:lvlJc w:val="left"/>
-      <w:pPr>
-        <w:ind w:left="2160" w:hanging="360"/>
-      </w:pPr>
-      <w:rPr>
-        <w:rFonts w:ascii="Wingdings" w:hAnsi="Wingdings" w:hint="default"/>
-      </w:rPr>
-    </w:lvl>
-    <w:lvl w:ilvl="3" w:tplc="04090001" w:tentative="1">
-      <w:start w:val="1"/>
-      <w:numFmt w:val="bullet"/>
-      <w:lvlText w:val=""/>
-      <w:lvlJc w:val="left"/>
-      <w:pPr>
-        <w:ind w:left="2880" w:hanging="360"/>
-      </w:pPr>
-      <w:rPr>
-        <w:rFonts w:ascii="Symbol" w:hAnsi="Symbol" w:hint="default"/>
-      </w:rPr>
-    </w:lvl>
-    <w:lvl w:ilvl="4" w:tplc="04090003" w:tentative="1">
-      <w:start w:val="1"/>
-      <w:numFmt w:val="bullet"/>
-      <w:lvlText w:val="o"/>
-      <w:lvlJc w:val="left"/>
-      <w:pPr>
-        <w:ind w:left="3600" w:hanging="360"/>
-      </w:pPr>
-      <w:rPr>
-        <w:rFonts w:ascii="Courier New" w:hAnsi="Courier New" w:cs="Courier New" w:hint="default"/>
-      </w:rPr>
-    </w:lvl>
-    <w:lvl w:ilvl="5" w:tplc="04090005" w:tentative="1">
-      <w:start w:val="1"/>
-      <w:numFmt w:val="bullet"/>
-      <w:lvlText w:val=""/>
-      <w:lvlJc w:val="left"/>
-      <w:pPr>
-        <w:ind w:left="4320" w:hanging="360"/>
-      </w:pPr>
-      <w:rPr>
-        <w:rFonts w:ascii="Wingdings" w:hAnsi="Wingdings" w:hint="default"/>
-      </w:rPr>
-    </w:lvl>
-    <w:lvl w:ilvl="6" w:tplc="04090001" w:tentative="1">
-      <w:start w:val="1"/>
-      <w:numFmt w:val="bullet"/>
-      <w:lvlText w:val=""/>
-      <w:lvlJc w:val="left"/>
-      <w:pPr>
-        <w:ind w:left="5040" w:hanging="360"/>
-      </w:pPr>
-      <w:rPr>
-        <w:rFonts w:ascii="Symbol" w:hAnsi="Symbol" w:hint="default"/>
-      </w:rPr>
-    </w:lvl>
-    <w:lvl w:ilvl="7" w:tplc="04090003" w:tentative="1">
-      <w:start w:val="1"/>
-      <w:numFmt w:val="bullet"/>
-      <w:lvlText w:val="o"/>
-      <w:lvlJc w:val="left"/>
-      <w:pPr>
-        <w:ind w:left="5760" w:hanging="360"/>
-      </w:pPr>
-      <w:rPr>
-        <w:rFonts w:ascii="Courier New" w:hAnsi="Courier New" w:cs="Courier New" w:hint="default"/>
-      </w:rPr>
-    </w:lvl>
-    <w:lvl w:ilvl="8" w:tplc="04090005" w:tentative="1">
-      <w:start w:val="1"/>
-      <w:numFmt w:val="bullet"/>
-      <w:lvlText w:val=""/>
-      <w:lvlJc w:val="left"/>
-      <w:pPr>
-        <w:ind w:left="6480" w:hanging="360"/>
-      </w:pPr>
-      <w:rPr>
-        <w:rFonts w:ascii="Wingdings" w:hAnsi="Wingdings" w:hint="default"/>
-      </w:rPr>
-    </w:lvl>
-  </w:abstractNum>
-  <w:num w:numId="1">
-    <w:abstractNumId w:val="1"/>
-  </w:num>
-  <w:num w:numId="2">
-    <w:abstractNumId w:val="0"/>
-  </w:num>
-</w:numbering>
-</file>
-
-<file path=word/glossary/settings.xml><?xml version="1.0" encoding="utf-8"?>
+<file path=word/glossary/word/glossary/settings.xml><?xml version="1.0" encoding="utf-8"?>
 <w:settings xmlns:mc="http://schemas.openxmlformats.org/markup-compatibility/2006" xmlns:o="urn:schemas-microsoft-com:office:office" xmlns:r="http://schemas.openxmlformats.org/officeDocument/2006/relationships" xmlns:m="http://schemas.openxmlformats.org/officeDocument/2006/math" xmlns:v="urn:schemas-microsoft-com:vml" xmlns:w10="urn:schemas-microsoft-com:office:word" xmlns:w="http://schemas.openxmlformats.org/wordprocessingml/2006/main" xmlns:w14="http://schemas.microsoft.com/office/word/2010/wordml" xmlns:w15="http://schemas.microsoft.com/office/word/2012/wordml" xmlns:w16cid="http://schemas.microsoft.com/office/word/2016/wordml/cid" xmlns:w16se="http://schemas.microsoft.com/office/word/2015/wordml/symex" xmlns:sl="http://schemas.openxmlformats.org/schemaLibrary/2006/main" mc:Ignorable="w14 w15 w16se w16cid">
   <w:view w:val="normal"/>
   <w:defaultTabStop w:val="720"/>
@@ -3766,7 +5282,7 @@
 </w:settings>
 </file>
 
-<file path=word/glossary/styles.xml><?xml version="1.0" encoding="utf-8"?>
+<file path=word/glossary/word/glossary/styles.xml><?xml version="1.0" encoding="utf-8"?>
 <w:styles xmlns:mc="http://schemas.openxmlformats.org/markup-compatibility/2006" xmlns:r="http://schemas.openxmlformats.org/officeDocument/2006/relationships" xmlns:w="http://schemas.openxmlformats.org/wordprocessingml/2006/main" xmlns:w14="http://schemas.microsoft.com/office/word/2010/wordml" xmlns:w15="http://schemas.microsoft.com/office/word/2012/wordml" xmlns:w16cid="http://schemas.microsoft.com/office/word/2016/wordml/cid" xmlns:w16se="http://schemas.microsoft.com/office/word/2015/wordml/symex" mc:Ignorable="w14 w15 w16se w16cid">
   <w:docDefaults>
     <w:rPrDefault>
@@ -4410,109 +5926,105 @@
 </w:styles>
 </file>
 
-<file path=word/glossary/webSettings.xml><?xml version="1.0" encoding="utf-8"?>
+<file path=word/glossary/word/glossary/webSettings.xml><?xml version="1.0" encoding="utf-8"?>
 <w:webSettings xmlns:mc="http://schemas.openxmlformats.org/markup-compatibility/2006" xmlns:r="http://schemas.openxmlformats.org/officeDocument/2006/relationships" xmlns:w="http://schemas.openxmlformats.org/wordprocessingml/2006/main" xmlns:w14="http://schemas.microsoft.com/office/word/2010/wordml" xmlns:w15="http://schemas.microsoft.com/office/word/2012/wordml" xmlns:w16cid="http://schemas.microsoft.com/office/word/2016/wordml/cid" xmlns:w16se="http://schemas.microsoft.com/office/word/2015/wordml/symex" mc:Ignorable="w14 w15 w16se w16cid">
   <w:optimizeForBrowser/>
   <w:allowPNG/>
 </w:webSettings>
 </file>
 
-<file path=word/theme/theme11.xml><?xml version="1.0" encoding="utf-8"?>
-<a:theme xmlns:a="http://schemas.openxmlformats.org/drawingml/2006/main" name="ModernResume">
+<file path=word/theme/theme1.xml><?xml version="1.0" encoding="utf-8"?>
+<a:theme xmlns:a="http://schemas.openxmlformats.org/drawingml/2006/main" xmlns:r="http://schemas.openxmlformats.org/officeDocument/2006/relationships" name="ModernResume">
   <a:themeElements>
     <a:clrScheme name="ModernResume 1">
       <a:dk1>
         <a:srgbClr val="000000"/>
       </a:dk1>
       <a:lt1>
-        <a:srgbClr val="FFFFFF"/>
+        <a:srgbClr val="ffffff"/>
       </a:lt1>
       <a:dk2>
-        <a:srgbClr val="2C3B57"/>
+        <a:srgbClr val="2c3b57"/>
       </a:dk2>
       <a:lt2>
-        <a:srgbClr val="CADEE5"/>
+        <a:srgbClr val="cadee5"/>
       </a:lt2>
       <a:accent1>
-        <a:srgbClr val="4472C4"/>
+        <a:srgbClr val="4472c4"/>
       </a:accent1>
       <a:accent2>
-        <a:srgbClr val="ED7D31"/>
+        <a:srgbClr val="ed7d31"/>
       </a:accent2>
       <a:accent3>
-        <a:srgbClr val="A5A5A5"/>
+        <a:srgbClr val="a5a5a5"/>
       </a:accent3>
       <a:accent4>
-        <a:srgbClr val="FFC000"/>
+        <a:srgbClr val="ffc000"/>
       </a:accent4>
       <a:accent5>
-        <a:srgbClr val="5B9BD5"/>
+        <a:srgbClr val="5b9bd5"/>
       </a:accent5>
       <a:accent6>
-        <a:srgbClr val="70AD47"/>
+        <a:srgbClr val="70ad47"/>
       </a:accent6>
       <a:hlink>
-        <a:srgbClr val="0563C1"/>
+        <a:srgbClr val="0563c1"/>
       </a:hlink>
       <a:folHlink>
-        <a:srgbClr val="954F72"/>
+        <a:srgbClr val="954f72"/>
       </a:folHlink>
     </a:clrScheme>
     <a:fontScheme name="Custom 11">
       <a:majorFont>
-        <a:latin typeface="Franklin Gothic Medium"/>
+        <a:latin typeface="Franklin Gothic Medium" pitchFamily="0" charset="1"/>
         <a:ea typeface=""/>
         <a:cs typeface=""/>
       </a:majorFont>
       <a:minorFont>
-        <a:latin typeface="Arial"/>
+        <a:latin typeface="Arial" pitchFamily="0" charset="1"/>
         <a:ea typeface=""/>
         <a:cs typeface=""/>
       </a:minorFont>
     </a:fontScheme>
-    <a:fmtScheme name="Office">
+    <a:fmtScheme>
       <a:fillStyleLst>
         <a:solidFill>
           <a:schemeClr val="phClr"/>
         </a:solidFill>
-        <a:gradFill rotWithShape="1">
+        <a:gradFill>
           <a:gsLst>
             <a:gs pos="0">
               <a:schemeClr val="phClr">
                 <a:lumMod val="110000"/>
-                <a:satMod val="105000"/>
                 <a:tint val="67000"/>
               </a:schemeClr>
             </a:gs>
             <a:gs pos="50000">
               <a:schemeClr val="phClr">
                 <a:lumMod val="105000"/>
-                <a:satMod val="103000"/>
                 <a:tint val="73000"/>
               </a:schemeClr>
             </a:gs>
             <a:gs pos="100000">
               <a:schemeClr val="phClr">
                 <a:lumMod val="105000"/>
-                <a:satMod val="109000"/>
                 <a:tint val="81000"/>
               </a:schemeClr>
             </a:gs>
           </a:gsLst>
           <a:lin ang="5400000" scaled="0"/>
+          <a:tileRect l="0" t="0" r="0" b="0"/>
         </a:gradFill>
-        <a:gradFill rotWithShape="1">
+        <a:gradFill>
           <a:gsLst>
             <a:gs pos="0">
               <a:schemeClr val="phClr">
-                <a:satMod val="103000"/>
                 <a:lumMod val="102000"/>
                 <a:tint val="94000"/>
               </a:schemeClr>
             </a:gs>
             <a:gs pos="50000">
               <a:schemeClr val="phClr">
-                <a:satMod val="110000"/>
                 <a:lumMod val="100000"/>
                 <a:shade val="100000"/>
               </a:schemeClr>
@@ -4520,33 +6032,24 @@
             <a:gs pos="100000">
               <a:schemeClr val="phClr">
                 <a:lumMod val="99000"/>
-                <a:satMod val="120000"/>
                 <a:shade val="78000"/>
               </a:schemeClr>
             </a:gs>
           </a:gsLst>
           <a:lin ang="5400000" scaled="0"/>
+          <a:tileRect l="0" t="0" r="0" b="0"/>
         </a:gradFill>
       </a:fillStyleLst>
       <a:lnStyleLst>
         <a:ln w="6350" cap="flat" cmpd="sng" algn="ctr">
-          <a:solidFill>
-            <a:schemeClr val="phClr"/>
-          </a:solidFill>
           <a:prstDash val="solid"/>
           <a:miter lim="800000"/>
         </a:ln>
         <a:ln w="12700" cap="flat" cmpd="sng" algn="ctr">
-          <a:solidFill>
-            <a:schemeClr val="phClr"/>
-          </a:solidFill>
           <a:prstDash val="solid"/>
           <a:miter lim="800000"/>
         </a:ln>
         <a:ln w="19050" cap="flat" cmpd="sng" algn="ctr">
-          <a:solidFill>
-            <a:schemeClr val="phClr"/>
-          </a:solidFill>
           <a:prstDash val="solid"/>
           <a:miter lim="800000"/>
         </a:ln>
@@ -4559,13 +6062,7 @@
           <a:effectLst/>
         </a:effectStyle>
         <a:effectStyle>
-          <a:effectLst>
-            <a:outerShdw blurRad="57150" dist="19050" dir="5400000" algn="ctr" rotWithShape="0">
-              <a:srgbClr val="000000">
-                <a:alpha val="63000"/>
-              </a:srgbClr>
-            </a:outerShdw>
-          </a:effectLst>
+          <a:effectLst/>
         </a:effectStyle>
       </a:effectStyleLst>
       <a:bgFillStyleLst>
@@ -4575,15 +6072,13 @@
         <a:solidFill>
           <a:schemeClr val="phClr">
             <a:tint val="95000"/>
-            <a:satMod val="170000"/>
           </a:schemeClr>
         </a:solidFill>
-        <a:gradFill rotWithShape="1">
+        <a:gradFill>
           <a:gsLst>
             <a:gs pos="0">
               <a:schemeClr val="phClr">
                 <a:tint val="93000"/>
-                <a:satMod val="150000"/>
                 <a:shade val="98000"/>
                 <a:lumMod val="102000"/>
               </a:schemeClr>
@@ -4591,7 +6086,6 @@
             <a:gs pos="50000">
               <a:schemeClr val="phClr">
                 <a:tint val="98000"/>
-                <a:satMod val="130000"/>
                 <a:shade val="90000"/>
                 <a:lumMod val="103000"/>
               </a:schemeClr>
@@ -4599,26 +6093,37 @@
             <a:gs pos="100000">
               <a:schemeClr val="phClr">
                 <a:shade val="63000"/>
-                <a:satMod val="120000"/>
               </a:schemeClr>
             </a:gs>
           </a:gsLst>
           <a:lin ang="5400000" scaled="0"/>
+          <a:tileRect l="0" t="0" r="0" b="0"/>
         </a:gradFill>
       </a:bgFillStyleLst>
     </a:fmtScheme>
   </a:themeElements>
-  <a:objectDefaults/>
-  <a:extraClrSchemeLst/>
-  <a:extLst>
-    <a:ext uri="{05A4C25C-085E-4340-85A3-A5531E510DB2}">
-      <thm15:themeFamily xmlns:thm15="http://schemas.microsoft.com/office/thememl/2012/main" name="ModernResume" id="{B79958AF-6D2F-8E47-B31C-9D77199320A6}" vid="{735B7FF7-6B85-2E43-9A7F-201390A7BE52}"/>
-    </a:ext>
-  </a:extLst>
 </a:theme>
 </file>
 
-<file path=customXml/item13.xml><?xml version="1.0" encoding="utf-8"?>
+<file path=customXml/item1.xml><?xml version="1.0" encoding="utf-8"?>
+<p:properties xmlns:p="http://schemas.microsoft.com/office/2006/metadata/properties" xmlns:xsi="http://www.w3.org/2001/XMLSchema-instance" xmlns:pc="http://schemas.microsoft.com/office/infopath/2007/PartnerControls">
+  <documentManagement>
+    <MediaServiceKeyPoints xmlns="71af3243-3dd4-4a8d-8c0d-dd76da1f02a5" xsi:nil="true"/>
+    <Status xmlns="71af3243-3dd4-4a8d-8c0d-dd76da1f02a5">Not started</Status>
+  </documentManagement>
+</p:properties>
+</file>
+
+<file path=customXml/item2.xml><?xml version="1.0" encoding="utf-8"?>
+<?mso-contentType ?>
+<FormTemplates xmlns="http://schemas.microsoft.com/sharepoint/v3/contenttype/forms">
+  <Display>DocumentLibraryForm</Display>
+  <Edit>DocumentLibraryForm</Edit>
+  <New>DocumentLibraryForm</New>
+</FormTemplates>
+</file>
+
+<file path=customXml/item3.xml><?xml version="1.0" encoding="utf-8"?>
 <ct:contentTypeSchema xmlns:ct="http://schemas.microsoft.com/office/2006/metadata/contentType" xmlns:ma="http://schemas.microsoft.com/office/2006/metadata/properties/metaAttributes" ct:_="" ma:_="" ma:contentTypeName="Document" ma:contentTypeID="0x01010079F111ED35F8CC479449609E8A0923A6" ma:contentTypeVersion="12" ma:contentTypeDescription="Create a new document." ma:contentTypeScope="" ma:versionID="fa6e671f1cd7e4d96ff9652be322dd5e">
   <xsd:schema xmlns:xsd="http://www.w3.org/2001/XMLSchema" xmlns:xs="http://www.w3.org/2001/XMLSchema" xmlns:p="http://schemas.microsoft.com/office/2006/metadata/properties" xmlns:ns2="71af3243-3dd4-4a8d-8c0d-dd76da1f02a5" xmlns:ns3="16c05727-aa75-4e4a-9b5f-8a80a1165891" targetNamespace="http://schemas.microsoft.com/office/2006/metadata/properties" ma:root="true" ma:fieldsID="4e2496f70b101db0b8013f30a071bbf7" ns2:_="" ns3:_="">
     <xsd:import namespace="71af3243-3dd4-4a8d-8c0d-dd76da1f02a5"/>
@@ -4839,32 +6344,14 @@
 </ct:contentTypeSchema>
 </file>
 
-<file path=customXml/item22.xml><?xml version="1.0" encoding="utf-8"?>
-<?mso-contentType ?>
-<FormTemplates xmlns="http://schemas.microsoft.com/sharepoint/v3/contenttype/forms">
-  <Display>DocumentLibraryForm</Display>
-  <Edit>DocumentLibraryForm</Edit>
-  <New>DocumentLibraryForm</New>
-</FormTemplates>
+<file path=customXml/itemProps1.xml><?xml version="1.0" encoding="utf-8"?>
+<ds:datastoreItem xmlns:ds="http://schemas.openxmlformats.org/officeDocument/2006/customXml" ds:itemID="{F1735428-6F95-4096-840F-2DD96B16B624}"/>
 </file>
 
-<file path=customXml/item3.xml><?xml version="1.0" encoding="utf-8"?>
-<p:properties xmlns:p="http://schemas.microsoft.com/office/2006/metadata/properties" xmlns:xsi="http://www.w3.org/2001/XMLSchema-instance" xmlns:pc="http://schemas.microsoft.com/office/infopath/2007/PartnerControls">
-  <documentManagement>
-    <MediaServiceKeyPoints xmlns="71af3243-3dd4-4a8d-8c0d-dd76da1f02a5" xsi:nil="true"/>
-    <Status xmlns="71af3243-3dd4-4a8d-8c0d-dd76da1f02a5">Not started</Status>
-  </documentManagement>
-</p:properties>
-</file>
-
-<file path=customXml/itemProps13.xml><?xml version="1.0" encoding="utf-8"?>
-<ds:datastoreItem xmlns:ds="http://schemas.openxmlformats.org/officeDocument/2006/customXml" ds:itemID="{647FEFD4-54E2-43C2-B579-757DDE7F1A35}"/>
-</file>
-
-<file path=customXml/itemProps22.xml><?xml version="1.0" encoding="utf-8"?>
+<file path=customXml/itemProps2.xml><?xml version="1.0" encoding="utf-8"?>
 <ds:datastoreItem xmlns:ds="http://schemas.openxmlformats.org/officeDocument/2006/customXml" ds:itemID="{C3ED917E-6B3F-4995-8090-FD9CFEE66038}"/>
 </file>
 
-<file path=customXml/itemProps31.xml><?xml version="1.0" encoding="utf-8"?>
-<ds:datastoreItem xmlns:ds="http://schemas.openxmlformats.org/officeDocument/2006/customXml" ds:itemID="{F1735428-6F95-4096-840F-2DD96B16B624}"/>
+<file path=customXml/itemProps3.xml><?xml version="1.0" encoding="utf-8"?>
+<ds:datastoreItem xmlns:ds="http://schemas.openxmlformats.org/officeDocument/2006/customXml" ds:itemID="{647FEFD4-54E2-43C2-B579-757DDE7F1A35}"/>
 </file>